--- a/202206_linkedin_RforDS.docx
+++ b/202206_linkedin_RforDS.docx
@@ -14276,6 +14276,72 @@
           <w:color w:val="444444"/>
           <w:lang w:eastAsia="pt-BR"/>
         </w:rPr>
+        <w:drawing>
+          <wp:inline distT="0" distB="0" distL="0" distR="0" wp14:anchorId="5F5B2749" wp14:editId="46FEFDFA">
+            <wp:extent cx="4140413" cy="1130358"/>
+            <wp:effectExtent l="0" t="0" r="0" b="0"/>
+            <wp:docPr id="3" name="Imagem 3" descr="Interface gráfica do usuário, Texto, Aplicativo&#10;&#10;Descrição gerada automaticamente"/>
+            <wp:cNvGraphicFramePr>
+              <a:graphicFrameLocks xmlns:a="http://schemas.openxmlformats.org/drawingml/2006/main" noChangeAspect="1"/>
+            </wp:cNvGraphicFramePr>
+            <a:graphic xmlns:a="http://schemas.openxmlformats.org/drawingml/2006/main">
+              <a:graphicData uri="http://schemas.openxmlformats.org/drawingml/2006/picture">
+                <pic:pic xmlns:pic="http://schemas.openxmlformats.org/drawingml/2006/picture">
+                  <pic:nvPicPr>
+                    <pic:cNvPr id="3" name="Imagem 3" descr="Interface gráfica do usuário, Texto, Aplicativo&#10;&#10;Descrição gerada automaticamente"/>
+                    <pic:cNvPicPr/>
+                  </pic:nvPicPr>
+                  <pic:blipFill>
+                    <a:blip r:embed="rId9"/>
+                    <a:stretch>
+                      <a:fillRect/>
+                    </a:stretch>
+                  </pic:blipFill>
+                  <pic:spPr>
+                    <a:xfrm>
+                      <a:off x="0" y="0"/>
+                      <a:ext cx="4140413" cy="1130358"/>
+                    </a:xfrm>
+                    <a:prstGeom prst="rect">
+                      <a:avLst/>
+                    </a:prstGeom>
+                  </pic:spPr>
+                </pic:pic>
+              </a:graphicData>
+            </a:graphic>
+          </wp:inline>
+        </w:drawing>
+      </w:r>
+    </w:p>
+    <w:p>
+      <w:pPr>
+        <w:shd w:val="clear" w:color="auto" w:fill="FFFFFF"/>
+        <w:spacing w:after="0" w:line="240" w:lineRule="auto"/>
+        <w:ind w:left="360"/>
+        <w:rPr>
+          <w:rFonts w:ascii="Calibri" w:eastAsia="Times New Roman" w:hAnsi="Calibri" w:cs="Calibri"/>
+          <w:color w:val="444444"/>
+          <w:lang w:eastAsia="pt-BR"/>
+        </w:rPr>
+      </w:pPr>
+    </w:p>
+    <w:p>
+      <w:pPr>
+        <w:shd w:val="clear" w:color="auto" w:fill="FFFFFF"/>
+        <w:spacing w:after="0" w:line="240" w:lineRule="auto"/>
+        <w:ind w:left="360"/>
+        <w:rPr>
+          <w:rFonts w:ascii="Calibri" w:eastAsia="Times New Roman" w:hAnsi="Calibri" w:cs="Calibri"/>
+          <w:color w:val="444444"/>
+          <w:lang w:eastAsia="pt-BR"/>
+        </w:rPr>
+      </w:pPr>
+      <w:r>
+        <w:rPr>
+          <w:rFonts w:ascii="Calibri" w:eastAsia="Times New Roman" w:hAnsi="Calibri" w:cs="Calibri"/>
+          <w:color w:val="444444"/>
+          <w:lang w:eastAsia="pt-BR"/>
+        </w:rPr>
         <w:t>Até lá.</w:t>
       </w:r>
     </w:p>
@@ -16963,7 +17029,16 @@
           <w:color w:val="444444"/>
           <w:lang w:eastAsia="pt-BR"/>
         </w:rPr>
-        <w:t>Aqui temos informações como: a versão do R que estamos trabalhando, ou a quantidade de memória que está sendo utilizada</w:t>
+        <w:t xml:space="preserve">Aqui temos informações como: a </w:t>
+      </w:r>
+      <w:r>
+        <w:rPr>
+          <w:rFonts w:eastAsia="Times New Roman" w:cstheme="minorHAnsi"/>
+          <w:color w:val="444444"/>
+          <w:lang w:eastAsia="pt-BR"/>
+        </w:rPr>
+        <w:lastRenderedPageBreak/>
+        <w:t>versão do R que estamos trabalhando, ou a quantidade de memória que está sendo utilizada</w:t>
       </w:r>
       <w:r>
         <w:rPr>
@@ -17153,7 +17228,6 @@
           <w:color w:val="444444"/>
           <w:shd w:val="clear" w:color="auto" w:fill="FFFFFF"/>
         </w:rPr>
-        <w:lastRenderedPageBreak/>
         <w:t xml:space="preserve">Trabalhar com </w:t>
       </w:r>
       <w:proofErr w:type="spellStart"/>
@@ -18467,6 +18541,7 @@
           <w:color w:val="444444"/>
           <w:lang w:eastAsia="pt-BR"/>
         </w:rPr>
+        <w:lastRenderedPageBreak/>
         <w:t xml:space="preserve">o que já temos instalado no computador, se </w:t>
       </w:r>
       <w:proofErr w:type="spellStart"/>
@@ -18643,7 +18718,6 @@
           <w:color w:val="E7E6E6" w:themeColor="background2"/>
           <w:lang w:eastAsia="pt-BR"/>
         </w:rPr>
-        <w:lastRenderedPageBreak/>
         <w:t>ver o que acontece na janela</w:t>
       </w:r>
       <w:r>
@@ -19841,6 +19915,7 @@
           <w:color w:val="444444"/>
           <w:lang w:eastAsia="pt-BR"/>
         </w:rPr>
+        <w:lastRenderedPageBreak/>
         <w:t>Stack</w:t>
       </w:r>
       <w:proofErr w:type="spellEnd"/>
@@ -20011,7 +20086,6 @@
           <w:color w:val="444444"/>
           <w:lang w:eastAsia="pt-BR"/>
         </w:rPr>
-        <w:lastRenderedPageBreak/>
         <w:t xml:space="preserve">Cheatsheet - </w:t>
       </w:r>
       <w:r>
@@ -20582,15 +20656,7 @@
           <w:color w:val="444444"/>
           <w:lang w:eastAsia="pt-BR"/>
         </w:rPr>
-        <w:t xml:space="preserve"> R: </w:t>
-      </w:r>
-      <w:r>
-        <w:rPr>
-          <w:rFonts w:ascii="Calibri" w:eastAsia="Times New Roman" w:hAnsi="Calibri" w:cs="Calibri"/>
-          <w:color w:val="444444"/>
-          <w:lang w:eastAsia="pt-BR"/>
-        </w:rPr>
-        <w:t xml:space="preserve">o </w:t>
+        <w:t xml:space="preserve"> R: o </w:t>
       </w:r>
       <w:proofErr w:type="spellStart"/>
       <w:r>
@@ -20608,15 +20674,7 @@
           <w:color w:val="444444"/>
           <w:lang w:eastAsia="pt-BR"/>
         </w:rPr>
-        <w:t>, que</w:t>
-      </w:r>
-      <w:r>
-        <w:rPr>
-          <w:rFonts w:ascii="Calibri" w:eastAsia="Times New Roman" w:hAnsi="Calibri" w:cs="Calibri"/>
-          <w:color w:val="444444"/>
-          <w:lang w:eastAsia="pt-BR"/>
-        </w:rPr>
-        <w:t xml:space="preserve"> é a linguagem nativa do R</w:t>
+        <w:t>, que é a linguagem nativa do R</w:t>
       </w:r>
       <w:r>
         <w:rPr>
@@ -20648,39 +20706,7 @@
           <w:color w:val="444444"/>
           <w:lang w:eastAsia="pt-BR"/>
         </w:rPr>
-        <w:t xml:space="preserve">quela que você terá acesso caso não instale nenhum pacote, </w:t>
-      </w:r>
-      <w:r>
-        <w:rPr>
-          <w:rFonts w:ascii="Calibri" w:eastAsia="Times New Roman" w:hAnsi="Calibri" w:cs="Calibri"/>
-          <w:color w:val="444444"/>
-          <w:lang w:eastAsia="pt-BR"/>
-        </w:rPr>
-        <w:t xml:space="preserve">o tidyverse </w:t>
-      </w:r>
-      <w:r>
-        <w:rPr>
-          <w:rFonts w:ascii="Calibri" w:eastAsia="Times New Roman" w:hAnsi="Calibri" w:cs="Calibri"/>
-          <w:color w:val="444444"/>
-          <w:lang w:eastAsia="pt-BR"/>
-        </w:rPr>
-        <w:t xml:space="preserve">que </w:t>
-      </w:r>
-      <w:r>
-        <w:rPr>
-          <w:rFonts w:ascii="Calibri" w:eastAsia="Times New Roman" w:hAnsi="Calibri" w:cs="Calibri"/>
-          <w:color w:val="444444"/>
-          <w:lang w:eastAsia="pt-BR"/>
-        </w:rPr>
-        <w:t>é um meta-pacote, ou seja,</w:t>
-      </w:r>
-      <w:r>
-        <w:rPr>
-          <w:rFonts w:ascii="Calibri" w:eastAsia="Times New Roman" w:hAnsi="Calibri" w:cs="Calibri"/>
-          <w:color w:val="444444"/>
-          <w:lang w:eastAsia="pt-BR"/>
-        </w:rPr>
-        <w:t xml:space="preserve"> um </w:t>
+        <w:t xml:space="preserve">quela que você terá acesso caso não instale nenhum pacote, o tidyverse que é um meta-pacote, ou seja, um </w:t>
       </w:r>
       <w:r>
         <w:rPr>
@@ -21670,7 +21696,7 @@
         </w:rPr>
         <w:t xml:space="preserve">: </w:t>
       </w:r>
-      <w:hyperlink r:id="rId9" w:history="1">
+      <w:hyperlink r:id="rId10" w:history="1">
         <w:r>
           <w:rPr>
             <w:rStyle w:val="Hyperlink"/>
@@ -21705,7 +21731,6 @@
           <w:szCs w:val="22"/>
           <w:shd w:val="clear" w:color="auto" w:fill="FFFFFF"/>
         </w:rPr>
-        <w:lastRenderedPageBreak/>
         <w:t>T</w:t>
       </w:r>
       <w:r>
@@ -22177,7 +22202,7 @@
                     <pic:cNvPicPr/>
                   </pic:nvPicPr>
                   <pic:blipFill>
-                    <a:blip r:embed="rId10"/>
+                    <a:blip r:embed="rId11"/>
                     <a:stretch>
                       <a:fillRect/>
                     </a:stretch>
@@ -22244,7 +22269,7 @@
                     <pic:cNvPicPr/>
                   </pic:nvPicPr>
                   <pic:blipFill>
-                    <a:blip r:embed="rId11"/>
+                    <a:blip r:embed="rId12"/>
                     <a:stretch>
                       <a:fillRect/>
                     </a:stretch>
@@ -22299,7 +22324,7 @@
                     <pic:cNvPicPr/>
                   </pic:nvPicPr>
                   <pic:blipFill>
-                    <a:blip r:embed="rId12"/>
+                    <a:blip r:embed="rId13"/>
                     <a:stretch>
                       <a:fillRect/>
                     </a:stretch>
@@ -22366,7 +22391,7 @@
                     <pic:cNvPicPr/>
                   </pic:nvPicPr>
                   <pic:blipFill>
-                    <a:blip r:embed="rId13"/>
+                    <a:blip r:embed="rId14"/>
                     <a:stretch>
                       <a:fillRect/>
                     </a:stretch>
@@ -22421,7 +22446,7 @@
                     <pic:cNvPicPr/>
                   </pic:nvPicPr>
                   <pic:blipFill>
-                    <a:blip r:embed="rId14"/>
+                    <a:blip r:embed="rId15"/>
                     <a:stretch>
                       <a:fillRect/>
                     </a:stretch>
@@ -22537,7 +22562,16 @@
           <w:color w:val="444444"/>
           <w:lang w:eastAsia="pt-BR"/>
         </w:rPr>
-        <w:t xml:space="preserve"> A depender do seu cenário, uma ou outra sintaxe pode fazer mais sentido, no fim do dia, </w:t>
+        <w:t xml:space="preserve"> A depender do seu cenário, uma ou </w:t>
+      </w:r>
+      <w:r>
+        <w:rPr>
+          <w:rFonts w:ascii="Calibri" w:eastAsia="Times New Roman" w:hAnsi="Calibri" w:cs="Calibri"/>
+          <w:color w:val="444444"/>
+          <w:lang w:eastAsia="pt-BR"/>
+        </w:rPr>
+        <w:lastRenderedPageBreak/>
+        <w:t xml:space="preserve">outra sintaxe pode fazer mais sentido, no fim do dia, </w:t>
       </w:r>
       <w:r>
         <w:rPr>
@@ -22605,7 +22639,6 @@
           <w:szCs w:val="22"/>
           <w:shd w:val="clear" w:color="auto" w:fill="FFFFFF"/>
         </w:rPr>
-        <w:lastRenderedPageBreak/>
         <w:t xml:space="preserve">1.8 </w:t>
       </w:r>
       <w:r>
@@ -23959,6 +23992,7 @@
           <w:color w:val="444444"/>
           <w:lang w:eastAsia="pt-BR"/>
         </w:rPr>
+        <w:lastRenderedPageBreak/>
         <w:t xml:space="preserve">Para obter mais ajuda para começar a usar o R </w:t>
       </w:r>
       <w:proofErr w:type="spellStart"/>
@@ -24063,16 +24097,7 @@
           <w:color w:val="444444"/>
           <w:lang w:eastAsia="pt-BR"/>
         </w:rPr>
-        <w:t xml:space="preserve">, que pode ser facilmente compartilhado.  Para tal precisamos apenas salvar este arquivo, isto porque o R </w:t>
-      </w:r>
-      <w:r>
-        <w:rPr>
-          <w:rFonts w:ascii="Calibri" w:eastAsia="Times New Roman" w:hAnsi="Calibri" w:cs="Calibri"/>
-          <w:color w:val="444444"/>
-          <w:lang w:eastAsia="pt-BR"/>
-        </w:rPr>
-        <w:lastRenderedPageBreak/>
-        <w:t xml:space="preserve">salvará este novo arquivo no mesmo diretório, e com o mesmo nome, mudando apenas a extensão. No caso, </w:t>
+        <w:t xml:space="preserve">, que pode ser facilmente compartilhado.  Para tal precisamos apenas salvar este arquivo, isto porque o R salvará este novo arquivo no mesmo diretório, e com o mesmo nome, mudando apenas a extensão. No caso, </w:t>
       </w:r>
       <w:proofErr w:type="gramStart"/>
       <w:r>
@@ -24734,7 +24759,7 @@
         </w:rPr>
         <w:t xml:space="preserve">Ref.: </w:t>
       </w:r>
-      <w:hyperlink r:id="rId15" w:history="1">
+      <w:hyperlink r:id="rId16" w:history="1">
         <w:r>
           <w:rPr>
             <w:rStyle w:val="Hyperlink"/>
@@ -25172,6 +25197,7 @@
           <w:color w:val="444444"/>
           <w:lang w:eastAsia="pt-BR"/>
         </w:rPr>
+        <w:lastRenderedPageBreak/>
         <w:t>charlatan</w:t>
       </w:r>
       <w:proofErr w:type="spellEnd"/>
@@ -26451,6 +26477,7 @@
           <w:color w:val="444444"/>
           <w:shd w:val="clear" w:color="auto" w:fill="FFFFFF"/>
         </w:rPr>
+        <w:lastRenderedPageBreak/>
         <w:t>Facilita, torna os dados mais acessív</w:t>
       </w:r>
       <w:r>
@@ -26524,7 +26551,6 @@
           <w:color w:val="444444"/>
           <w:shd w:val="clear" w:color="auto" w:fill="FFFFFF"/>
         </w:rPr>
-        <w:lastRenderedPageBreak/>
         <w:drawing>
           <wp:inline distT="0" distB="0" distL="0" distR="0" wp14:anchorId="379E10D5" wp14:editId="56C2D515">
             <wp:extent cx="3400425" cy="1174790"/>
@@ -26541,7 +26567,7 @@
                     <pic:cNvPicPr/>
                   </pic:nvPicPr>
                   <pic:blipFill>
-                    <a:blip r:embed="rId16"/>
+                    <a:blip r:embed="rId17"/>
                     <a:stretch>
                       <a:fillRect/>
                     </a:stretch>
@@ -27484,7 +27510,7 @@
                     <pic:cNvPicPr/>
                   </pic:nvPicPr>
                   <pic:blipFill>
-                    <a:blip r:embed="rId17"/>
+                    <a:blip r:embed="rId18"/>
                     <a:stretch>
                       <a:fillRect/>
                     </a:stretch>
@@ -27619,6 +27645,7 @@
           <w:color w:val="444444"/>
           <w:lang w:eastAsia="pt-BR"/>
         </w:rPr>
+        <w:lastRenderedPageBreak/>
         <w:t xml:space="preserve">linhas: unidades </w:t>
       </w:r>
     </w:p>
@@ -27673,7 +27700,6 @@
           <w:color w:val="444444"/>
           <w:lang w:eastAsia="pt-BR"/>
         </w:rPr>
-        <w:lastRenderedPageBreak/>
         <w:t>E para podermos evoluir na investigação, usaremos dois conceitos:</w:t>
       </w:r>
     </w:p>
@@ -29594,7 +29620,7 @@
         </w:rPr>
         <w:t xml:space="preserve">: </w:t>
       </w:r>
-      <w:hyperlink r:id="rId18" w:history="1">
+      <w:hyperlink r:id="rId19" w:history="1">
         <w:r>
           <w:rPr>
             <w:rStyle w:val="Hyperlink"/>
@@ -31211,7 +31237,7 @@
         </w:rPr>
         <w:t xml:space="preserve">.: </w:t>
       </w:r>
-      <w:hyperlink r:id="rId19" w:history="1">
+      <w:hyperlink r:id="rId20" w:history="1">
         <w:r>
           <w:rPr>
             <w:rStyle w:val="Hyperlink"/>
@@ -33388,7 +33414,7 @@
         </w:rPr>
         <w:t xml:space="preserve"> para essas ideias: </w:t>
       </w:r>
-      <w:hyperlink r:id="rId20" w:history="1">
+      <w:hyperlink r:id="rId21" w:history="1">
         <w:r>
           <w:rPr>
             <w:rFonts w:ascii="Segoe UI" w:hAnsi="Segoe UI" w:cs="Segoe UI"/>
@@ -37017,7 +37043,7 @@
         </w:rPr>
         <w:t xml:space="preserve"> </w:t>
       </w:r>
-      <w:hyperlink r:id="rId21" w:history="1">
+      <w:hyperlink r:id="rId22" w:history="1">
         <w:r>
           <w:rPr>
             <w:rStyle w:val="Hyperlink"/>
@@ -40820,7 +40846,7 @@
                     </pic:cNvPicPr>
                   </pic:nvPicPr>
                   <pic:blipFill>
-                    <a:blip r:embed="rId22" cstate="print">
+                    <a:blip r:embed="rId23" cstate="print">
                       <a:extLst>
                         <a:ext uri="{28A0092B-C50C-407E-A947-70E740481C1C}">
                           <a14:useLocalDpi xmlns:a14="http://schemas.microsoft.com/office/drawing/2010/main" val="0"/>
@@ -41906,7 +41932,7 @@
         </w:rPr>
         <w:t xml:space="preserve">Galeria: </w:t>
       </w:r>
-      <w:hyperlink r:id="rId23" w:history="1">
+      <w:hyperlink r:id="rId24" w:history="1">
         <w:r>
           <w:rPr>
             <w:rStyle w:val="Hyperlink"/>
@@ -42019,7 +42045,7 @@
         </w:rPr>
         <w:t>In </w:t>
       </w:r>
-      <w:hyperlink r:id="rId24" w:history="1">
+      <w:hyperlink r:id="rId25" w:history="1">
         <w:r>
           <w:rPr>
             <w:rFonts w:ascii="Calibri" w:hAnsi="Calibri" w:cs="Calibri"/>
@@ -42094,7 +42120,7 @@
         </w:rPr>
         <w:t xml:space="preserve"> examples -- </w:t>
       </w:r>
-      <w:hyperlink r:id="rId25" w:history="1">
+      <w:hyperlink r:id="rId26" w:history="1">
         <w:r>
           <w:rPr>
             <w:rStyle w:val="Hyperlink"/>
@@ -42128,7 +42154,7 @@
           <w:lang w:val="en-US"/>
         </w:rPr>
       </w:pPr>
-      <w:hyperlink r:id="rId26" w:history="1">
+      <w:hyperlink r:id="rId27" w:history="1">
         <w:r>
           <w:rPr>
             <w:rFonts w:ascii="Calibri" w:hAnsi="Calibri" w:cs="Calibri"/>
@@ -42888,7 +42914,7 @@
         </w:rPr>
         <w:t xml:space="preserve"> python: </w:t>
       </w:r>
-      <w:hyperlink r:id="rId27" w:history="1">
+      <w:hyperlink r:id="rId28" w:history="1">
         <w:r>
           <w:rPr>
             <w:rStyle w:val="Hyperlink"/>
@@ -42927,7 +42953,7 @@
           <w:lang w:val="en-US" w:eastAsia="pt-BR"/>
         </w:rPr>
       </w:pPr>
-      <w:hyperlink r:id="rId28" w:history="1">
+      <w:hyperlink r:id="rId29" w:history="1">
         <w:r>
           <w:rPr>
             <w:rStyle w:val="Hyperlink"/>
@@ -42975,7 +43001,7 @@
         </w:rPr>
         <w:t xml:space="preserve">link SQL: </w:t>
       </w:r>
-      <w:hyperlink r:id="rId29" w:history="1">
+      <w:hyperlink r:id="rId30" w:history="1">
         <w:r>
           <w:rPr>
             <w:rStyle w:val="Hyperlink"/>
@@ -43008,7 +43034,7 @@
         </w:rPr>
         <w:t xml:space="preserve">git: </w:t>
       </w:r>
-      <w:hyperlink r:id="rId30" w:anchor="1" w:history="1">
+      <w:hyperlink r:id="rId31" w:anchor="1" w:history="1">
         <w:r>
           <w:rPr>
             <w:rStyle w:val="Hyperlink"/>
@@ -43032,7 +43058,7 @@
           <w:lang w:val="en-US"/>
         </w:rPr>
       </w:pPr>
-      <w:hyperlink r:id="rId31" w:history="1">
+      <w:hyperlink r:id="rId32" w:history="1">
         <w:r>
           <w:rPr>
             <w:rStyle w:val="Hyperlink"/>

--- a/202206_linkedin_RforDS.docx
+++ b/202206_linkedin_RforDS.docx
@@ -14273,6 +14273,7 @@
       <w:r>
         <w:rPr>
           <w:rFonts w:ascii="Calibri" w:eastAsia="Times New Roman" w:hAnsi="Calibri" w:cs="Calibri"/>
+          <w:noProof/>
           <w:color w:val="444444"/>
           <w:lang w:eastAsia="pt-BR"/>
         </w:rPr>
@@ -16320,6 +16321,16 @@
         <w:t>Conceitos básicos do R</w:t>
       </w:r>
       <w:bookmarkEnd w:id="8"/>
+      <w:r>
+        <w:rPr>
+          <w:rFonts w:ascii="Calibri" w:hAnsi="Calibri" w:cs="Calibri"/>
+          <w:color w:val="444444"/>
+          <w:sz w:val="22"/>
+          <w:szCs w:val="22"/>
+          <w:shd w:val="clear" w:color="auto" w:fill="FFFFFF"/>
+        </w:rPr>
+        <w:t xml:space="preserve"> </w:t>
+      </w:r>
     </w:p>
     <w:p>
       <w:pPr>
@@ -17975,7 +17986,7 @@
           <w:szCs w:val="22"/>
           <w:shd w:val="clear" w:color="auto" w:fill="FFFFFF"/>
         </w:rPr>
-        <w:t>o</w:t>
+        <w:t xml:space="preserve">Helps e </w:t>
       </w:r>
       <w:r>
         <w:rPr>
@@ -17985,7 +17996,7 @@
           <w:szCs w:val="22"/>
           <w:shd w:val="clear" w:color="auto" w:fill="FFFFFF"/>
         </w:rPr>
-        <w:t xml:space="preserve"> conceito mais </w:t>
+        <w:t xml:space="preserve">fontes de pesquisa para o </w:t>
       </w:r>
       <w:r>
         <w:rPr>
@@ -17995,17 +18006,7 @@
           <w:szCs w:val="22"/>
           <w:shd w:val="clear" w:color="auto" w:fill="FFFFFF"/>
         </w:rPr>
-        <w:t>importante</w:t>
-      </w:r>
-      <w:r>
-        <w:rPr>
-          <w:rFonts w:ascii="Calibri" w:hAnsi="Calibri" w:cs="Calibri"/>
-          <w:color w:val="444444"/>
-          <w:sz w:val="22"/>
-          <w:szCs w:val="22"/>
-          <w:shd w:val="clear" w:color="auto" w:fill="FFFFFF"/>
-        </w:rPr>
-        <w:t xml:space="preserve"> do R</w:t>
+        <w:t>R</w:t>
       </w:r>
       <w:bookmarkEnd w:id="9"/>
       <w:r>
@@ -18108,12 +18109,7 @@
         </w:rPr>
         <w:t xml:space="preserve">. </w:t>
       </w:r>
-    </w:p>
-    <w:p>
-      <w:pPr>
-        <w:shd w:val="clear" w:color="auto" w:fill="FFFFFF"/>
-        <w:spacing w:after="0" w:line="240" w:lineRule="auto"/>
-        <w:ind w:left="360"/>
+      <w:r>
         <w:rPr>
           <w:rFonts w:ascii="Arial" w:hAnsi="Arial" w:cs="Arial"/>
           <w:color w:val="000000"/>
@@ -18121,13 +18117,65 @@
           <w:szCs w:val="20"/>
           <w:shd w:val="clear" w:color="auto" w:fill="FCE5CD"/>
         </w:rPr>
-      </w:pPr>
+        <w:t xml:space="preserve">--- </w:t>
+      </w:r>
+      <w:r>
+        <w:rPr>
+          <w:rFonts w:ascii="Arial" w:hAnsi="Arial" w:cs="Arial"/>
+          <w:color w:val="000000"/>
+          <w:sz w:val="20"/>
+          <w:szCs w:val="20"/>
+          <w:shd w:val="clear" w:color="auto" w:fill="D9EAD3"/>
+        </w:rPr>
+        <w:t xml:space="preserve">Estar apto para pesquisar e consultar documentações, é algo tão importante quanto a programação em si. E neste </w:t>
+      </w:r>
+      <w:proofErr w:type="spellStart"/>
+      <w:r>
+        <w:rPr>
+          <w:rFonts w:ascii="Arial" w:hAnsi="Arial" w:cs="Arial"/>
+          <w:color w:val="000000"/>
+          <w:sz w:val="20"/>
+          <w:szCs w:val="20"/>
+          <w:shd w:val="clear" w:color="auto" w:fill="D9EAD3"/>
+        </w:rPr>
+        <w:t>video</w:t>
+      </w:r>
+      <w:proofErr w:type="spellEnd"/>
+      <w:r>
+        <w:rPr>
+          <w:rFonts w:ascii="Arial" w:hAnsi="Arial" w:cs="Arial"/>
+          <w:color w:val="000000"/>
+          <w:sz w:val="20"/>
+          <w:szCs w:val="20"/>
+          <w:shd w:val="clear" w:color="auto" w:fill="D9EAD3"/>
+        </w:rPr>
+        <w:t xml:space="preserve"> vamos listar formas para buscar ajuda, de modo que você esteja cada vez mais seguro (a) para seguir evoluindo na linguagem.</w:t>
+      </w:r>
     </w:p>
     <w:p>
       <w:pPr>
         <w:shd w:val="clear" w:color="auto" w:fill="FFFFFF"/>
         <w:spacing w:after="0" w:line="240" w:lineRule="auto"/>
         <w:ind w:left="360"/>
+        <w:rPr>
+          <w:rFonts w:ascii="Calibri" w:eastAsia="Times New Roman" w:hAnsi="Calibri" w:cs="Calibri"/>
+          <w:color w:val="444444"/>
+          <w:lang w:eastAsia="pt-BR"/>
+        </w:rPr>
+      </w:pPr>
+    </w:p>
+    <w:p>
+      <w:pPr>
+        <w:shd w:val="clear" w:color="auto" w:fill="FFFFFF"/>
+        <w:spacing w:after="0" w:line="240" w:lineRule="auto"/>
+        <w:ind w:left="360"/>
+        <w:rPr>
+          <w:rFonts w:ascii="Calibri" w:eastAsia="Times New Roman" w:hAnsi="Calibri" w:cs="Calibri"/>
+          <w:color w:val="444444"/>
+          <w:lang w:eastAsia="pt-BR"/>
+        </w:rPr>
+      </w:pPr>
+      <w:r>
         <w:rPr>
           <w:rFonts w:ascii="Arial" w:hAnsi="Arial" w:cs="Arial"/>
           <w:color w:val="000000"/>
@@ -18136,7 +18184,8 @@
           <w:highlight w:val="lightGray"/>
           <w:shd w:val="clear" w:color="auto" w:fill="D9EAD3"/>
         </w:rPr>
-      </w:pPr>
+        <w:t>Ne</w:t>
+      </w:r>
       <w:r>
         <w:rPr>
           <w:rFonts w:ascii="Arial" w:hAnsi="Arial" w:cs="Arial"/>
@@ -18146,9 +18195,42 @@
           <w:highlight w:val="lightGray"/>
           <w:shd w:val="clear" w:color="auto" w:fill="D9EAD3"/>
         </w:rPr>
-        <w:t>Neste vídeo falaremos sobre bibliotecas</w:t>
-      </w:r>
-      <w:r>
+        <w:t>ste vídeo falaremos sobre helps, ou seja, recursos para obter ajuda no R, e fontes de pesquisa.</w:t>
+      </w:r>
+    </w:p>
+    <w:p>
+      <w:pPr>
+        <w:shd w:val="clear" w:color="auto" w:fill="FFFFFF"/>
+        <w:spacing w:after="0" w:line="240" w:lineRule="auto"/>
+        <w:ind w:left="360"/>
+        <w:rPr>
+          <w:rFonts w:ascii="Arial" w:hAnsi="Arial" w:cs="Arial"/>
+          <w:color w:val="000000"/>
+          <w:sz w:val="20"/>
+          <w:szCs w:val="20"/>
+          <w:shd w:val="clear" w:color="auto" w:fill="FCE5CD"/>
+        </w:rPr>
+      </w:pPr>
+    </w:p>
+    <w:p>
+      <w:pPr>
+        <w:shd w:val="clear" w:color="auto" w:fill="FFFFFF"/>
+        <w:spacing w:after="0" w:line="240" w:lineRule="auto"/>
+        <w:ind w:left="360"/>
+        <w:rPr>
+          <w:rFonts w:ascii="Arial" w:hAnsi="Arial" w:cs="Arial"/>
+          <w:color w:val="000000"/>
+          <w:sz w:val="20"/>
+          <w:szCs w:val="20"/>
+          <w:shd w:val="clear" w:color="auto" w:fill="FCE5CD"/>
+        </w:rPr>
+      </w:pPr>
+    </w:p>
+    <w:p>
+      <w:pPr>
+        <w:shd w:val="clear" w:color="auto" w:fill="FFFFFF"/>
+        <w:spacing w:after="0" w:line="240" w:lineRule="auto"/>
+        <w:ind w:left="360"/>
         <w:rPr>
           <w:rFonts w:ascii="Arial" w:hAnsi="Arial" w:cs="Arial"/>
           <w:color w:val="000000"/>
@@ -18157,8 +18239,7 @@
           <w:highlight w:val="lightGray"/>
           <w:shd w:val="clear" w:color="auto" w:fill="D9EAD3"/>
         </w:rPr>
-        <w:t>,</w:t>
-      </w:r>
+      </w:pPr>
       <w:r>
         <w:rPr>
           <w:rFonts w:ascii="Arial" w:hAnsi="Arial" w:cs="Arial"/>
@@ -18168,7 +18249,7 @@
           <w:highlight w:val="lightGray"/>
           <w:shd w:val="clear" w:color="auto" w:fill="D9EAD3"/>
         </w:rPr>
-        <w:t xml:space="preserve"> </w:t>
+        <w:t>Neste vídeo falaremos sobre bibliotecas</w:t>
       </w:r>
       <w:r>
         <w:rPr>
@@ -18179,7 +18260,7 @@
           <w:highlight w:val="lightGray"/>
           <w:shd w:val="clear" w:color="auto" w:fill="D9EAD3"/>
         </w:rPr>
-        <w:t xml:space="preserve">por vezes também denominado como </w:t>
+        <w:t>,</w:t>
       </w:r>
       <w:r>
         <w:rPr>
@@ -18190,7 +18271,7 @@
           <w:highlight w:val="lightGray"/>
           <w:shd w:val="clear" w:color="auto" w:fill="D9EAD3"/>
         </w:rPr>
-        <w:t>pacotes</w:t>
+        <w:t xml:space="preserve"> </w:t>
       </w:r>
       <w:r>
         <w:rPr>
@@ -18201,7 +18282,7 @@
           <w:highlight w:val="lightGray"/>
           <w:shd w:val="clear" w:color="auto" w:fill="D9EAD3"/>
         </w:rPr>
-        <w:t xml:space="preserve">, apesar de existirem algumas diferenças </w:t>
+        <w:t xml:space="preserve">por vezes também denominado como </w:t>
       </w:r>
       <w:r>
         <w:rPr>
@@ -18212,7 +18293,7 @@
           <w:highlight w:val="lightGray"/>
           <w:shd w:val="clear" w:color="auto" w:fill="D9EAD3"/>
         </w:rPr>
-        <w:t xml:space="preserve">técnicas </w:t>
+        <w:t>pacotes</w:t>
       </w:r>
       <w:r>
         <w:rPr>
@@ -18223,7 +18304,7 @@
           <w:highlight w:val="lightGray"/>
           <w:shd w:val="clear" w:color="auto" w:fill="D9EAD3"/>
         </w:rPr>
-        <w:t xml:space="preserve">entre estes termos, </w:t>
+        <w:t xml:space="preserve">, apesar de existirem algumas diferenças </w:t>
       </w:r>
       <w:r>
         <w:rPr>
@@ -18234,7 +18315,7 @@
           <w:highlight w:val="lightGray"/>
           <w:shd w:val="clear" w:color="auto" w:fill="D9EAD3"/>
         </w:rPr>
-        <w:t xml:space="preserve">você </w:t>
+        <w:t xml:space="preserve">técnicas </w:t>
       </w:r>
       <w:r>
         <w:rPr>
@@ -18245,9 +18326,8 @@
           <w:highlight w:val="lightGray"/>
           <w:shd w:val="clear" w:color="auto" w:fill="D9EAD3"/>
         </w:rPr>
-        <w:t xml:space="preserve">irá </w:t>
-      </w:r>
-      <w:proofErr w:type="gramStart"/>
+        <w:t xml:space="preserve">entre estes termos, </w:t>
+      </w:r>
       <w:r>
         <w:rPr>
           <w:rFonts w:ascii="Arial" w:hAnsi="Arial" w:cs="Arial"/>
@@ -18257,9 +18337,8 @@
           <w:highlight w:val="lightGray"/>
           <w:shd w:val="clear" w:color="auto" w:fill="D9EAD3"/>
         </w:rPr>
-        <w:t>encontra-las</w:t>
-      </w:r>
-      <w:proofErr w:type="gramEnd"/>
+        <w:t xml:space="preserve">você </w:t>
+      </w:r>
       <w:r>
         <w:rPr>
           <w:rFonts w:ascii="Arial" w:hAnsi="Arial" w:cs="Arial"/>
@@ -18269,8 +18348,9 @@
           <w:highlight w:val="lightGray"/>
           <w:shd w:val="clear" w:color="auto" w:fill="D9EAD3"/>
         </w:rPr>
-        <w:t>, em geral, de forma intercambiável</w:t>
-      </w:r>
+        <w:t xml:space="preserve">irá </w:t>
+      </w:r>
+      <w:proofErr w:type="gramStart"/>
       <w:r>
         <w:rPr>
           <w:rFonts w:ascii="Arial" w:hAnsi="Arial" w:cs="Arial"/>
@@ -18280,1249 +18360,9 @@
           <w:highlight w:val="lightGray"/>
           <w:shd w:val="clear" w:color="auto" w:fill="D9EAD3"/>
         </w:rPr>
-        <w:t>.</w:t>
-      </w:r>
-    </w:p>
-    <w:p>
-      <w:pPr>
-        <w:shd w:val="clear" w:color="auto" w:fill="FFFFFF"/>
-        <w:spacing w:after="0" w:line="240" w:lineRule="auto"/>
-        <w:ind w:left="360"/>
-        <w:rPr>
-          <w:rFonts w:ascii="Calibri" w:eastAsia="Times New Roman" w:hAnsi="Calibri" w:cs="Calibri"/>
-          <w:color w:val="444444"/>
-          <w:lang w:eastAsia="pt-BR"/>
-        </w:rPr>
-      </w:pPr>
-    </w:p>
-    <w:p>
-      <w:pPr>
-        <w:pStyle w:val="PargrafodaLista"/>
-        <w:numPr>
-          <w:ilvl w:val="0"/>
-          <w:numId w:val="3"/>
-        </w:numPr>
-        <w:shd w:val="clear" w:color="auto" w:fill="FFFFFF"/>
-        <w:spacing w:after="0" w:line="240" w:lineRule="auto"/>
-        <w:rPr>
-          <w:rFonts w:ascii="Calibri" w:eastAsia="Times New Roman" w:hAnsi="Calibri" w:cs="Calibri"/>
-          <w:color w:val="444444"/>
-          <w:lang w:eastAsia="pt-BR"/>
-        </w:rPr>
-      </w:pPr>
-      <w:r>
-        <w:rPr>
-          <w:rFonts w:ascii="Calibri" w:eastAsia="Times New Roman" w:hAnsi="Calibri" w:cs="Calibri"/>
-          <w:color w:val="444444"/>
-          <w:lang w:eastAsia="pt-BR"/>
-        </w:rPr>
-        <w:t xml:space="preserve">O que é </w:t>
-      </w:r>
-    </w:p>
-    <w:p>
-      <w:pPr>
-        <w:pStyle w:val="PargrafodaLista"/>
-        <w:numPr>
-          <w:ilvl w:val="1"/>
-          <w:numId w:val="3"/>
-        </w:numPr>
-        <w:shd w:val="clear" w:color="auto" w:fill="FFFFFF"/>
-        <w:spacing w:after="0" w:line="240" w:lineRule="auto"/>
-        <w:rPr>
-          <w:rFonts w:ascii="Calibri" w:eastAsia="Times New Roman" w:hAnsi="Calibri" w:cs="Calibri"/>
-          <w:color w:val="444444"/>
-          <w:lang w:eastAsia="pt-BR"/>
-        </w:rPr>
-      </w:pPr>
-      <w:r>
-        <w:rPr>
-          <w:rFonts w:ascii="Calibri" w:eastAsia="Times New Roman" w:hAnsi="Calibri" w:cs="Calibri"/>
-          <w:color w:val="444444"/>
-          <w:lang w:eastAsia="pt-BR"/>
-        </w:rPr>
-        <w:t>coleções de funções R, conjuntos de dados e código compilado em um formato bem definido.</w:t>
-      </w:r>
-      <w:r>
-        <w:rPr>
-          <w:rFonts w:ascii="Calibri" w:eastAsia="Times New Roman" w:hAnsi="Calibri" w:cs="Calibri"/>
-          <w:color w:val="444444"/>
-          <w:lang w:eastAsia="pt-BR"/>
-        </w:rPr>
-        <w:t xml:space="preserve"> </w:t>
-      </w:r>
-    </w:p>
-    <w:p>
-      <w:pPr>
-        <w:pStyle w:val="PargrafodaLista"/>
-        <w:numPr>
-          <w:ilvl w:val="1"/>
-          <w:numId w:val="3"/>
-        </w:numPr>
-        <w:shd w:val="clear" w:color="auto" w:fill="FFFFFF"/>
-        <w:spacing w:after="0" w:line="240" w:lineRule="auto"/>
-        <w:rPr>
-          <w:rFonts w:ascii="Calibri" w:eastAsia="Times New Roman" w:hAnsi="Calibri" w:cs="Calibri"/>
-          <w:color w:val="444444"/>
-          <w:lang w:eastAsia="pt-BR"/>
-        </w:rPr>
-      </w:pPr>
-      <w:r>
-        <w:rPr>
-          <w:rFonts w:ascii="Calibri" w:eastAsia="Times New Roman" w:hAnsi="Calibri" w:cs="Calibri"/>
-          <w:color w:val="444444"/>
-          <w:lang w:eastAsia="pt-BR"/>
-        </w:rPr>
-        <w:t>é um dos conceitos mais essenciais do R</w:t>
-      </w:r>
-    </w:p>
-    <w:p>
-      <w:pPr>
-        <w:pStyle w:val="PargrafodaLista"/>
-        <w:numPr>
-          <w:ilvl w:val="1"/>
-          <w:numId w:val="3"/>
-        </w:numPr>
-        <w:shd w:val="clear" w:color="auto" w:fill="FFFFFF"/>
-        <w:spacing w:after="0" w:line="240" w:lineRule="auto"/>
-        <w:rPr>
-          <w:rFonts w:ascii="Calibri" w:eastAsia="Times New Roman" w:hAnsi="Calibri" w:cs="Calibri"/>
-          <w:color w:val="444444"/>
-          <w:lang w:eastAsia="pt-BR"/>
-        </w:rPr>
-      </w:pPr>
-      <w:r>
-        <w:rPr>
-          <w:rFonts w:ascii="Calibri" w:eastAsia="Times New Roman" w:hAnsi="Calibri" w:cs="Calibri"/>
-          <w:color w:val="444444"/>
-          <w:lang w:eastAsia="pt-BR"/>
-        </w:rPr>
-        <w:t>paralelo com livros</w:t>
-      </w:r>
-    </w:p>
-    <w:p>
-      <w:pPr>
-        <w:pStyle w:val="PargrafodaLista"/>
-        <w:numPr>
-          <w:ilvl w:val="1"/>
-          <w:numId w:val="3"/>
-        </w:numPr>
-        <w:shd w:val="clear" w:color="auto" w:fill="FFFFFF"/>
-        <w:spacing w:after="0" w:line="240" w:lineRule="auto"/>
-        <w:rPr>
-          <w:rFonts w:ascii="Calibri" w:eastAsia="Times New Roman" w:hAnsi="Calibri" w:cs="Calibri"/>
-          <w:color w:val="444444"/>
-          <w:lang w:eastAsia="pt-BR"/>
-        </w:rPr>
-      </w:pPr>
-      <w:r>
-        <w:rPr>
-          <w:rFonts w:ascii="Calibri" w:eastAsia="Times New Roman" w:hAnsi="Calibri" w:cs="Calibri"/>
-          <w:color w:val="444444"/>
-          <w:lang w:eastAsia="pt-BR"/>
-        </w:rPr>
-        <w:t xml:space="preserve">um </w:t>
-      </w:r>
-      <w:r>
-        <w:rPr>
-          <w:rFonts w:ascii="Calibri" w:eastAsia="Times New Roman" w:hAnsi="Calibri" w:cs="Calibri"/>
-          <w:color w:val="444444"/>
-          <w:lang w:eastAsia="pt-BR"/>
-        </w:rPr>
-        <w:t>c</w:t>
-      </w:r>
-      <w:r>
-        <w:rPr>
-          <w:rFonts w:ascii="Calibri" w:eastAsia="Times New Roman" w:hAnsi="Calibri" w:cs="Calibri"/>
-          <w:color w:val="444444"/>
-          <w:lang w:eastAsia="pt-BR"/>
-        </w:rPr>
-        <w:t xml:space="preserve">onceito </w:t>
-      </w:r>
-      <w:proofErr w:type="gramStart"/>
-      <w:r>
-        <w:rPr>
-          <w:rFonts w:ascii="Calibri" w:eastAsia="Times New Roman" w:hAnsi="Calibri" w:cs="Calibri"/>
-          <w:color w:val="444444"/>
-          <w:lang w:eastAsia="pt-BR"/>
-        </w:rPr>
-        <w:t>super importante</w:t>
+        <w:t>encontra-las</w:t>
       </w:r>
       <w:proofErr w:type="gramEnd"/>
-      <w:r>
-        <w:rPr>
-          <w:rFonts w:ascii="Calibri" w:eastAsia="Times New Roman" w:hAnsi="Calibri" w:cs="Calibri"/>
-          <w:color w:val="444444"/>
-          <w:lang w:eastAsia="pt-BR"/>
-        </w:rPr>
-        <w:t xml:space="preserve"> no R! </w:t>
-      </w:r>
-      <w:r>
-        <w:rPr>
-          <w:rFonts w:ascii="Calibri" w:eastAsia="Times New Roman" w:hAnsi="Calibri" w:cs="Calibri"/>
-          <w:color w:val="444444"/>
-          <w:lang w:eastAsia="pt-BR"/>
-        </w:rPr>
-        <w:t xml:space="preserve">visto o </w:t>
-      </w:r>
-      <w:r>
-        <w:rPr>
-          <w:rFonts w:ascii="Calibri" w:eastAsia="Times New Roman" w:hAnsi="Calibri" w:cs="Calibri"/>
-          <w:color w:val="444444"/>
-          <w:lang w:eastAsia="pt-BR"/>
-        </w:rPr>
-        <w:t>poder de fogo</w:t>
-      </w:r>
-    </w:p>
-    <w:p>
-      <w:pPr>
-        <w:pStyle w:val="PargrafodaLista"/>
-        <w:shd w:val="clear" w:color="auto" w:fill="FFFFFF"/>
-        <w:spacing w:after="0" w:line="240" w:lineRule="auto"/>
-        <w:ind w:left="1440"/>
-        <w:rPr>
-          <w:rFonts w:ascii="Calibri" w:eastAsia="Times New Roman" w:hAnsi="Calibri" w:cs="Calibri"/>
-          <w:color w:val="444444"/>
-          <w:lang w:eastAsia="pt-BR"/>
-        </w:rPr>
-      </w:pPr>
-    </w:p>
-    <w:p>
-      <w:pPr>
-        <w:pStyle w:val="PargrafodaLista"/>
-        <w:numPr>
-          <w:ilvl w:val="0"/>
-          <w:numId w:val="3"/>
-        </w:numPr>
-        <w:shd w:val="clear" w:color="auto" w:fill="FFFFFF"/>
-        <w:spacing w:after="0" w:line="240" w:lineRule="auto"/>
-        <w:rPr>
-          <w:rFonts w:ascii="Calibri" w:eastAsia="Times New Roman" w:hAnsi="Calibri" w:cs="Calibri"/>
-          <w:color w:val="444444"/>
-          <w:lang w:eastAsia="pt-BR"/>
-        </w:rPr>
-      </w:pPr>
-      <w:r>
-        <w:rPr>
-          <w:rFonts w:ascii="Calibri" w:eastAsia="Times New Roman" w:hAnsi="Calibri" w:cs="Calibri"/>
-          <w:color w:val="444444"/>
-          <w:lang w:eastAsia="pt-BR"/>
-        </w:rPr>
-        <w:t xml:space="preserve">aba </w:t>
-      </w:r>
-      <w:proofErr w:type="spellStart"/>
-      <w:r>
-        <w:rPr>
-          <w:rFonts w:ascii="Calibri" w:eastAsia="Times New Roman" w:hAnsi="Calibri" w:cs="Calibri"/>
-          <w:color w:val="444444"/>
-          <w:lang w:eastAsia="pt-BR"/>
-        </w:rPr>
-        <w:t>packages</w:t>
-      </w:r>
-      <w:proofErr w:type="spellEnd"/>
-    </w:p>
-    <w:p>
-      <w:pPr>
-        <w:pStyle w:val="PargrafodaLista"/>
-        <w:numPr>
-          <w:ilvl w:val="1"/>
-          <w:numId w:val="3"/>
-        </w:numPr>
-        <w:shd w:val="clear" w:color="auto" w:fill="FFFFFF"/>
-        <w:spacing w:after="0" w:line="240" w:lineRule="auto"/>
-        <w:rPr>
-          <w:rFonts w:ascii="Calibri" w:eastAsia="Times New Roman" w:hAnsi="Calibri" w:cs="Calibri"/>
-          <w:color w:val="444444"/>
-          <w:lang w:eastAsia="pt-BR"/>
-        </w:rPr>
-      </w:pPr>
-      <w:r>
-        <w:rPr>
-          <w:rFonts w:ascii="Calibri" w:eastAsia="Times New Roman" w:hAnsi="Calibri" w:cs="Calibri"/>
-          <w:color w:val="444444"/>
-          <w:lang w:eastAsia="pt-BR"/>
-        </w:rPr>
-        <w:lastRenderedPageBreak/>
-        <w:t xml:space="preserve">o que já temos instalado no computador, se </w:t>
-      </w:r>
-      <w:proofErr w:type="spellStart"/>
-      <w:r>
-        <w:rPr>
-          <w:rFonts w:ascii="Calibri" w:eastAsia="Times New Roman" w:hAnsi="Calibri" w:cs="Calibri"/>
-          <w:color w:val="444444"/>
-          <w:lang w:eastAsia="pt-BR"/>
-        </w:rPr>
-        <w:t>vc</w:t>
-      </w:r>
-      <w:proofErr w:type="spellEnd"/>
-      <w:r>
-        <w:rPr>
-          <w:rFonts w:ascii="Calibri" w:eastAsia="Times New Roman" w:hAnsi="Calibri" w:cs="Calibri"/>
-          <w:color w:val="444444"/>
-          <w:lang w:eastAsia="pt-BR"/>
-        </w:rPr>
-        <w:t xml:space="preserve"> nunca instalou nada, ainda assim teremos algumas bibliotecas, no caso, as bibliotecas nativas</w:t>
-      </w:r>
-    </w:p>
-    <w:p>
-      <w:pPr>
-        <w:pStyle w:val="PargrafodaLista"/>
-        <w:numPr>
-          <w:ilvl w:val="1"/>
-          <w:numId w:val="3"/>
-        </w:numPr>
-        <w:shd w:val="clear" w:color="auto" w:fill="FFFFFF"/>
-        <w:spacing w:after="0" w:line="240" w:lineRule="auto"/>
-        <w:rPr>
-          <w:rFonts w:ascii="Calibri" w:eastAsia="Times New Roman" w:hAnsi="Calibri" w:cs="Calibri"/>
-          <w:color w:val="444444"/>
-          <w:lang w:eastAsia="pt-BR"/>
-        </w:rPr>
-      </w:pPr>
-    </w:p>
-    <w:p>
-      <w:pPr>
-        <w:pStyle w:val="PargrafodaLista"/>
-        <w:numPr>
-          <w:ilvl w:val="0"/>
-          <w:numId w:val="3"/>
-        </w:numPr>
-        <w:shd w:val="clear" w:color="auto" w:fill="FFFFFF"/>
-        <w:spacing w:after="0" w:line="240" w:lineRule="auto"/>
-        <w:rPr>
-          <w:rFonts w:ascii="Calibri" w:eastAsia="Times New Roman" w:hAnsi="Calibri" w:cs="Calibri"/>
-          <w:color w:val="444444"/>
-          <w:lang w:eastAsia="pt-BR"/>
-        </w:rPr>
-      </w:pPr>
-      <w:r>
-        <w:rPr>
-          <w:rFonts w:ascii="Calibri" w:eastAsia="Times New Roman" w:hAnsi="Calibri" w:cs="Calibri"/>
-          <w:color w:val="444444"/>
-          <w:lang w:eastAsia="pt-BR"/>
-        </w:rPr>
-        <w:t>instalação</w:t>
-      </w:r>
-    </w:p>
-    <w:p>
-      <w:pPr>
-        <w:pStyle w:val="PargrafodaLista"/>
-        <w:numPr>
-          <w:ilvl w:val="1"/>
-          <w:numId w:val="3"/>
-        </w:numPr>
-        <w:shd w:val="clear" w:color="auto" w:fill="FFFFFF"/>
-        <w:spacing w:after="0" w:line="240" w:lineRule="auto"/>
-        <w:rPr>
-          <w:rFonts w:ascii="Calibri" w:eastAsia="Times New Roman" w:hAnsi="Calibri" w:cs="Calibri"/>
-          <w:color w:val="444444"/>
-          <w:lang w:eastAsia="pt-BR"/>
-        </w:rPr>
-      </w:pPr>
-      <w:r>
-        <w:rPr>
-          <w:rFonts w:ascii="Calibri" w:eastAsia="Times New Roman" w:hAnsi="Calibri" w:cs="Calibri"/>
-          <w:color w:val="444444"/>
-          <w:lang w:eastAsia="pt-BR"/>
-        </w:rPr>
-        <w:t>instalação via point-</w:t>
-      </w:r>
-      <w:proofErr w:type="spellStart"/>
-      <w:r>
-        <w:rPr>
-          <w:rFonts w:ascii="Calibri" w:eastAsia="Times New Roman" w:hAnsi="Calibri" w:cs="Calibri"/>
-          <w:color w:val="444444"/>
-          <w:lang w:eastAsia="pt-BR"/>
-        </w:rPr>
-        <w:t>and</w:t>
-      </w:r>
-      <w:proofErr w:type="spellEnd"/>
-      <w:r>
-        <w:rPr>
-          <w:rFonts w:ascii="Calibri" w:eastAsia="Times New Roman" w:hAnsi="Calibri" w:cs="Calibri"/>
-          <w:color w:val="444444"/>
-          <w:lang w:eastAsia="pt-BR"/>
-        </w:rPr>
-        <w:t>-click ou comando</w:t>
-      </w:r>
-    </w:p>
-    <w:p>
-      <w:pPr>
-        <w:pStyle w:val="PargrafodaLista"/>
-        <w:numPr>
-          <w:ilvl w:val="2"/>
-          <w:numId w:val="3"/>
-        </w:numPr>
-        <w:shd w:val="clear" w:color="auto" w:fill="FFFFFF"/>
-        <w:spacing w:after="0" w:line="240" w:lineRule="auto"/>
-        <w:rPr>
-          <w:rFonts w:ascii="Calibri" w:eastAsia="Times New Roman" w:hAnsi="Calibri" w:cs="Calibri"/>
-          <w:color w:val="444444"/>
-          <w:lang w:eastAsia="pt-BR"/>
-        </w:rPr>
-      </w:pPr>
-      <w:r>
-        <w:rPr>
-          <w:rFonts w:ascii="Calibri" w:eastAsia="Times New Roman" w:hAnsi="Calibri" w:cs="Calibri"/>
-          <w:color w:val="444444"/>
-          <w:lang w:eastAsia="pt-BR"/>
-        </w:rPr>
-        <w:t>como o comando está aqui, vou mostrar o point-</w:t>
-      </w:r>
-      <w:proofErr w:type="spellStart"/>
-      <w:r>
-        <w:rPr>
-          <w:rFonts w:ascii="Calibri" w:eastAsia="Times New Roman" w:hAnsi="Calibri" w:cs="Calibri"/>
-          <w:color w:val="444444"/>
-          <w:lang w:eastAsia="pt-BR"/>
-        </w:rPr>
-        <w:t>and</w:t>
-      </w:r>
-      <w:proofErr w:type="spellEnd"/>
-      <w:r>
-        <w:rPr>
-          <w:rFonts w:ascii="Calibri" w:eastAsia="Times New Roman" w:hAnsi="Calibri" w:cs="Calibri"/>
-          <w:color w:val="444444"/>
-          <w:lang w:eastAsia="pt-BR"/>
-        </w:rPr>
-        <w:t>-click</w:t>
-      </w:r>
-    </w:p>
-    <w:p>
-      <w:pPr>
-        <w:pStyle w:val="PargrafodaLista"/>
-        <w:rPr>
-          <w:rFonts w:ascii="Calibri" w:eastAsia="Times New Roman" w:hAnsi="Calibri" w:cs="Calibri"/>
-          <w:color w:val="444444"/>
-          <w:lang w:eastAsia="pt-BR"/>
-        </w:rPr>
-      </w:pPr>
-    </w:p>
-    <w:p>
-      <w:pPr>
-        <w:pStyle w:val="PargrafodaLista"/>
-        <w:numPr>
-          <w:ilvl w:val="1"/>
-          <w:numId w:val="3"/>
-        </w:numPr>
-        <w:shd w:val="clear" w:color="auto" w:fill="FFFFFF"/>
-        <w:spacing w:after="0" w:line="240" w:lineRule="auto"/>
-        <w:rPr>
-          <w:rFonts w:ascii="Calibri" w:eastAsia="Times New Roman" w:hAnsi="Calibri" w:cs="Calibri"/>
-          <w:color w:val="E7E6E6" w:themeColor="background2"/>
-          <w:lang w:eastAsia="pt-BR"/>
-        </w:rPr>
-      </w:pPr>
-      <w:r>
-        <w:rPr>
-          <w:rFonts w:ascii="Calibri" w:eastAsia="Times New Roman" w:hAnsi="Calibri" w:cs="Calibri"/>
-          <w:color w:val="E7E6E6" w:themeColor="background2"/>
-          <w:lang w:eastAsia="pt-BR"/>
-        </w:rPr>
-        <w:t>ver o que acontece na janela</w:t>
-      </w:r>
-      <w:r>
-        <w:rPr>
-          <w:rFonts w:ascii="Calibri" w:eastAsia="Times New Roman" w:hAnsi="Calibri" w:cs="Calibri"/>
-          <w:color w:val="E7E6E6" w:themeColor="background2"/>
-          <w:lang w:eastAsia="pt-BR"/>
-        </w:rPr>
-        <w:t>, que aparece após instalar</w:t>
-      </w:r>
-    </w:p>
-    <w:p>
-      <w:pPr>
-        <w:pStyle w:val="PargrafodaLista"/>
-        <w:numPr>
-          <w:ilvl w:val="1"/>
-          <w:numId w:val="3"/>
-        </w:numPr>
-        <w:shd w:val="clear" w:color="auto" w:fill="FFFFFF"/>
-        <w:spacing w:after="0" w:line="240" w:lineRule="auto"/>
-        <w:rPr>
-          <w:rFonts w:ascii="Calibri" w:eastAsia="Times New Roman" w:hAnsi="Calibri" w:cs="Calibri"/>
-          <w:color w:val="444444"/>
-          <w:lang w:eastAsia="pt-BR"/>
-        </w:rPr>
-      </w:pPr>
-      <w:r>
-        <w:rPr>
-          <w:rFonts w:ascii="Calibri" w:eastAsia="Times New Roman" w:hAnsi="Calibri" w:cs="Calibri"/>
-          <w:color w:val="444444"/>
-          <w:lang w:eastAsia="pt-BR"/>
-        </w:rPr>
-        <w:t xml:space="preserve">vamos testar com a biblioteca </w:t>
-      </w:r>
-      <w:proofErr w:type="spellStart"/>
-      <w:r>
-        <w:rPr>
-          <w:rFonts w:ascii="Calibri" w:eastAsia="Times New Roman" w:hAnsi="Calibri" w:cs="Calibri"/>
-          <w:color w:val="444444"/>
-          <w:lang w:eastAsia="pt-BR"/>
-        </w:rPr>
-        <w:t>praise</w:t>
-      </w:r>
-      <w:proofErr w:type="spellEnd"/>
-      <w:r>
-        <w:rPr>
-          <w:rFonts w:ascii="Calibri" w:eastAsia="Times New Roman" w:hAnsi="Calibri" w:cs="Calibri"/>
-          <w:color w:val="444444"/>
-          <w:lang w:eastAsia="pt-BR"/>
-        </w:rPr>
-        <w:t xml:space="preserve">, uma biblioteca que possui </w:t>
-      </w:r>
-      <w:r>
-        <w:rPr>
-          <w:rFonts w:ascii="Calibri" w:eastAsia="Times New Roman" w:hAnsi="Calibri" w:cs="Calibri"/>
-          <w:color w:val="444444"/>
-          <w:lang w:eastAsia="pt-BR"/>
-        </w:rPr>
-        <w:t>uma função apenas</w:t>
-      </w:r>
-    </w:p>
-    <w:p>
-      <w:pPr>
-        <w:pStyle w:val="PargrafodaLista"/>
-        <w:numPr>
-          <w:ilvl w:val="1"/>
-          <w:numId w:val="3"/>
-        </w:numPr>
-        <w:shd w:val="clear" w:color="auto" w:fill="FFFFFF"/>
-        <w:spacing w:after="0" w:line="240" w:lineRule="auto"/>
-        <w:rPr>
-          <w:rFonts w:ascii="Calibri" w:eastAsia="Times New Roman" w:hAnsi="Calibri" w:cs="Calibri"/>
-          <w:color w:val="444444"/>
-          <w:lang w:eastAsia="pt-BR"/>
-        </w:rPr>
-      </w:pPr>
-      <w:r>
-        <w:rPr>
-          <w:rFonts w:ascii="Calibri" w:eastAsia="Times New Roman" w:hAnsi="Calibri" w:cs="Calibri"/>
-          <w:color w:val="444444"/>
-          <w:lang w:eastAsia="pt-BR"/>
-        </w:rPr>
-        <w:t>após instalar conseguimos sair usando? Não</w:t>
-      </w:r>
-      <w:r>
-        <w:rPr>
-          <w:rFonts w:ascii="Calibri" w:eastAsia="Times New Roman" w:hAnsi="Calibri" w:cs="Calibri"/>
-          <w:color w:val="444444"/>
-          <w:lang w:eastAsia="pt-BR"/>
-        </w:rPr>
-        <w:t xml:space="preserve">! Vamos testar: esta </w:t>
-      </w:r>
-      <w:proofErr w:type="spellStart"/>
-      <w:r>
-        <w:rPr>
-          <w:rFonts w:ascii="Calibri" w:eastAsia="Times New Roman" w:hAnsi="Calibri" w:cs="Calibri"/>
-          <w:color w:val="444444"/>
-          <w:lang w:eastAsia="pt-BR"/>
-        </w:rPr>
-        <w:t>bibliote</w:t>
-      </w:r>
-      <w:proofErr w:type="spellEnd"/>
-    </w:p>
-    <w:p>
-      <w:pPr>
-        <w:pStyle w:val="PargrafodaLista"/>
-        <w:numPr>
-          <w:ilvl w:val="2"/>
-          <w:numId w:val="3"/>
-        </w:numPr>
-        <w:shd w:val="clear" w:color="auto" w:fill="FFFFFF"/>
-        <w:spacing w:after="0" w:line="240" w:lineRule="auto"/>
-        <w:rPr>
-          <w:rFonts w:ascii="Calibri" w:eastAsia="Times New Roman" w:hAnsi="Calibri" w:cs="Calibri"/>
-          <w:color w:val="444444"/>
-          <w:lang w:eastAsia="pt-BR"/>
-        </w:rPr>
-      </w:pPr>
-      <w:r>
-        <w:rPr>
-          <w:rFonts w:ascii="Calibri" w:eastAsia="Times New Roman" w:hAnsi="Calibri" w:cs="Calibri"/>
-          <w:color w:val="444444"/>
-          <w:lang w:eastAsia="pt-BR"/>
-        </w:rPr>
-        <w:t>existem dois momentos</w:t>
-      </w:r>
-    </w:p>
-    <w:p>
-      <w:pPr>
-        <w:pStyle w:val="PargrafodaLista"/>
-        <w:numPr>
-          <w:ilvl w:val="1"/>
-          <w:numId w:val="3"/>
-        </w:numPr>
-        <w:shd w:val="clear" w:color="auto" w:fill="FFFFFF"/>
-        <w:spacing w:after="0" w:line="240" w:lineRule="auto"/>
-        <w:rPr>
-          <w:rFonts w:ascii="Calibri" w:eastAsia="Times New Roman" w:hAnsi="Calibri" w:cs="Calibri"/>
-          <w:color w:val="444444"/>
-          <w:lang w:eastAsia="pt-BR"/>
-        </w:rPr>
-      </w:pPr>
-      <w:r>
-        <w:rPr>
-          <w:rFonts w:ascii="Calibri" w:eastAsia="Times New Roman" w:hAnsi="Calibri" w:cs="Calibri"/>
-          <w:color w:val="444444"/>
-          <w:lang w:eastAsia="pt-BR"/>
-        </w:rPr>
-        <w:t>carrega</w:t>
-      </w:r>
-      <w:r>
-        <w:rPr>
-          <w:rFonts w:ascii="Calibri" w:eastAsia="Times New Roman" w:hAnsi="Calibri" w:cs="Calibri"/>
-          <w:color w:val="444444"/>
-          <w:lang w:eastAsia="pt-BR"/>
-        </w:rPr>
-        <w:t xml:space="preserve">r – comando </w:t>
-      </w:r>
-      <w:proofErr w:type="spellStart"/>
-      <w:r>
-        <w:rPr>
-          <w:rFonts w:ascii="Calibri" w:eastAsia="Times New Roman" w:hAnsi="Calibri" w:cs="Calibri"/>
-          <w:color w:val="444444"/>
-          <w:lang w:eastAsia="pt-BR"/>
-        </w:rPr>
-        <w:t>library</w:t>
-      </w:r>
-      <w:proofErr w:type="spellEnd"/>
-      <w:r>
-        <w:rPr>
-          <w:rFonts w:ascii="Calibri" w:eastAsia="Times New Roman" w:hAnsi="Calibri" w:cs="Calibri"/>
-          <w:color w:val="444444"/>
-          <w:lang w:eastAsia="pt-BR"/>
-        </w:rPr>
-        <w:t xml:space="preserve"> </w:t>
-      </w:r>
-    </w:p>
-    <w:p>
-      <w:pPr>
-        <w:pStyle w:val="PargrafodaLista"/>
-        <w:shd w:val="clear" w:color="auto" w:fill="FFFFFF"/>
-        <w:spacing w:after="0" w:line="240" w:lineRule="auto"/>
-        <w:rPr>
-          <w:rFonts w:ascii="Calibri" w:eastAsia="Times New Roman" w:hAnsi="Calibri" w:cs="Calibri"/>
-          <w:color w:val="444444"/>
-          <w:lang w:eastAsia="pt-BR"/>
-        </w:rPr>
-      </w:pPr>
-    </w:p>
-    <w:p>
-      <w:pPr>
-        <w:pStyle w:val="PargrafodaLista"/>
-        <w:numPr>
-          <w:ilvl w:val="0"/>
-          <w:numId w:val="3"/>
-        </w:numPr>
-        <w:shd w:val="clear" w:color="auto" w:fill="FFFFFF"/>
-        <w:spacing w:after="0" w:line="240" w:lineRule="auto"/>
-        <w:rPr>
-          <w:rFonts w:ascii="Calibri" w:eastAsia="Times New Roman" w:hAnsi="Calibri" w:cs="Calibri"/>
-          <w:color w:val="444444"/>
-          <w:lang w:eastAsia="pt-BR"/>
-        </w:rPr>
-      </w:pPr>
-      <w:proofErr w:type="gramStart"/>
-      <w:r>
-        <w:rPr>
-          <w:rFonts w:ascii="Calibri" w:eastAsia="Times New Roman" w:hAnsi="Calibri" w:cs="Calibri"/>
-          <w:color w:val="444444"/>
-          <w:lang w:eastAsia="pt-BR"/>
-        </w:rPr>
-        <w:t>alternativas :</w:t>
-      </w:r>
-      <w:proofErr w:type="gramEnd"/>
-    </w:p>
-    <w:p>
-      <w:pPr>
-        <w:pStyle w:val="PargrafodaLista"/>
-        <w:numPr>
-          <w:ilvl w:val="1"/>
-          <w:numId w:val="3"/>
-        </w:numPr>
-        <w:shd w:val="clear" w:color="auto" w:fill="FFFFFF"/>
-        <w:spacing w:after="0" w:line="240" w:lineRule="auto"/>
-        <w:rPr>
-          <w:rFonts w:ascii="Calibri" w:eastAsia="Times New Roman" w:hAnsi="Calibri" w:cs="Calibri"/>
-          <w:color w:val="444444"/>
-          <w:lang w:eastAsia="pt-BR"/>
-        </w:rPr>
-      </w:pPr>
-      <w:r>
-        <w:rPr>
-          <w:rFonts w:ascii="Calibri" w:eastAsia="Times New Roman" w:hAnsi="Calibri" w:cs="Calibri"/>
-          <w:color w:val="444444"/>
-          <w:lang w:eastAsia="pt-BR"/>
-        </w:rPr>
-        <w:t>instalação:</w:t>
-      </w:r>
-      <w:r>
-        <w:rPr>
-          <w:rFonts w:ascii="Calibri" w:eastAsia="Times New Roman" w:hAnsi="Calibri" w:cs="Calibri"/>
-          <w:color w:val="444444"/>
-          <w:lang w:eastAsia="pt-BR"/>
-        </w:rPr>
-        <w:t xml:space="preserve"> </w:t>
-      </w:r>
-      <w:r>
-        <w:rPr>
-          <w:rFonts w:ascii="Calibri" w:eastAsia="Times New Roman" w:hAnsi="Calibri" w:cs="Calibri"/>
-          <w:color w:val="444444"/>
-          <w:lang w:eastAsia="pt-BR"/>
-        </w:rPr>
-        <w:t xml:space="preserve">versão de desenvolvimento: </w:t>
-      </w:r>
-      <w:proofErr w:type="spellStart"/>
-      <w:r>
-        <w:rPr>
-          <w:rFonts w:ascii="Calibri" w:eastAsia="Times New Roman" w:hAnsi="Calibri" w:cs="Calibri"/>
-          <w:color w:val="444444"/>
-          <w:lang w:eastAsia="pt-BR"/>
-        </w:rPr>
-        <w:t>devtools</w:t>
-      </w:r>
-      <w:proofErr w:type="spellEnd"/>
-      <w:r>
-        <w:rPr>
-          <w:rFonts w:ascii="Calibri" w:eastAsia="Times New Roman" w:hAnsi="Calibri" w:cs="Calibri"/>
-          <w:color w:val="444444"/>
-          <w:lang w:eastAsia="pt-BR"/>
-        </w:rPr>
-        <w:t xml:space="preserve">, </w:t>
-      </w:r>
-      <w:proofErr w:type="spellStart"/>
-      <w:r>
-        <w:rPr>
-          <w:rFonts w:ascii="Calibri" w:eastAsia="Times New Roman" w:hAnsi="Calibri" w:cs="Calibri"/>
-          <w:color w:val="444444"/>
-          <w:lang w:eastAsia="pt-BR"/>
-        </w:rPr>
-        <w:t>github</w:t>
-      </w:r>
-      <w:proofErr w:type="spellEnd"/>
-    </w:p>
-    <w:p>
-      <w:pPr>
-        <w:pStyle w:val="PargrafodaLista"/>
-        <w:numPr>
-          <w:ilvl w:val="1"/>
-          <w:numId w:val="3"/>
-        </w:numPr>
-        <w:shd w:val="clear" w:color="auto" w:fill="FFFFFF"/>
-        <w:spacing w:after="0" w:line="240" w:lineRule="auto"/>
-        <w:rPr>
-          <w:rFonts w:ascii="Calibri" w:eastAsia="Times New Roman" w:hAnsi="Calibri" w:cs="Calibri"/>
-          <w:color w:val="E7E6E6" w:themeColor="background2"/>
-          <w:lang w:eastAsia="pt-BR"/>
-        </w:rPr>
-      </w:pPr>
-      <w:r>
-        <w:rPr>
-          <w:rFonts w:ascii="Calibri" w:eastAsia="Times New Roman" w:hAnsi="Calibri" w:cs="Calibri"/>
-          <w:color w:val="E7E6E6" w:themeColor="background2"/>
-          <w:lang w:eastAsia="pt-BR"/>
-        </w:rPr>
-        <w:t>carregamento: require</w:t>
-      </w:r>
-    </w:p>
-    <w:p>
-      <w:pPr>
-        <w:pStyle w:val="PargrafodaLista"/>
-        <w:shd w:val="clear" w:color="auto" w:fill="FFFFFF"/>
-        <w:spacing w:after="0" w:line="240" w:lineRule="auto"/>
-        <w:ind w:left="1440"/>
-        <w:rPr>
-          <w:rFonts w:ascii="Calibri" w:eastAsia="Times New Roman" w:hAnsi="Calibri" w:cs="Calibri"/>
-          <w:color w:val="444444"/>
-          <w:lang w:eastAsia="pt-BR"/>
-        </w:rPr>
-      </w:pPr>
-    </w:p>
-    <w:p>
-      <w:pPr>
-        <w:pStyle w:val="PargrafodaLista"/>
-        <w:numPr>
-          <w:ilvl w:val="0"/>
-          <w:numId w:val="3"/>
-        </w:numPr>
-        <w:shd w:val="clear" w:color="auto" w:fill="FFFFFF"/>
-        <w:spacing w:after="0" w:line="240" w:lineRule="auto"/>
-        <w:rPr>
-          <w:rFonts w:ascii="Calibri" w:eastAsia="Times New Roman" w:hAnsi="Calibri" w:cs="Calibri"/>
-          <w:color w:val="444444"/>
-          <w:lang w:eastAsia="pt-BR"/>
-        </w:rPr>
-      </w:pPr>
-      <w:r>
-        <w:rPr>
-          <w:rFonts w:ascii="Calibri" w:eastAsia="Times New Roman" w:hAnsi="Calibri" w:cs="Calibri"/>
-          <w:color w:val="444444"/>
-          <w:lang w:eastAsia="pt-BR"/>
-        </w:rPr>
-        <w:t>pontos importantes:</w:t>
-      </w:r>
-    </w:p>
-    <w:p>
-      <w:pPr>
-        <w:pStyle w:val="PargrafodaLista"/>
-        <w:numPr>
-          <w:ilvl w:val="1"/>
-          <w:numId w:val="3"/>
-        </w:numPr>
-        <w:shd w:val="clear" w:color="auto" w:fill="FFFFFF"/>
-        <w:spacing w:after="0" w:line="240" w:lineRule="auto"/>
-        <w:rPr>
-          <w:rFonts w:ascii="Calibri" w:eastAsia="Times New Roman" w:hAnsi="Calibri" w:cs="Calibri"/>
-          <w:color w:val="444444"/>
-          <w:lang w:eastAsia="pt-BR"/>
-        </w:rPr>
-      </w:pPr>
-      <w:r>
-        <w:rPr>
-          <w:rFonts w:ascii="Calibri" w:eastAsia="Times New Roman" w:hAnsi="Calibri" w:cs="Calibri"/>
-          <w:color w:val="444444"/>
-          <w:lang w:eastAsia="pt-BR"/>
-        </w:rPr>
-        <w:t xml:space="preserve">mostrar como checar </w:t>
-      </w:r>
-      <w:r>
-        <w:rPr>
-          <w:rFonts w:ascii="Calibri" w:eastAsia="Times New Roman" w:hAnsi="Calibri" w:cs="Calibri"/>
-          <w:color w:val="444444"/>
-          <w:lang w:eastAsia="pt-BR"/>
-        </w:rPr>
-        <w:t>sobre versões</w:t>
-      </w:r>
-    </w:p>
-    <w:p>
-      <w:pPr>
-        <w:pStyle w:val="PargrafodaLista"/>
-        <w:numPr>
-          <w:ilvl w:val="1"/>
-          <w:numId w:val="3"/>
-        </w:numPr>
-        <w:shd w:val="clear" w:color="auto" w:fill="FFFFFF"/>
-        <w:spacing w:after="0" w:line="240" w:lineRule="auto"/>
-        <w:rPr>
-          <w:rFonts w:ascii="Calibri" w:eastAsia="Times New Roman" w:hAnsi="Calibri" w:cs="Calibri"/>
-          <w:color w:val="444444"/>
-          <w:lang w:eastAsia="pt-BR"/>
-        </w:rPr>
-      </w:pPr>
-      <w:r>
-        <w:rPr>
-          <w:rFonts w:ascii="Calibri" w:eastAsia="Times New Roman" w:hAnsi="Calibri" w:cs="Calibri"/>
-          <w:color w:val="444444"/>
-          <w:lang w:eastAsia="pt-BR"/>
-        </w:rPr>
-        <w:t>formas de carregar apenas uma função – boa prática</w:t>
-      </w:r>
-    </w:p>
-    <w:p>
-      <w:pPr>
-        <w:pStyle w:val="PargrafodaLista"/>
-        <w:numPr>
-          <w:ilvl w:val="2"/>
-          <w:numId w:val="3"/>
-        </w:numPr>
-        <w:shd w:val="clear" w:color="auto" w:fill="FFFFFF"/>
-        <w:spacing w:after="0" w:line="240" w:lineRule="auto"/>
-        <w:rPr>
-          <w:rFonts w:ascii="Calibri" w:eastAsia="Times New Roman" w:hAnsi="Calibri" w:cs="Calibri"/>
-          <w:color w:val="444444"/>
-          <w:lang w:eastAsia="pt-BR"/>
-        </w:rPr>
-      </w:pPr>
-      <w:r>
-        <w:rPr>
-          <w:rFonts w:ascii="Calibri" w:eastAsia="Times New Roman" w:hAnsi="Calibri" w:cs="Calibri"/>
-          <w:color w:val="444444"/>
-          <w:lang w:eastAsia="pt-BR"/>
-        </w:rPr>
-        <w:t xml:space="preserve">funções homônimas </w:t>
-      </w:r>
-      <w:r>
-        <w:rPr>
-          <w:rFonts w:ascii="Calibri" w:eastAsia="Times New Roman" w:hAnsi="Calibri" w:cs="Calibri"/>
-          <w:color w:val="444444"/>
-          <w:lang w:eastAsia="pt-BR"/>
-        </w:rPr>
-        <w:tab/>
-      </w:r>
-    </w:p>
-    <w:p>
-      <w:pPr>
-        <w:pStyle w:val="PargrafodaLista"/>
-        <w:numPr>
-          <w:ilvl w:val="2"/>
-          <w:numId w:val="3"/>
-        </w:numPr>
-        <w:shd w:val="clear" w:color="auto" w:fill="FFFFFF"/>
-        <w:spacing w:after="0" w:line="240" w:lineRule="auto"/>
-        <w:rPr>
-          <w:rFonts w:ascii="Calibri" w:eastAsia="Times New Roman" w:hAnsi="Calibri" w:cs="Calibri"/>
-          <w:color w:val="444444"/>
-          <w:lang w:eastAsia="pt-BR"/>
-        </w:rPr>
-      </w:pPr>
-      <w:r>
-        <w:rPr>
-          <w:rFonts w:ascii="Calibri" w:eastAsia="Times New Roman" w:hAnsi="Calibri" w:cs="Calibri"/>
-          <w:color w:val="444444"/>
-          <w:lang w:eastAsia="pt-BR"/>
-        </w:rPr>
-        <w:t>desta forma podemos consultar as funções e bases de dados de uma biblioteca</w:t>
-      </w:r>
-    </w:p>
-    <w:p>
-      <w:pPr>
-        <w:pStyle w:val="PargrafodaLista"/>
-        <w:numPr>
-          <w:ilvl w:val="0"/>
-          <w:numId w:val="3"/>
-        </w:numPr>
-        <w:shd w:val="clear" w:color="auto" w:fill="FFFFFF"/>
-        <w:spacing w:after="0" w:line="240" w:lineRule="auto"/>
-        <w:rPr>
-          <w:rFonts w:ascii="Calibri" w:eastAsia="Times New Roman" w:hAnsi="Calibri" w:cs="Calibri"/>
-          <w:color w:val="444444"/>
-          <w:lang w:eastAsia="pt-BR"/>
-        </w:rPr>
-      </w:pPr>
-      <w:r>
-        <w:rPr>
-          <w:rFonts w:ascii="Calibri" w:eastAsia="Times New Roman" w:hAnsi="Calibri" w:cs="Calibri"/>
-          <w:color w:val="444444"/>
-          <w:lang w:eastAsia="pt-BR"/>
-        </w:rPr>
-        <w:t>extra</w:t>
-      </w:r>
-    </w:p>
-    <w:p>
-      <w:pPr>
-        <w:pStyle w:val="PargrafodaLista"/>
-        <w:numPr>
-          <w:ilvl w:val="1"/>
-          <w:numId w:val="3"/>
-        </w:numPr>
-        <w:shd w:val="clear" w:color="auto" w:fill="FFFFFF"/>
-        <w:spacing w:after="0" w:line="240" w:lineRule="auto"/>
-        <w:rPr>
-          <w:rFonts w:ascii="Calibri" w:eastAsia="Times New Roman" w:hAnsi="Calibri" w:cs="Calibri"/>
-          <w:color w:val="FF0000"/>
-          <w:lang w:eastAsia="pt-BR"/>
-        </w:rPr>
-      </w:pPr>
-      <w:proofErr w:type="spellStart"/>
-      <w:r>
-        <w:rPr>
-          <w:rFonts w:ascii="Calibri" w:eastAsia="Times New Roman" w:hAnsi="Calibri" w:cs="Calibri"/>
-          <w:color w:val="FF0000"/>
-          <w:lang w:eastAsia="pt-BR"/>
-        </w:rPr>
-        <w:t>addins</w:t>
-      </w:r>
-      <w:proofErr w:type="spellEnd"/>
-      <w:r>
-        <w:rPr>
-          <w:rFonts w:ascii="Calibri" w:eastAsia="Times New Roman" w:hAnsi="Calibri" w:cs="Calibri"/>
-          <w:color w:val="FF0000"/>
-          <w:lang w:eastAsia="pt-BR"/>
-        </w:rPr>
-        <w:t xml:space="preserve">: </w:t>
-      </w:r>
-      <w:r>
-        <w:rPr>
-          <w:rFonts w:ascii="Calibri" w:eastAsia="Times New Roman" w:hAnsi="Calibri" w:cs="Calibri"/>
-          <w:color w:val="FF0000"/>
-          <w:lang w:eastAsia="pt-BR"/>
-        </w:rPr>
-        <w:t xml:space="preserve">são suplementos, extensões que fornecem um mecanismo simples para executar funções R avançadas de dentro do </w:t>
-      </w:r>
-      <w:proofErr w:type="spellStart"/>
-      <w:r>
-        <w:rPr>
-          <w:rFonts w:ascii="Calibri" w:eastAsia="Times New Roman" w:hAnsi="Calibri" w:cs="Calibri"/>
-          <w:color w:val="FF0000"/>
-          <w:lang w:eastAsia="pt-BR"/>
-        </w:rPr>
-        <w:t>RStudio</w:t>
-      </w:r>
-      <w:proofErr w:type="spellEnd"/>
-      <w:r>
-        <w:rPr>
-          <w:rFonts w:ascii="Calibri" w:eastAsia="Times New Roman" w:hAnsi="Calibri" w:cs="Calibri"/>
-          <w:color w:val="FF0000"/>
-          <w:lang w:eastAsia="pt-BR"/>
-        </w:rPr>
-        <w:t xml:space="preserve">. ao executar um </w:t>
-      </w:r>
-      <w:proofErr w:type="spellStart"/>
-      <w:r>
-        <w:rPr>
-          <w:rFonts w:ascii="Calibri" w:eastAsia="Times New Roman" w:hAnsi="Calibri" w:cs="Calibri"/>
-          <w:color w:val="FF0000"/>
-          <w:lang w:eastAsia="pt-BR"/>
-        </w:rPr>
-        <w:t>addin</w:t>
-      </w:r>
-      <w:proofErr w:type="spellEnd"/>
-      <w:r>
-        <w:rPr>
-          <w:rFonts w:ascii="Calibri" w:eastAsia="Times New Roman" w:hAnsi="Calibri" w:cs="Calibri"/>
-          <w:color w:val="FF0000"/>
-          <w:lang w:eastAsia="pt-BR"/>
-        </w:rPr>
-        <w:t xml:space="preserve"> </w:t>
-      </w:r>
-      <w:r>
-        <w:rPr>
-          <w:rFonts w:ascii="Calibri" w:eastAsia="Times New Roman" w:hAnsi="Calibri" w:cs="Calibri"/>
-          <w:color w:val="FF0000"/>
-          <w:lang w:eastAsia="pt-BR"/>
-        </w:rPr>
-        <w:t xml:space="preserve">o código correspondente é executado sem que você precise escrever o código. </w:t>
-      </w:r>
-      <w:proofErr w:type="spellStart"/>
-      <w:r>
-        <w:rPr>
-          <w:rFonts w:ascii="Calibri" w:eastAsia="Times New Roman" w:hAnsi="Calibri" w:cs="Calibri"/>
-          <w:color w:val="FF0000"/>
-          <w:lang w:eastAsia="pt-BR"/>
-        </w:rPr>
-        <w:t>Addins</w:t>
-      </w:r>
-      <w:proofErr w:type="spellEnd"/>
-      <w:r>
-        <w:rPr>
-          <w:rFonts w:ascii="Calibri" w:eastAsia="Times New Roman" w:hAnsi="Calibri" w:cs="Calibri"/>
-          <w:color w:val="FF0000"/>
-          <w:lang w:eastAsia="pt-BR"/>
-        </w:rPr>
-        <w:t xml:space="preserve"> são cápsulas de código R que podem ser executados interativamente a partir do menu</w:t>
-      </w:r>
-      <w:r>
-        <w:rPr>
-          <w:rFonts w:ascii="Calibri" w:eastAsia="Times New Roman" w:hAnsi="Calibri" w:cs="Calibri"/>
-          <w:color w:val="FF0000"/>
-          <w:lang w:eastAsia="pt-BR"/>
-        </w:rPr>
-        <w:t>, s</w:t>
-      </w:r>
-      <w:r>
-        <w:rPr>
-          <w:rFonts w:ascii="Calibri" w:eastAsia="Times New Roman" w:hAnsi="Calibri" w:cs="Calibri"/>
-          <w:color w:val="FF0000"/>
-          <w:lang w:eastAsia="pt-BR"/>
-        </w:rPr>
-        <w:t xml:space="preserve">ervem para fazer diversos tipos de tarefas, como identificar seu código, ajudar nas tarefas de copiar e colar, </w:t>
-      </w:r>
-      <w:proofErr w:type="spellStart"/>
-      <w:r>
-        <w:rPr>
-          <w:rFonts w:ascii="Calibri" w:eastAsia="Times New Roman" w:hAnsi="Calibri" w:cs="Calibri"/>
-          <w:color w:val="FF0000"/>
-          <w:lang w:eastAsia="pt-BR"/>
-        </w:rPr>
-        <w:t>insir</w:t>
-      </w:r>
-      <w:proofErr w:type="spellEnd"/>
-      <w:r>
-        <w:rPr>
-          <w:rFonts w:ascii="Calibri" w:eastAsia="Times New Roman" w:hAnsi="Calibri" w:cs="Calibri"/>
-          <w:color w:val="FF0000"/>
-          <w:lang w:eastAsia="pt-BR"/>
-        </w:rPr>
-        <w:t xml:space="preserve"> códigos no seu script e muito mais. Os </w:t>
-      </w:r>
-      <w:proofErr w:type="spellStart"/>
-      <w:r>
-        <w:rPr>
-          <w:rFonts w:ascii="Calibri" w:eastAsia="Times New Roman" w:hAnsi="Calibri" w:cs="Calibri"/>
-          <w:color w:val="FF0000"/>
-          <w:lang w:eastAsia="pt-BR"/>
-        </w:rPr>
-        <w:t>addins</w:t>
-      </w:r>
-      <w:proofErr w:type="spellEnd"/>
-      <w:r>
-        <w:rPr>
-          <w:rFonts w:ascii="Calibri" w:eastAsia="Times New Roman" w:hAnsi="Calibri" w:cs="Calibri"/>
-          <w:color w:val="FF0000"/>
-          <w:lang w:eastAsia="pt-BR"/>
-        </w:rPr>
-        <w:t xml:space="preserve"> são criados em pacotes que são instalados, então cada pacote vai nos disponibilizar </w:t>
-      </w:r>
-      <w:proofErr w:type="spellStart"/>
-      <w:r>
-        <w:rPr>
-          <w:rFonts w:ascii="Calibri" w:eastAsia="Times New Roman" w:hAnsi="Calibri" w:cs="Calibri"/>
-          <w:color w:val="FF0000"/>
-          <w:lang w:eastAsia="pt-BR"/>
-        </w:rPr>
-        <w:t>addins</w:t>
-      </w:r>
-      <w:proofErr w:type="spellEnd"/>
-      <w:r>
-        <w:rPr>
-          <w:rFonts w:ascii="Calibri" w:eastAsia="Times New Roman" w:hAnsi="Calibri" w:cs="Calibri"/>
-          <w:color w:val="FF0000"/>
-          <w:lang w:eastAsia="pt-BR"/>
-        </w:rPr>
-        <w:t xml:space="preserve"> que facilitam algum tipo de tarefa.</w:t>
-      </w:r>
-    </w:p>
-    <w:p>
-      <w:pPr>
-        <w:shd w:val="clear" w:color="auto" w:fill="FFFFFF"/>
-        <w:spacing w:after="0" w:line="240" w:lineRule="auto"/>
-        <w:ind w:left="708"/>
-        <w:rPr>
-          <w:rFonts w:ascii="Calibri" w:eastAsia="Times New Roman" w:hAnsi="Calibri" w:cs="Calibri"/>
-          <w:color w:val="FF0000"/>
-          <w:lang w:eastAsia="pt-BR"/>
-        </w:rPr>
-      </w:pPr>
-    </w:p>
-    <w:p>
-      <w:pPr>
-        <w:pStyle w:val="Ttulo1"/>
-        <w:numPr>
-          <w:ilvl w:val="1"/>
-          <w:numId w:val="2"/>
-        </w:numPr>
-        <w:rPr>
-          <w:rFonts w:ascii="Calibri" w:hAnsi="Calibri" w:cs="Calibri"/>
-          <w:color w:val="444444"/>
-          <w:sz w:val="22"/>
-          <w:szCs w:val="22"/>
-          <w:shd w:val="clear" w:color="auto" w:fill="FFFFFF"/>
-        </w:rPr>
-      </w:pPr>
-      <w:bookmarkStart w:id="10" w:name="_Toc111925971"/>
-      <w:r>
-        <w:rPr>
-          <w:rFonts w:ascii="Calibri" w:hAnsi="Calibri" w:cs="Calibri"/>
-          <w:color w:val="444444"/>
-          <w:sz w:val="22"/>
-          <w:szCs w:val="22"/>
-          <w:shd w:val="clear" w:color="auto" w:fill="FFFFFF"/>
-        </w:rPr>
-        <w:t>Helps</w:t>
-      </w:r>
-      <w:r>
-        <w:rPr>
-          <w:rFonts w:ascii="Calibri" w:hAnsi="Calibri" w:cs="Calibri"/>
-          <w:color w:val="444444"/>
-          <w:sz w:val="22"/>
-          <w:szCs w:val="22"/>
-          <w:shd w:val="clear" w:color="auto" w:fill="FFFFFF"/>
-        </w:rPr>
-        <w:t xml:space="preserve"> e </w:t>
-      </w:r>
-      <w:r>
-        <w:rPr>
-          <w:rFonts w:ascii="Calibri" w:hAnsi="Calibri" w:cs="Calibri"/>
-          <w:color w:val="444444"/>
-          <w:sz w:val="22"/>
-          <w:szCs w:val="22"/>
-          <w:shd w:val="clear" w:color="auto" w:fill="FFFFFF"/>
-        </w:rPr>
-        <w:t>Fontes de Pesquisa</w:t>
-      </w:r>
-      <w:bookmarkEnd w:id="10"/>
-      <w:r>
-        <w:rPr>
-          <w:rFonts w:ascii="Calibri" w:hAnsi="Calibri" w:cs="Calibri"/>
-          <w:color w:val="444444"/>
-          <w:sz w:val="22"/>
-          <w:szCs w:val="22"/>
-          <w:shd w:val="clear" w:color="auto" w:fill="FFFFFF"/>
-        </w:rPr>
-        <w:t xml:space="preserve"> para o R</w:t>
-      </w:r>
-    </w:p>
-    <w:p>
-      <w:pPr>
-        <w:shd w:val="clear" w:color="auto" w:fill="FFFFFF"/>
-        <w:spacing w:after="0" w:line="240" w:lineRule="auto"/>
-        <w:ind w:left="360"/>
-        <w:rPr>
-          <w:rFonts w:ascii="Calibri" w:eastAsia="Times New Roman" w:hAnsi="Calibri" w:cs="Calibri"/>
-          <w:color w:val="444444"/>
-          <w:lang w:eastAsia="pt-BR"/>
-        </w:rPr>
-      </w:pPr>
-    </w:p>
-    <w:p>
-      <w:pPr>
-        <w:shd w:val="clear" w:color="auto" w:fill="FFFFFF"/>
-        <w:spacing w:after="0" w:line="240" w:lineRule="auto"/>
-        <w:ind w:left="360"/>
-        <w:rPr>
-          <w:rFonts w:ascii="Arial" w:hAnsi="Arial" w:cs="Arial"/>
-          <w:color w:val="000000"/>
-          <w:sz w:val="20"/>
-          <w:szCs w:val="20"/>
-          <w:shd w:val="clear" w:color="auto" w:fill="FCE5CD"/>
-        </w:rPr>
-      </w:pPr>
-      <w:r>
-        <w:rPr>
-          <w:rFonts w:ascii="Arial" w:hAnsi="Arial" w:cs="Arial"/>
-          <w:color w:val="000000"/>
-          <w:sz w:val="20"/>
-          <w:szCs w:val="20"/>
-          <w:shd w:val="clear" w:color="auto" w:fill="D9EAD3"/>
-        </w:rPr>
-        <w:t xml:space="preserve">Estar apto para pesquisar e consultar documentações, é algo tão importante quanto a programação em si. E neste </w:t>
-      </w:r>
-      <w:proofErr w:type="spellStart"/>
-      <w:r>
-        <w:rPr>
-          <w:rFonts w:ascii="Arial" w:hAnsi="Arial" w:cs="Arial"/>
-          <w:color w:val="000000"/>
-          <w:sz w:val="20"/>
-          <w:szCs w:val="20"/>
-          <w:shd w:val="clear" w:color="auto" w:fill="D9EAD3"/>
-        </w:rPr>
-        <w:t>video</w:t>
-      </w:r>
-      <w:proofErr w:type="spellEnd"/>
-      <w:r>
-        <w:rPr>
-          <w:rFonts w:ascii="Arial" w:hAnsi="Arial" w:cs="Arial"/>
-          <w:color w:val="000000"/>
-          <w:sz w:val="20"/>
-          <w:szCs w:val="20"/>
-          <w:shd w:val="clear" w:color="auto" w:fill="D9EAD3"/>
-        </w:rPr>
-        <w:t xml:space="preserve"> vamos listar formas para buscar ajuda, de modo que você esteja cada vez mais seguro (a) para seguir evoluindo na linguagem.</w:t>
-      </w:r>
-    </w:p>
-    <w:p>
-      <w:pPr>
-        <w:shd w:val="clear" w:color="auto" w:fill="FFFFFF"/>
-        <w:spacing w:after="0" w:line="240" w:lineRule="auto"/>
-        <w:ind w:left="360"/>
-        <w:rPr>
-          <w:rFonts w:ascii="Calibri" w:eastAsia="Times New Roman" w:hAnsi="Calibri" w:cs="Calibri"/>
-          <w:color w:val="444444"/>
-          <w:lang w:eastAsia="pt-BR"/>
-        </w:rPr>
-      </w:pPr>
-    </w:p>
-    <w:p>
-      <w:pPr>
-        <w:shd w:val="clear" w:color="auto" w:fill="FFFFFF"/>
-        <w:spacing w:after="0" w:line="240" w:lineRule="auto"/>
-        <w:ind w:left="360"/>
-        <w:rPr>
-          <w:rFonts w:ascii="Calibri" w:eastAsia="Times New Roman" w:hAnsi="Calibri" w:cs="Calibri"/>
-          <w:color w:val="444444"/>
-          <w:lang w:eastAsia="pt-BR"/>
-        </w:rPr>
-      </w:pPr>
       <w:r>
         <w:rPr>
           <w:rFonts w:ascii="Arial" w:hAnsi="Arial" w:cs="Arial"/>
@@ -19532,7 +18372,7 @@
           <w:highlight w:val="lightGray"/>
           <w:shd w:val="clear" w:color="auto" w:fill="D9EAD3"/>
         </w:rPr>
-        <w:t>Ne</w:t>
+        <w:t>, em geral, de forma intercambiável</w:t>
       </w:r>
       <w:r>
         <w:rPr>
@@ -19543,9 +18383,1984 @@
           <w:highlight w:val="lightGray"/>
           <w:shd w:val="clear" w:color="auto" w:fill="D9EAD3"/>
         </w:rPr>
-        <w:t>ste vídeo falaremos sobre</w:t>
-      </w:r>
-      <w:r>
+        <w:t>.</w:t>
+      </w:r>
+    </w:p>
+    <w:p>
+      <w:pPr>
+        <w:shd w:val="clear" w:color="auto" w:fill="FFFFFF"/>
+        <w:spacing w:after="0" w:line="240" w:lineRule="auto"/>
+        <w:ind w:left="360"/>
+        <w:rPr>
+          <w:rFonts w:ascii="Calibri" w:eastAsia="Times New Roman" w:hAnsi="Calibri" w:cs="Calibri"/>
+          <w:color w:val="444444"/>
+          <w:lang w:eastAsia="pt-BR"/>
+        </w:rPr>
+      </w:pPr>
+    </w:p>
+    <w:p>
+      <w:pPr>
+        <w:pStyle w:val="PargrafodaLista"/>
+        <w:numPr>
+          <w:ilvl w:val="0"/>
+          <w:numId w:val="3"/>
+        </w:numPr>
+        <w:shd w:val="clear" w:color="auto" w:fill="FFFFFF"/>
+        <w:spacing w:after="0" w:line="240" w:lineRule="auto"/>
+        <w:rPr>
+          <w:rFonts w:ascii="Calibri" w:eastAsia="Times New Roman" w:hAnsi="Calibri" w:cs="Calibri"/>
+          <w:color w:val="444444"/>
+          <w:lang w:eastAsia="pt-BR"/>
+        </w:rPr>
+      </w:pPr>
+      <w:r>
+        <w:rPr>
+          <w:rFonts w:ascii="Calibri" w:eastAsia="Times New Roman" w:hAnsi="Calibri" w:cs="Calibri"/>
+          <w:color w:val="444444"/>
+          <w:lang w:eastAsia="pt-BR"/>
+        </w:rPr>
+        <w:t xml:space="preserve">O que é </w:t>
+      </w:r>
+    </w:p>
+    <w:p>
+      <w:pPr>
+        <w:pStyle w:val="PargrafodaLista"/>
+        <w:numPr>
+          <w:ilvl w:val="1"/>
+          <w:numId w:val="3"/>
+        </w:numPr>
+        <w:shd w:val="clear" w:color="auto" w:fill="FFFFFF"/>
+        <w:spacing w:after="0" w:line="240" w:lineRule="auto"/>
+        <w:rPr>
+          <w:rFonts w:ascii="Calibri" w:eastAsia="Times New Roman" w:hAnsi="Calibri" w:cs="Calibri"/>
+          <w:color w:val="444444"/>
+          <w:lang w:eastAsia="pt-BR"/>
+        </w:rPr>
+      </w:pPr>
+      <w:r>
+        <w:rPr>
+          <w:rFonts w:ascii="Calibri" w:eastAsia="Times New Roman" w:hAnsi="Calibri" w:cs="Calibri"/>
+          <w:color w:val="444444"/>
+          <w:lang w:eastAsia="pt-BR"/>
+        </w:rPr>
+        <w:t>coleções de funções R, conjuntos de dados e código compilado em um formato bem definido.</w:t>
+      </w:r>
+      <w:r>
+        <w:rPr>
+          <w:rFonts w:ascii="Calibri" w:eastAsia="Times New Roman" w:hAnsi="Calibri" w:cs="Calibri"/>
+          <w:color w:val="444444"/>
+          <w:lang w:eastAsia="pt-BR"/>
+        </w:rPr>
+        <w:t xml:space="preserve"> </w:t>
+      </w:r>
+    </w:p>
+    <w:p>
+      <w:pPr>
+        <w:pStyle w:val="PargrafodaLista"/>
+        <w:numPr>
+          <w:ilvl w:val="1"/>
+          <w:numId w:val="3"/>
+        </w:numPr>
+        <w:shd w:val="clear" w:color="auto" w:fill="FFFFFF"/>
+        <w:spacing w:after="0" w:line="240" w:lineRule="auto"/>
+        <w:rPr>
+          <w:rFonts w:ascii="Calibri" w:eastAsia="Times New Roman" w:hAnsi="Calibri" w:cs="Calibri"/>
+          <w:color w:val="444444"/>
+          <w:lang w:eastAsia="pt-BR"/>
+        </w:rPr>
+      </w:pPr>
+      <w:r>
+        <w:rPr>
+          <w:rFonts w:ascii="Calibri" w:eastAsia="Times New Roman" w:hAnsi="Calibri" w:cs="Calibri"/>
+          <w:color w:val="444444"/>
+          <w:lang w:eastAsia="pt-BR"/>
+        </w:rPr>
+        <w:t>é um dos conceitos mais essenciais do R</w:t>
+      </w:r>
+    </w:p>
+    <w:p>
+      <w:pPr>
+        <w:pStyle w:val="PargrafodaLista"/>
+        <w:numPr>
+          <w:ilvl w:val="1"/>
+          <w:numId w:val="3"/>
+        </w:numPr>
+        <w:shd w:val="clear" w:color="auto" w:fill="FFFFFF"/>
+        <w:spacing w:after="0" w:line="240" w:lineRule="auto"/>
+        <w:rPr>
+          <w:rFonts w:ascii="Calibri" w:eastAsia="Times New Roman" w:hAnsi="Calibri" w:cs="Calibri"/>
+          <w:color w:val="444444"/>
+          <w:lang w:eastAsia="pt-BR"/>
+        </w:rPr>
+      </w:pPr>
+      <w:r>
+        <w:rPr>
+          <w:rFonts w:ascii="Calibri" w:eastAsia="Times New Roman" w:hAnsi="Calibri" w:cs="Calibri"/>
+          <w:color w:val="444444"/>
+          <w:lang w:eastAsia="pt-BR"/>
+        </w:rPr>
+        <w:lastRenderedPageBreak/>
+        <w:t>paralelo com livros</w:t>
+      </w:r>
+    </w:p>
+    <w:p>
+      <w:pPr>
+        <w:pStyle w:val="PargrafodaLista"/>
+        <w:numPr>
+          <w:ilvl w:val="1"/>
+          <w:numId w:val="3"/>
+        </w:numPr>
+        <w:shd w:val="clear" w:color="auto" w:fill="FFFFFF"/>
+        <w:spacing w:after="0" w:line="240" w:lineRule="auto"/>
+        <w:rPr>
+          <w:rFonts w:ascii="Calibri" w:eastAsia="Times New Roman" w:hAnsi="Calibri" w:cs="Calibri"/>
+          <w:color w:val="444444"/>
+          <w:lang w:eastAsia="pt-BR"/>
+        </w:rPr>
+      </w:pPr>
+      <w:r>
+        <w:rPr>
+          <w:rFonts w:ascii="Calibri" w:eastAsia="Times New Roman" w:hAnsi="Calibri" w:cs="Calibri"/>
+          <w:color w:val="444444"/>
+          <w:lang w:eastAsia="pt-BR"/>
+        </w:rPr>
+        <w:t xml:space="preserve">um </w:t>
+      </w:r>
+      <w:r>
+        <w:rPr>
+          <w:rFonts w:ascii="Calibri" w:eastAsia="Times New Roman" w:hAnsi="Calibri" w:cs="Calibri"/>
+          <w:color w:val="444444"/>
+          <w:lang w:eastAsia="pt-BR"/>
+        </w:rPr>
+        <w:t>c</w:t>
+      </w:r>
+      <w:r>
+        <w:rPr>
+          <w:rFonts w:ascii="Calibri" w:eastAsia="Times New Roman" w:hAnsi="Calibri" w:cs="Calibri"/>
+          <w:color w:val="444444"/>
+          <w:lang w:eastAsia="pt-BR"/>
+        </w:rPr>
+        <w:t xml:space="preserve">onceito </w:t>
+      </w:r>
+      <w:proofErr w:type="gramStart"/>
+      <w:r>
+        <w:rPr>
+          <w:rFonts w:ascii="Calibri" w:eastAsia="Times New Roman" w:hAnsi="Calibri" w:cs="Calibri"/>
+          <w:color w:val="444444"/>
+          <w:lang w:eastAsia="pt-BR"/>
+        </w:rPr>
+        <w:t>super importante</w:t>
+      </w:r>
+      <w:proofErr w:type="gramEnd"/>
+      <w:r>
+        <w:rPr>
+          <w:rFonts w:ascii="Calibri" w:eastAsia="Times New Roman" w:hAnsi="Calibri" w:cs="Calibri"/>
+          <w:color w:val="444444"/>
+          <w:lang w:eastAsia="pt-BR"/>
+        </w:rPr>
+        <w:t xml:space="preserve"> no R! </w:t>
+      </w:r>
+      <w:r>
+        <w:rPr>
+          <w:rFonts w:ascii="Calibri" w:eastAsia="Times New Roman" w:hAnsi="Calibri" w:cs="Calibri"/>
+          <w:color w:val="444444"/>
+          <w:lang w:eastAsia="pt-BR"/>
+        </w:rPr>
+        <w:t xml:space="preserve">visto o </w:t>
+      </w:r>
+      <w:r>
+        <w:rPr>
+          <w:rFonts w:ascii="Calibri" w:eastAsia="Times New Roman" w:hAnsi="Calibri" w:cs="Calibri"/>
+          <w:color w:val="444444"/>
+          <w:lang w:eastAsia="pt-BR"/>
+        </w:rPr>
+        <w:t>poder de fogo</w:t>
+      </w:r>
+    </w:p>
+    <w:p>
+      <w:pPr>
+        <w:pStyle w:val="PargrafodaLista"/>
+        <w:shd w:val="clear" w:color="auto" w:fill="FFFFFF"/>
+        <w:spacing w:after="0" w:line="240" w:lineRule="auto"/>
+        <w:ind w:left="1440"/>
+        <w:rPr>
+          <w:rFonts w:ascii="Calibri" w:eastAsia="Times New Roman" w:hAnsi="Calibri" w:cs="Calibri"/>
+          <w:color w:val="444444"/>
+          <w:lang w:eastAsia="pt-BR"/>
+        </w:rPr>
+      </w:pPr>
+    </w:p>
+    <w:p>
+      <w:pPr>
+        <w:pStyle w:val="PargrafodaLista"/>
+        <w:numPr>
+          <w:ilvl w:val="0"/>
+          <w:numId w:val="3"/>
+        </w:numPr>
+        <w:shd w:val="clear" w:color="auto" w:fill="FFFFFF"/>
+        <w:spacing w:after="0" w:line="240" w:lineRule="auto"/>
+        <w:rPr>
+          <w:rFonts w:ascii="Calibri" w:eastAsia="Times New Roman" w:hAnsi="Calibri" w:cs="Calibri"/>
+          <w:color w:val="444444"/>
+          <w:lang w:eastAsia="pt-BR"/>
+        </w:rPr>
+      </w:pPr>
+      <w:r>
+        <w:rPr>
+          <w:rFonts w:ascii="Calibri" w:eastAsia="Times New Roman" w:hAnsi="Calibri" w:cs="Calibri"/>
+          <w:color w:val="444444"/>
+          <w:lang w:eastAsia="pt-BR"/>
+        </w:rPr>
+        <w:t xml:space="preserve">aba </w:t>
+      </w:r>
+      <w:proofErr w:type="spellStart"/>
+      <w:r>
+        <w:rPr>
+          <w:rFonts w:ascii="Calibri" w:eastAsia="Times New Roman" w:hAnsi="Calibri" w:cs="Calibri"/>
+          <w:color w:val="444444"/>
+          <w:lang w:eastAsia="pt-BR"/>
+        </w:rPr>
+        <w:t>packages</w:t>
+      </w:r>
+      <w:proofErr w:type="spellEnd"/>
+    </w:p>
+    <w:p>
+      <w:pPr>
+        <w:pStyle w:val="PargrafodaLista"/>
+        <w:numPr>
+          <w:ilvl w:val="1"/>
+          <w:numId w:val="3"/>
+        </w:numPr>
+        <w:shd w:val="clear" w:color="auto" w:fill="FFFFFF"/>
+        <w:spacing w:after="0" w:line="240" w:lineRule="auto"/>
+        <w:rPr>
+          <w:rFonts w:ascii="Calibri" w:eastAsia="Times New Roman" w:hAnsi="Calibri" w:cs="Calibri"/>
+          <w:color w:val="444444"/>
+          <w:lang w:eastAsia="pt-BR"/>
+        </w:rPr>
+      </w:pPr>
+      <w:r>
+        <w:rPr>
+          <w:rFonts w:ascii="Calibri" w:eastAsia="Times New Roman" w:hAnsi="Calibri" w:cs="Calibri"/>
+          <w:color w:val="444444"/>
+          <w:lang w:eastAsia="pt-BR"/>
+        </w:rPr>
+        <w:t xml:space="preserve">o que já temos instalado no computador, se </w:t>
+      </w:r>
+      <w:proofErr w:type="spellStart"/>
+      <w:r>
+        <w:rPr>
+          <w:rFonts w:ascii="Calibri" w:eastAsia="Times New Roman" w:hAnsi="Calibri" w:cs="Calibri"/>
+          <w:color w:val="444444"/>
+          <w:lang w:eastAsia="pt-BR"/>
+        </w:rPr>
+        <w:t>vc</w:t>
+      </w:r>
+      <w:proofErr w:type="spellEnd"/>
+      <w:r>
+        <w:rPr>
+          <w:rFonts w:ascii="Calibri" w:eastAsia="Times New Roman" w:hAnsi="Calibri" w:cs="Calibri"/>
+          <w:color w:val="444444"/>
+          <w:lang w:eastAsia="pt-BR"/>
+        </w:rPr>
+        <w:t xml:space="preserve"> nunca instalou nada, ainda assim teremos algumas bibliotecas, no caso, as bibliotecas nativas</w:t>
+      </w:r>
+    </w:p>
+    <w:p>
+      <w:pPr>
+        <w:pStyle w:val="PargrafodaLista"/>
+        <w:numPr>
+          <w:ilvl w:val="1"/>
+          <w:numId w:val="3"/>
+        </w:numPr>
+        <w:shd w:val="clear" w:color="auto" w:fill="FFFFFF"/>
+        <w:spacing w:after="0" w:line="240" w:lineRule="auto"/>
+        <w:rPr>
+          <w:rFonts w:ascii="Calibri" w:eastAsia="Times New Roman" w:hAnsi="Calibri" w:cs="Calibri"/>
+          <w:color w:val="444444"/>
+          <w:lang w:eastAsia="pt-BR"/>
+        </w:rPr>
+      </w:pPr>
+    </w:p>
+    <w:p>
+      <w:pPr>
+        <w:pStyle w:val="PargrafodaLista"/>
+        <w:numPr>
+          <w:ilvl w:val="0"/>
+          <w:numId w:val="3"/>
+        </w:numPr>
+        <w:shd w:val="clear" w:color="auto" w:fill="FFFFFF"/>
+        <w:spacing w:after="0" w:line="240" w:lineRule="auto"/>
+        <w:rPr>
+          <w:rFonts w:ascii="Calibri" w:eastAsia="Times New Roman" w:hAnsi="Calibri" w:cs="Calibri"/>
+          <w:color w:val="444444"/>
+          <w:lang w:eastAsia="pt-BR"/>
+        </w:rPr>
+      </w:pPr>
+      <w:r>
+        <w:rPr>
+          <w:rFonts w:ascii="Calibri" w:eastAsia="Times New Roman" w:hAnsi="Calibri" w:cs="Calibri"/>
+          <w:color w:val="444444"/>
+          <w:lang w:eastAsia="pt-BR"/>
+        </w:rPr>
+        <w:t>instalação</w:t>
+      </w:r>
+    </w:p>
+    <w:p>
+      <w:pPr>
+        <w:pStyle w:val="PargrafodaLista"/>
+        <w:numPr>
+          <w:ilvl w:val="1"/>
+          <w:numId w:val="3"/>
+        </w:numPr>
+        <w:shd w:val="clear" w:color="auto" w:fill="FFFFFF"/>
+        <w:spacing w:after="0" w:line="240" w:lineRule="auto"/>
+        <w:rPr>
+          <w:rFonts w:ascii="Calibri" w:eastAsia="Times New Roman" w:hAnsi="Calibri" w:cs="Calibri"/>
+          <w:color w:val="444444"/>
+          <w:lang w:eastAsia="pt-BR"/>
+        </w:rPr>
+      </w:pPr>
+      <w:r>
+        <w:rPr>
+          <w:rFonts w:ascii="Calibri" w:eastAsia="Times New Roman" w:hAnsi="Calibri" w:cs="Calibri"/>
+          <w:color w:val="444444"/>
+          <w:lang w:eastAsia="pt-BR"/>
+        </w:rPr>
+        <w:t>instalação via point-</w:t>
+      </w:r>
+      <w:proofErr w:type="spellStart"/>
+      <w:r>
+        <w:rPr>
+          <w:rFonts w:ascii="Calibri" w:eastAsia="Times New Roman" w:hAnsi="Calibri" w:cs="Calibri"/>
+          <w:color w:val="444444"/>
+          <w:lang w:eastAsia="pt-BR"/>
+        </w:rPr>
+        <w:t>and</w:t>
+      </w:r>
+      <w:proofErr w:type="spellEnd"/>
+      <w:r>
+        <w:rPr>
+          <w:rFonts w:ascii="Calibri" w:eastAsia="Times New Roman" w:hAnsi="Calibri" w:cs="Calibri"/>
+          <w:color w:val="444444"/>
+          <w:lang w:eastAsia="pt-BR"/>
+        </w:rPr>
+        <w:t>-click ou comando</w:t>
+      </w:r>
+    </w:p>
+    <w:p>
+      <w:pPr>
+        <w:pStyle w:val="PargrafodaLista"/>
+        <w:numPr>
+          <w:ilvl w:val="2"/>
+          <w:numId w:val="3"/>
+        </w:numPr>
+        <w:shd w:val="clear" w:color="auto" w:fill="FFFFFF"/>
+        <w:spacing w:after="0" w:line="240" w:lineRule="auto"/>
+        <w:rPr>
+          <w:rFonts w:ascii="Calibri" w:eastAsia="Times New Roman" w:hAnsi="Calibri" w:cs="Calibri"/>
+          <w:color w:val="444444"/>
+          <w:lang w:eastAsia="pt-BR"/>
+        </w:rPr>
+      </w:pPr>
+      <w:r>
+        <w:rPr>
+          <w:rFonts w:ascii="Calibri" w:eastAsia="Times New Roman" w:hAnsi="Calibri" w:cs="Calibri"/>
+          <w:color w:val="444444"/>
+          <w:lang w:eastAsia="pt-BR"/>
+        </w:rPr>
+        <w:t>como o comando está aqui, vou mostrar o point-</w:t>
+      </w:r>
+      <w:proofErr w:type="spellStart"/>
+      <w:r>
+        <w:rPr>
+          <w:rFonts w:ascii="Calibri" w:eastAsia="Times New Roman" w:hAnsi="Calibri" w:cs="Calibri"/>
+          <w:color w:val="444444"/>
+          <w:lang w:eastAsia="pt-BR"/>
+        </w:rPr>
+        <w:t>and</w:t>
+      </w:r>
+      <w:proofErr w:type="spellEnd"/>
+      <w:r>
+        <w:rPr>
+          <w:rFonts w:ascii="Calibri" w:eastAsia="Times New Roman" w:hAnsi="Calibri" w:cs="Calibri"/>
+          <w:color w:val="444444"/>
+          <w:lang w:eastAsia="pt-BR"/>
+        </w:rPr>
+        <w:t>-click</w:t>
+      </w:r>
+    </w:p>
+    <w:p>
+      <w:pPr>
+        <w:pStyle w:val="PargrafodaLista"/>
+        <w:rPr>
+          <w:rFonts w:ascii="Calibri" w:eastAsia="Times New Roman" w:hAnsi="Calibri" w:cs="Calibri"/>
+          <w:color w:val="444444"/>
+          <w:lang w:eastAsia="pt-BR"/>
+        </w:rPr>
+      </w:pPr>
+    </w:p>
+    <w:p>
+      <w:pPr>
+        <w:pStyle w:val="PargrafodaLista"/>
+        <w:numPr>
+          <w:ilvl w:val="1"/>
+          <w:numId w:val="3"/>
+        </w:numPr>
+        <w:shd w:val="clear" w:color="auto" w:fill="FFFFFF"/>
+        <w:spacing w:after="0" w:line="240" w:lineRule="auto"/>
+        <w:rPr>
+          <w:rFonts w:ascii="Calibri" w:eastAsia="Times New Roman" w:hAnsi="Calibri" w:cs="Calibri"/>
+          <w:color w:val="E7E6E6" w:themeColor="background2"/>
+          <w:lang w:eastAsia="pt-BR"/>
+        </w:rPr>
+      </w:pPr>
+      <w:r>
+        <w:rPr>
+          <w:rFonts w:ascii="Calibri" w:eastAsia="Times New Roman" w:hAnsi="Calibri" w:cs="Calibri"/>
+          <w:color w:val="E7E6E6" w:themeColor="background2"/>
+          <w:lang w:eastAsia="pt-BR"/>
+        </w:rPr>
+        <w:t>ver o que acontece na janela</w:t>
+      </w:r>
+      <w:r>
+        <w:rPr>
+          <w:rFonts w:ascii="Calibri" w:eastAsia="Times New Roman" w:hAnsi="Calibri" w:cs="Calibri"/>
+          <w:color w:val="E7E6E6" w:themeColor="background2"/>
+          <w:lang w:eastAsia="pt-BR"/>
+        </w:rPr>
+        <w:t>, que aparece após instalar</w:t>
+      </w:r>
+    </w:p>
+    <w:p>
+      <w:pPr>
+        <w:pStyle w:val="PargrafodaLista"/>
+        <w:numPr>
+          <w:ilvl w:val="1"/>
+          <w:numId w:val="3"/>
+        </w:numPr>
+        <w:shd w:val="clear" w:color="auto" w:fill="FFFFFF"/>
+        <w:spacing w:after="0" w:line="240" w:lineRule="auto"/>
+        <w:rPr>
+          <w:rFonts w:ascii="Calibri" w:eastAsia="Times New Roman" w:hAnsi="Calibri" w:cs="Calibri"/>
+          <w:color w:val="444444"/>
+          <w:lang w:eastAsia="pt-BR"/>
+        </w:rPr>
+      </w:pPr>
+      <w:r>
+        <w:rPr>
+          <w:rFonts w:ascii="Calibri" w:eastAsia="Times New Roman" w:hAnsi="Calibri" w:cs="Calibri"/>
+          <w:color w:val="444444"/>
+          <w:lang w:eastAsia="pt-BR"/>
+        </w:rPr>
+        <w:t xml:space="preserve">vamos testar com a biblioteca </w:t>
+      </w:r>
+      <w:proofErr w:type="spellStart"/>
+      <w:r>
+        <w:rPr>
+          <w:rFonts w:ascii="Calibri" w:eastAsia="Times New Roman" w:hAnsi="Calibri" w:cs="Calibri"/>
+          <w:color w:val="444444"/>
+          <w:lang w:eastAsia="pt-BR"/>
+        </w:rPr>
+        <w:t>praise</w:t>
+      </w:r>
+      <w:proofErr w:type="spellEnd"/>
+      <w:r>
+        <w:rPr>
+          <w:rFonts w:ascii="Calibri" w:eastAsia="Times New Roman" w:hAnsi="Calibri" w:cs="Calibri"/>
+          <w:color w:val="444444"/>
+          <w:lang w:eastAsia="pt-BR"/>
+        </w:rPr>
+        <w:t xml:space="preserve">, uma biblioteca que possui </w:t>
+      </w:r>
+      <w:r>
+        <w:rPr>
+          <w:rFonts w:ascii="Calibri" w:eastAsia="Times New Roman" w:hAnsi="Calibri" w:cs="Calibri"/>
+          <w:color w:val="444444"/>
+          <w:lang w:eastAsia="pt-BR"/>
+        </w:rPr>
+        <w:t>uma função apenas</w:t>
+      </w:r>
+    </w:p>
+    <w:p>
+      <w:pPr>
+        <w:pStyle w:val="PargrafodaLista"/>
+        <w:numPr>
+          <w:ilvl w:val="1"/>
+          <w:numId w:val="3"/>
+        </w:numPr>
+        <w:shd w:val="clear" w:color="auto" w:fill="FFFFFF"/>
+        <w:spacing w:after="0" w:line="240" w:lineRule="auto"/>
+        <w:rPr>
+          <w:rFonts w:ascii="Calibri" w:eastAsia="Times New Roman" w:hAnsi="Calibri" w:cs="Calibri"/>
+          <w:color w:val="444444"/>
+          <w:lang w:eastAsia="pt-BR"/>
+        </w:rPr>
+      </w:pPr>
+      <w:r>
+        <w:rPr>
+          <w:rFonts w:ascii="Calibri" w:eastAsia="Times New Roman" w:hAnsi="Calibri" w:cs="Calibri"/>
+          <w:color w:val="444444"/>
+          <w:lang w:eastAsia="pt-BR"/>
+        </w:rPr>
+        <w:t>após instalar conseguimos sair usando? Não</w:t>
+      </w:r>
+      <w:r>
+        <w:rPr>
+          <w:rFonts w:ascii="Calibri" w:eastAsia="Times New Roman" w:hAnsi="Calibri" w:cs="Calibri"/>
+          <w:color w:val="444444"/>
+          <w:lang w:eastAsia="pt-BR"/>
+        </w:rPr>
+        <w:t xml:space="preserve">! Vamos testar: esta </w:t>
+      </w:r>
+      <w:proofErr w:type="spellStart"/>
+      <w:r>
+        <w:rPr>
+          <w:rFonts w:ascii="Calibri" w:eastAsia="Times New Roman" w:hAnsi="Calibri" w:cs="Calibri"/>
+          <w:color w:val="444444"/>
+          <w:lang w:eastAsia="pt-BR"/>
+        </w:rPr>
+        <w:t>bibliote</w:t>
+      </w:r>
+      <w:proofErr w:type="spellEnd"/>
+    </w:p>
+    <w:p>
+      <w:pPr>
+        <w:pStyle w:val="PargrafodaLista"/>
+        <w:numPr>
+          <w:ilvl w:val="2"/>
+          <w:numId w:val="3"/>
+        </w:numPr>
+        <w:shd w:val="clear" w:color="auto" w:fill="FFFFFF"/>
+        <w:spacing w:after="0" w:line="240" w:lineRule="auto"/>
+        <w:rPr>
+          <w:rFonts w:ascii="Calibri" w:eastAsia="Times New Roman" w:hAnsi="Calibri" w:cs="Calibri"/>
+          <w:color w:val="444444"/>
+          <w:lang w:eastAsia="pt-BR"/>
+        </w:rPr>
+      </w:pPr>
+      <w:r>
+        <w:rPr>
+          <w:rFonts w:ascii="Calibri" w:eastAsia="Times New Roman" w:hAnsi="Calibri" w:cs="Calibri"/>
+          <w:color w:val="444444"/>
+          <w:lang w:eastAsia="pt-BR"/>
+        </w:rPr>
+        <w:t>existem dois momentos</w:t>
+      </w:r>
+    </w:p>
+    <w:p>
+      <w:pPr>
+        <w:pStyle w:val="PargrafodaLista"/>
+        <w:numPr>
+          <w:ilvl w:val="1"/>
+          <w:numId w:val="3"/>
+        </w:numPr>
+        <w:shd w:val="clear" w:color="auto" w:fill="FFFFFF"/>
+        <w:spacing w:after="0" w:line="240" w:lineRule="auto"/>
+        <w:rPr>
+          <w:rFonts w:ascii="Calibri" w:eastAsia="Times New Roman" w:hAnsi="Calibri" w:cs="Calibri"/>
+          <w:color w:val="444444"/>
+          <w:lang w:eastAsia="pt-BR"/>
+        </w:rPr>
+      </w:pPr>
+      <w:r>
+        <w:rPr>
+          <w:rFonts w:ascii="Calibri" w:eastAsia="Times New Roman" w:hAnsi="Calibri" w:cs="Calibri"/>
+          <w:color w:val="444444"/>
+          <w:lang w:eastAsia="pt-BR"/>
+        </w:rPr>
+        <w:t>carrega</w:t>
+      </w:r>
+      <w:r>
+        <w:rPr>
+          <w:rFonts w:ascii="Calibri" w:eastAsia="Times New Roman" w:hAnsi="Calibri" w:cs="Calibri"/>
+          <w:color w:val="444444"/>
+          <w:lang w:eastAsia="pt-BR"/>
+        </w:rPr>
+        <w:t xml:space="preserve">r – comando </w:t>
+      </w:r>
+      <w:proofErr w:type="spellStart"/>
+      <w:r>
+        <w:rPr>
+          <w:rFonts w:ascii="Calibri" w:eastAsia="Times New Roman" w:hAnsi="Calibri" w:cs="Calibri"/>
+          <w:color w:val="444444"/>
+          <w:lang w:eastAsia="pt-BR"/>
+        </w:rPr>
+        <w:t>library</w:t>
+      </w:r>
+      <w:proofErr w:type="spellEnd"/>
+      <w:r>
+        <w:rPr>
+          <w:rFonts w:ascii="Calibri" w:eastAsia="Times New Roman" w:hAnsi="Calibri" w:cs="Calibri"/>
+          <w:color w:val="444444"/>
+          <w:lang w:eastAsia="pt-BR"/>
+        </w:rPr>
+        <w:t xml:space="preserve"> </w:t>
+      </w:r>
+    </w:p>
+    <w:p>
+      <w:pPr>
+        <w:pStyle w:val="PargrafodaLista"/>
+        <w:shd w:val="clear" w:color="auto" w:fill="FFFFFF"/>
+        <w:spacing w:after="0" w:line="240" w:lineRule="auto"/>
+        <w:rPr>
+          <w:rFonts w:ascii="Calibri" w:eastAsia="Times New Roman" w:hAnsi="Calibri" w:cs="Calibri"/>
+          <w:color w:val="444444"/>
+          <w:lang w:eastAsia="pt-BR"/>
+        </w:rPr>
+      </w:pPr>
+    </w:p>
+    <w:p>
+      <w:pPr>
+        <w:pStyle w:val="PargrafodaLista"/>
+        <w:numPr>
+          <w:ilvl w:val="0"/>
+          <w:numId w:val="3"/>
+        </w:numPr>
+        <w:shd w:val="clear" w:color="auto" w:fill="FFFFFF"/>
+        <w:spacing w:after="0" w:line="240" w:lineRule="auto"/>
+        <w:rPr>
+          <w:rFonts w:ascii="Calibri" w:eastAsia="Times New Roman" w:hAnsi="Calibri" w:cs="Calibri"/>
+          <w:color w:val="444444"/>
+          <w:lang w:eastAsia="pt-BR"/>
+        </w:rPr>
+      </w:pPr>
+      <w:proofErr w:type="gramStart"/>
+      <w:r>
+        <w:rPr>
+          <w:rFonts w:ascii="Calibri" w:eastAsia="Times New Roman" w:hAnsi="Calibri" w:cs="Calibri"/>
+          <w:color w:val="444444"/>
+          <w:lang w:eastAsia="pt-BR"/>
+        </w:rPr>
+        <w:t>alternativas :</w:t>
+      </w:r>
+      <w:proofErr w:type="gramEnd"/>
+    </w:p>
+    <w:p>
+      <w:pPr>
+        <w:pStyle w:val="PargrafodaLista"/>
+        <w:numPr>
+          <w:ilvl w:val="1"/>
+          <w:numId w:val="3"/>
+        </w:numPr>
+        <w:shd w:val="clear" w:color="auto" w:fill="FFFFFF"/>
+        <w:spacing w:after="0" w:line="240" w:lineRule="auto"/>
+        <w:rPr>
+          <w:rFonts w:ascii="Calibri" w:eastAsia="Times New Roman" w:hAnsi="Calibri" w:cs="Calibri"/>
+          <w:color w:val="444444"/>
+          <w:lang w:eastAsia="pt-BR"/>
+        </w:rPr>
+      </w:pPr>
+      <w:r>
+        <w:rPr>
+          <w:rFonts w:ascii="Calibri" w:eastAsia="Times New Roman" w:hAnsi="Calibri" w:cs="Calibri"/>
+          <w:color w:val="444444"/>
+          <w:lang w:eastAsia="pt-BR"/>
+        </w:rPr>
+        <w:t>instalação:</w:t>
+      </w:r>
+      <w:r>
+        <w:rPr>
+          <w:rFonts w:ascii="Calibri" w:eastAsia="Times New Roman" w:hAnsi="Calibri" w:cs="Calibri"/>
+          <w:color w:val="444444"/>
+          <w:lang w:eastAsia="pt-BR"/>
+        </w:rPr>
+        <w:t xml:space="preserve"> </w:t>
+      </w:r>
+      <w:r>
+        <w:rPr>
+          <w:rFonts w:ascii="Calibri" w:eastAsia="Times New Roman" w:hAnsi="Calibri" w:cs="Calibri"/>
+          <w:color w:val="444444"/>
+          <w:lang w:eastAsia="pt-BR"/>
+        </w:rPr>
+        <w:t xml:space="preserve">versão de desenvolvimento: </w:t>
+      </w:r>
+      <w:proofErr w:type="spellStart"/>
+      <w:r>
+        <w:rPr>
+          <w:rFonts w:ascii="Calibri" w:eastAsia="Times New Roman" w:hAnsi="Calibri" w:cs="Calibri"/>
+          <w:color w:val="444444"/>
+          <w:lang w:eastAsia="pt-BR"/>
+        </w:rPr>
+        <w:t>devtools</w:t>
+      </w:r>
+      <w:proofErr w:type="spellEnd"/>
+      <w:r>
+        <w:rPr>
+          <w:rFonts w:ascii="Calibri" w:eastAsia="Times New Roman" w:hAnsi="Calibri" w:cs="Calibri"/>
+          <w:color w:val="444444"/>
+          <w:lang w:eastAsia="pt-BR"/>
+        </w:rPr>
+        <w:t xml:space="preserve">, </w:t>
+      </w:r>
+      <w:proofErr w:type="spellStart"/>
+      <w:r>
+        <w:rPr>
+          <w:rFonts w:ascii="Calibri" w:eastAsia="Times New Roman" w:hAnsi="Calibri" w:cs="Calibri"/>
+          <w:color w:val="444444"/>
+          <w:lang w:eastAsia="pt-BR"/>
+        </w:rPr>
+        <w:t>github</w:t>
+      </w:r>
+      <w:proofErr w:type="spellEnd"/>
+    </w:p>
+    <w:p>
+      <w:pPr>
+        <w:pStyle w:val="PargrafodaLista"/>
+        <w:numPr>
+          <w:ilvl w:val="1"/>
+          <w:numId w:val="3"/>
+        </w:numPr>
+        <w:shd w:val="clear" w:color="auto" w:fill="FFFFFF"/>
+        <w:spacing w:after="0" w:line="240" w:lineRule="auto"/>
+        <w:rPr>
+          <w:rFonts w:ascii="Calibri" w:eastAsia="Times New Roman" w:hAnsi="Calibri" w:cs="Calibri"/>
+          <w:color w:val="E7E6E6" w:themeColor="background2"/>
+          <w:lang w:eastAsia="pt-BR"/>
+        </w:rPr>
+      </w:pPr>
+      <w:r>
+        <w:rPr>
+          <w:rFonts w:ascii="Calibri" w:eastAsia="Times New Roman" w:hAnsi="Calibri" w:cs="Calibri"/>
+          <w:color w:val="E7E6E6" w:themeColor="background2"/>
+          <w:lang w:eastAsia="pt-BR"/>
+        </w:rPr>
+        <w:t>carregamento: require</w:t>
+      </w:r>
+    </w:p>
+    <w:p>
+      <w:pPr>
+        <w:pStyle w:val="PargrafodaLista"/>
+        <w:shd w:val="clear" w:color="auto" w:fill="FFFFFF"/>
+        <w:spacing w:after="0" w:line="240" w:lineRule="auto"/>
+        <w:ind w:left="1440"/>
+        <w:rPr>
+          <w:rFonts w:ascii="Calibri" w:eastAsia="Times New Roman" w:hAnsi="Calibri" w:cs="Calibri"/>
+          <w:color w:val="444444"/>
+          <w:lang w:eastAsia="pt-BR"/>
+        </w:rPr>
+      </w:pPr>
+    </w:p>
+    <w:p>
+      <w:pPr>
+        <w:pStyle w:val="PargrafodaLista"/>
+        <w:numPr>
+          <w:ilvl w:val="0"/>
+          <w:numId w:val="3"/>
+        </w:numPr>
+        <w:shd w:val="clear" w:color="auto" w:fill="FFFFFF"/>
+        <w:spacing w:after="0" w:line="240" w:lineRule="auto"/>
+        <w:rPr>
+          <w:rFonts w:ascii="Calibri" w:eastAsia="Times New Roman" w:hAnsi="Calibri" w:cs="Calibri"/>
+          <w:color w:val="444444"/>
+          <w:lang w:eastAsia="pt-BR"/>
+        </w:rPr>
+      </w:pPr>
+      <w:r>
+        <w:rPr>
+          <w:rFonts w:ascii="Calibri" w:eastAsia="Times New Roman" w:hAnsi="Calibri" w:cs="Calibri"/>
+          <w:color w:val="444444"/>
+          <w:lang w:eastAsia="pt-BR"/>
+        </w:rPr>
+        <w:t>pontos importantes:</w:t>
+      </w:r>
+    </w:p>
+    <w:p>
+      <w:pPr>
+        <w:pStyle w:val="PargrafodaLista"/>
+        <w:numPr>
+          <w:ilvl w:val="1"/>
+          <w:numId w:val="3"/>
+        </w:numPr>
+        <w:shd w:val="clear" w:color="auto" w:fill="FFFFFF"/>
+        <w:spacing w:after="0" w:line="240" w:lineRule="auto"/>
+        <w:rPr>
+          <w:rFonts w:ascii="Calibri" w:eastAsia="Times New Roman" w:hAnsi="Calibri" w:cs="Calibri"/>
+          <w:color w:val="444444"/>
+          <w:lang w:eastAsia="pt-BR"/>
+        </w:rPr>
+      </w:pPr>
+      <w:r>
+        <w:rPr>
+          <w:rFonts w:ascii="Calibri" w:eastAsia="Times New Roman" w:hAnsi="Calibri" w:cs="Calibri"/>
+          <w:color w:val="444444"/>
+          <w:lang w:eastAsia="pt-BR"/>
+        </w:rPr>
+        <w:t xml:space="preserve">mostrar como checar </w:t>
+      </w:r>
+      <w:r>
+        <w:rPr>
+          <w:rFonts w:ascii="Calibri" w:eastAsia="Times New Roman" w:hAnsi="Calibri" w:cs="Calibri"/>
+          <w:color w:val="444444"/>
+          <w:lang w:eastAsia="pt-BR"/>
+        </w:rPr>
+        <w:t>sobre versões</w:t>
+      </w:r>
+    </w:p>
+    <w:p>
+      <w:pPr>
+        <w:pStyle w:val="PargrafodaLista"/>
+        <w:numPr>
+          <w:ilvl w:val="1"/>
+          <w:numId w:val="3"/>
+        </w:numPr>
+        <w:shd w:val="clear" w:color="auto" w:fill="FFFFFF"/>
+        <w:spacing w:after="0" w:line="240" w:lineRule="auto"/>
+        <w:rPr>
+          <w:rFonts w:ascii="Calibri" w:eastAsia="Times New Roman" w:hAnsi="Calibri" w:cs="Calibri"/>
+          <w:color w:val="444444"/>
+          <w:lang w:eastAsia="pt-BR"/>
+        </w:rPr>
+      </w:pPr>
+      <w:r>
+        <w:rPr>
+          <w:rFonts w:ascii="Calibri" w:eastAsia="Times New Roman" w:hAnsi="Calibri" w:cs="Calibri"/>
+          <w:color w:val="444444"/>
+          <w:lang w:eastAsia="pt-BR"/>
+        </w:rPr>
+        <w:t>formas de carregar apenas uma função – boa prática</w:t>
+      </w:r>
+    </w:p>
+    <w:p>
+      <w:pPr>
+        <w:pStyle w:val="PargrafodaLista"/>
+        <w:numPr>
+          <w:ilvl w:val="2"/>
+          <w:numId w:val="3"/>
+        </w:numPr>
+        <w:shd w:val="clear" w:color="auto" w:fill="FFFFFF"/>
+        <w:spacing w:after="0" w:line="240" w:lineRule="auto"/>
+        <w:rPr>
+          <w:rFonts w:ascii="Calibri" w:eastAsia="Times New Roman" w:hAnsi="Calibri" w:cs="Calibri"/>
+          <w:color w:val="444444"/>
+          <w:lang w:eastAsia="pt-BR"/>
+        </w:rPr>
+      </w:pPr>
+      <w:r>
+        <w:rPr>
+          <w:rFonts w:ascii="Calibri" w:eastAsia="Times New Roman" w:hAnsi="Calibri" w:cs="Calibri"/>
+          <w:color w:val="444444"/>
+          <w:lang w:eastAsia="pt-BR"/>
+        </w:rPr>
+        <w:t xml:space="preserve">funções homônimas </w:t>
+      </w:r>
+      <w:r>
+        <w:rPr>
+          <w:rFonts w:ascii="Calibri" w:eastAsia="Times New Roman" w:hAnsi="Calibri" w:cs="Calibri"/>
+          <w:color w:val="444444"/>
+          <w:lang w:eastAsia="pt-BR"/>
+        </w:rPr>
+        <w:tab/>
+      </w:r>
+    </w:p>
+    <w:p>
+      <w:pPr>
+        <w:pStyle w:val="PargrafodaLista"/>
+        <w:numPr>
+          <w:ilvl w:val="2"/>
+          <w:numId w:val="3"/>
+        </w:numPr>
+        <w:shd w:val="clear" w:color="auto" w:fill="FFFFFF"/>
+        <w:spacing w:after="0" w:line="240" w:lineRule="auto"/>
+        <w:rPr>
+          <w:rFonts w:ascii="Calibri" w:eastAsia="Times New Roman" w:hAnsi="Calibri" w:cs="Calibri"/>
+          <w:color w:val="444444"/>
+          <w:lang w:eastAsia="pt-BR"/>
+        </w:rPr>
+      </w:pPr>
+      <w:r>
+        <w:rPr>
+          <w:rFonts w:ascii="Calibri" w:eastAsia="Times New Roman" w:hAnsi="Calibri" w:cs="Calibri"/>
+          <w:color w:val="444444"/>
+          <w:lang w:eastAsia="pt-BR"/>
+        </w:rPr>
+        <w:t>desta forma podemos consultar as funções e bases de dados de uma biblioteca</w:t>
+      </w:r>
+    </w:p>
+    <w:p>
+      <w:pPr>
+        <w:pStyle w:val="PargrafodaLista"/>
+        <w:numPr>
+          <w:ilvl w:val="0"/>
+          <w:numId w:val="3"/>
+        </w:numPr>
+        <w:shd w:val="clear" w:color="auto" w:fill="FFFFFF"/>
+        <w:spacing w:after="0" w:line="240" w:lineRule="auto"/>
+        <w:rPr>
+          <w:rFonts w:ascii="Calibri" w:eastAsia="Times New Roman" w:hAnsi="Calibri" w:cs="Calibri"/>
+          <w:color w:val="444444"/>
+          <w:lang w:eastAsia="pt-BR"/>
+        </w:rPr>
+      </w:pPr>
+      <w:r>
+        <w:rPr>
+          <w:rFonts w:ascii="Calibri" w:eastAsia="Times New Roman" w:hAnsi="Calibri" w:cs="Calibri"/>
+          <w:color w:val="444444"/>
+          <w:lang w:eastAsia="pt-BR"/>
+        </w:rPr>
+        <w:t>extra</w:t>
+      </w:r>
+    </w:p>
+    <w:p>
+      <w:pPr>
+        <w:pStyle w:val="PargrafodaLista"/>
+        <w:numPr>
+          <w:ilvl w:val="1"/>
+          <w:numId w:val="3"/>
+        </w:numPr>
+        <w:shd w:val="clear" w:color="auto" w:fill="FFFFFF"/>
+        <w:spacing w:after="0" w:line="240" w:lineRule="auto"/>
+        <w:rPr>
+          <w:rFonts w:ascii="Calibri" w:eastAsia="Times New Roman" w:hAnsi="Calibri" w:cs="Calibri"/>
+          <w:color w:val="FF0000"/>
+          <w:lang w:eastAsia="pt-BR"/>
+        </w:rPr>
+      </w:pPr>
+      <w:proofErr w:type="spellStart"/>
+      <w:r>
+        <w:rPr>
+          <w:rFonts w:ascii="Calibri" w:eastAsia="Times New Roman" w:hAnsi="Calibri" w:cs="Calibri"/>
+          <w:color w:val="FF0000"/>
+          <w:lang w:eastAsia="pt-BR"/>
+        </w:rPr>
+        <w:t>addins</w:t>
+      </w:r>
+      <w:proofErr w:type="spellEnd"/>
+      <w:r>
+        <w:rPr>
+          <w:rFonts w:ascii="Calibri" w:eastAsia="Times New Roman" w:hAnsi="Calibri" w:cs="Calibri"/>
+          <w:color w:val="FF0000"/>
+          <w:lang w:eastAsia="pt-BR"/>
+        </w:rPr>
+        <w:t xml:space="preserve">: </w:t>
+      </w:r>
+      <w:r>
+        <w:rPr>
+          <w:rFonts w:ascii="Calibri" w:eastAsia="Times New Roman" w:hAnsi="Calibri" w:cs="Calibri"/>
+          <w:color w:val="FF0000"/>
+          <w:lang w:eastAsia="pt-BR"/>
+        </w:rPr>
+        <w:t xml:space="preserve">são suplementos, extensões que fornecem um mecanismo simples para executar funções R avançadas de dentro do </w:t>
+      </w:r>
+      <w:proofErr w:type="spellStart"/>
+      <w:r>
+        <w:rPr>
+          <w:rFonts w:ascii="Calibri" w:eastAsia="Times New Roman" w:hAnsi="Calibri" w:cs="Calibri"/>
+          <w:color w:val="FF0000"/>
+          <w:lang w:eastAsia="pt-BR"/>
+        </w:rPr>
+        <w:t>RStudio</w:t>
+      </w:r>
+      <w:proofErr w:type="spellEnd"/>
+      <w:r>
+        <w:rPr>
+          <w:rFonts w:ascii="Calibri" w:eastAsia="Times New Roman" w:hAnsi="Calibri" w:cs="Calibri"/>
+          <w:color w:val="FF0000"/>
+          <w:lang w:eastAsia="pt-BR"/>
+        </w:rPr>
+        <w:t xml:space="preserve">. ao executar um </w:t>
+      </w:r>
+      <w:proofErr w:type="spellStart"/>
+      <w:r>
+        <w:rPr>
+          <w:rFonts w:ascii="Calibri" w:eastAsia="Times New Roman" w:hAnsi="Calibri" w:cs="Calibri"/>
+          <w:color w:val="FF0000"/>
+          <w:lang w:eastAsia="pt-BR"/>
+        </w:rPr>
+        <w:t>addin</w:t>
+      </w:r>
+      <w:proofErr w:type="spellEnd"/>
+      <w:r>
+        <w:rPr>
+          <w:rFonts w:ascii="Calibri" w:eastAsia="Times New Roman" w:hAnsi="Calibri" w:cs="Calibri"/>
+          <w:color w:val="FF0000"/>
+          <w:lang w:eastAsia="pt-BR"/>
+        </w:rPr>
+        <w:t xml:space="preserve"> </w:t>
+      </w:r>
+      <w:r>
+        <w:rPr>
+          <w:rFonts w:ascii="Calibri" w:eastAsia="Times New Roman" w:hAnsi="Calibri" w:cs="Calibri"/>
+          <w:color w:val="FF0000"/>
+          <w:lang w:eastAsia="pt-BR"/>
+        </w:rPr>
+        <w:t xml:space="preserve">o código correspondente é executado sem que você precise escrever o código. </w:t>
+      </w:r>
+      <w:proofErr w:type="spellStart"/>
+      <w:r>
+        <w:rPr>
+          <w:rFonts w:ascii="Calibri" w:eastAsia="Times New Roman" w:hAnsi="Calibri" w:cs="Calibri"/>
+          <w:color w:val="FF0000"/>
+          <w:lang w:eastAsia="pt-BR"/>
+        </w:rPr>
+        <w:t>Addins</w:t>
+      </w:r>
+      <w:proofErr w:type="spellEnd"/>
+      <w:r>
+        <w:rPr>
+          <w:rFonts w:ascii="Calibri" w:eastAsia="Times New Roman" w:hAnsi="Calibri" w:cs="Calibri"/>
+          <w:color w:val="FF0000"/>
+          <w:lang w:eastAsia="pt-BR"/>
+        </w:rPr>
+        <w:t xml:space="preserve"> são cápsulas de código R que podem ser executados interativamente a partir do menu</w:t>
+      </w:r>
+      <w:r>
+        <w:rPr>
+          <w:rFonts w:ascii="Calibri" w:eastAsia="Times New Roman" w:hAnsi="Calibri" w:cs="Calibri"/>
+          <w:color w:val="FF0000"/>
+          <w:lang w:eastAsia="pt-BR"/>
+        </w:rPr>
+        <w:t>, s</w:t>
+      </w:r>
+      <w:r>
+        <w:rPr>
+          <w:rFonts w:ascii="Calibri" w:eastAsia="Times New Roman" w:hAnsi="Calibri" w:cs="Calibri"/>
+          <w:color w:val="FF0000"/>
+          <w:lang w:eastAsia="pt-BR"/>
+        </w:rPr>
+        <w:t xml:space="preserve">ervem para fazer diversos tipos de tarefas, como identificar seu código, ajudar nas tarefas de copiar e colar, </w:t>
+      </w:r>
+      <w:proofErr w:type="spellStart"/>
+      <w:r>
+        <w:rPr>
+          <w:rFonts w:ascii="Calibri" w:eastAsia="Times New Roman" w:hAnsi="Calibri" w:cs="Calibri"/>
+          <w:color w:val="FF0000"/>
+          <w:lang w:eastAsia="pt-BR"/>
+        </w:rPr>
+        <w:t>insir</w:t>
+      </w:r>
+      <w:proofErr w:type="spellEnd"/>
+      <w:r>
+        <w:rPr>
+          <w:rFonts w:ascii="Calibri" w:eastAsia="Times New Roman" w:hAnsi="Calibri" w:cs="Calibri"/>
+          <w:color w:val="FF0000"/>
+          <w:lang w:eastAsia="pt-BR"/>
+        </w:rPr>
+        <w:t xml:space="preserve"> códigos no seu script e muito mais. Os </w:t>
+      </w:r>
+      <w:proofErr w:type="spellStart"/>
+      <w:r>
+        <w:rPr>
+          <w:rFonts w:ascii="Calibri" w:eastAsia="Times New Roman" w:hAnsi="Calibri" w:cs="Calibri"/>
+          <w:color w:val="FF0000"/>
+          <w:lang w:eastAsia="pt-BR"/>
+        </w:rPr>
+        <w:t>addins</w:t>
+      </w:r>
+      <w:proofErr w:type="spellEnd"/>
+      <w:r>
+        <w:rPr>
+          <w:rFonts w:ascii="Calibri" w:eastAsia="Times New Roman" w:hAnsi="Calibri" w:cs="Calibri"/>
+          <w:color w:val="FF0000"/>
+          <w:lang w:eastAsia="pt-BR"/>
+        </w:rPr>
+        <w:t xml:space="preserve"> são criados em pacotes que são instalados, então cada pacote vai nos disponibilizar </w:t>
+      </w:r>
+      <w:proofErr w:type="spellStart"/>
+      <w:r>
+        <w:rPr>
+          <w:rFonts w:ascii="Calibri" w:eastAsia="Times New Roman" w:hAnsi="Calibri" w:cs="Calibri"/>
+          <w:color w:val="FF0000"/>
+          <w:lang w:eastAsia="pt-BR"/>
+        </w:rPr>
+        <w:t>addins</w:t>
+      </w:r>
+      <w:proofErr w:type="spellEnd"/>
+      <w:r>
+        <w:rPr>
+          <w:rFonts w:ascii="Calibri" w:eastAsia="Times New Roman" w:hAnsi="Calibri" w:cs="Calibri"/>
+          <w:color w:val="FF0000"/>
+          <w:lang w:eastAsia="pt-BR"/>
+        </w:rPr>
+        <w:t xml:space="preserve"> que facilitam algum tipo de tarefa.</w:t>
+      </w:r>
+    </w:p>
+    <w:p>
+      <w:pPr>
+        <w:shd w:val="clear" w:color="auto" w:fill="FFFFFF"/>
+        <w:spacing w:after="0" w:line="240" w:lineRule="auto"/>
+        <w:ind w:left="708"/>
+        <w:rPr>
+          <w:rFonts w:ascii="Calibri" w:eastAsia="Times New Roman" w:hAnsi="Calibri" w:cs="Calibri"/>
+          <w:color w:val="FF0000"/>
+          <w:lang w:eastAsia="pt-BR"/>
+        </w:rPr>
+      </w:pPr>
+    </w:p>
+    <w:p>
+      <w:pPr>
+        <w:shd w:val="clear" w:color="auto" w:fill="FFFFFF"/>
+        <w:spacing w:after="0" w:line="240" w:lineRule="auto"/>
+        <w:ind w:left="360"/>
+        <w:rPr>
+          <w:rFonts w:ascii="Calibri" w:eastAsia="Times New Roman" w:hAnsi="Calibri" w:cs="Calibri"/>
+          <w:color w:val="444444"/>
+          <w:lang w:eastAsia="pt-BR"/>
+        </w:rPr>
+      </w:pPr>
+    </w:p>
+    <w:p>
+      <w:pPr>
+        <w:shd w:val="clear" w:color="auto" w:fill="FFFFFF"/>
+        <w:spacing w:after="0" w:line="240" w:lineRule="auto"/>
+        <w:ind w:left="360"/>
+        <w:rPr>
+          <w:rFonts w:ascii="Calibri" w:eastAsia="Times New Roman" w:hAnsi="Calibri" w:cs="Calibri"/>
+          <w:color w:val="444444"/>
+          <w:lang w:eastAsia="pt-BR"/>
+        </w:rPr>
+      </w:pPr>
+      <w:r>
+        <w:rPr>
+          <w:rFonts w:ascii="Calibri" w:eastAsia="Times New Roman" w:hAnsi="Calibri" w:cs="Calibri"/>
+          <w:color w:val="444444"/>
+          <w:highlight w:val="yellow"/>
+          <w:lang w:eastAsia="pt-BR"/>
+        </w:rPr>
+        <w:t>--- aqui começa a parte do help ---</w:t>
+      </w:r>
+    </w:p>
+    <w:p>
+      <w:pPr>
+        <w:pStyle w:val="PargrafodaLista"/>
+        <w:shd w:val="clear" w:color="auto" w:fill="FFFFFF"/>
+        <w:spacing w:after="0" w:line="240" w:lineRule="auto"/>
+        <w:rPr>
+          <w:rFonts w:ascii="Calibri" w:eastAsia="Times New Roman" w:hAnsi="Calibri" w:cs="Calibri"/>
+          <w:color w:val="444444"/>
+          <w:lang w:eastAsia="pt-BR"/>
+        </w:rPr>
+      </w:pPr>
+    </w:p>
+    <w:p>
+      <w:pPr>
+        <w:pStyle w:val="PargrafodaLista"/>
+        <w:numPr>
+          <w:ilvl w:val="0"/>
+          <w:numId w:val="3"/>
+        </w:numPr>
+        <w:shd w:val="clear" w:color="auto" w:fill="FFFFFF"/>
+        <w:spacing w:after="0" w:line="240" w:lineRule="auto"/>
+        <w:rPr>
+          <w:rFonts w:ascii="Calibri" w:eastAsia="Times New Roman" w:hAnsi="Calibri" w:cs="Calibri"/>
+          <w:color w:val="444444"/>
+          <w:lang w:eastAsia="pt-BR"/>
+        </w:rPr>
+      </w:pPr>
+      <w:r>
+        <w:rPr>
+          <w:rFonts w:ascii="Calibri" w:eastAsia="Times New Roman" w:hAnsi="Calibri" w:cs="Calibri"/>
+          <w:color w:val="444444"/>
+          <w:lang w:eastAsia="pt-BR"/>
+        </w:rPr>
+        <w:t xml:space="preserve">O que é </w:t>
+      </w:r>
+    </w:p>
+    <w:p>
+      <w:pPr>
+        <w:pStyle w:val="PargrafodaLista"/>
+        <w:numPr>
+          <w:ilvl w:val="1"/>
+          <w:numId w:val="3"/>
+        </w:numPr>
+        <w:shd w:val="clear" w:color="auto" w:fill="FFFFFF"/>
+        <w:spacing w:after="0" w:line="240" w:lineRule="auto"/>
+        <w:rPr>
+          <w:rFonts w:ascii="Calibri" w:eastAsia="Times New Roman" w:hAnsi="Calibri" w:cs="Calibri"/>
+          <w:color w:val="444444"/>
+          <w:lang w:eastAsia="pt-BR"/>
+        </w:rPr>
+      </w:pPr>
+      <w:r>
+        <w:rPr>
+          <w:rFonts w:ascii="Calibri" w:eastAsia="Times New Roman" w:hAnsi="Calibri" w:cs="Calibri"/>
+          <w:color w:val="444444"/>
+          <w:lang w:eastAsia="pt-BR"/>
+        </w:rPr>
+        <w:t>Primeiramente falaremos</w:t>
+      </w:r>
+      <w:r>
+        <w:rPr>
+          <w:rFonts w:ascii="Calibri" w:eastAsia="Times New Roman" w:hAnsi="Calibri" w:cs="Calibri"/>
+          <w:color w:val="444444"/>
+          <w:lang w:eastAsia="pt-BR"/>
+        </w:rPr>
+        <w:t xml:space="preserve"> </w:t>
+      </w:r>
+      <w:proofErr w:type="spellStart"/>
+      <w:r>
+        <w:rPr>
+          <w:rFonts w:ascii="Calibri" w:eastAsia="Times New Roman" w:hAnsi="Calibri" w:cs="Calibri"/>
+          <w:color w:val="444444"/>
+          <w:highlight w:val="yellow"/>
+          <w:lang w:eastAsia="pt-BR"/>
+        </w:rPr>
+        <w:t>xxxx</w:t>
+      </w:r>
+      <w:proofErr w:type="spellEnd"/>
+    </w:p>
+    <w:p>
+      <w:pPr>
+        <w:shd w:val="clear" w:color="auto" w:fill="FFFFFF"/>
+        <w:spacing w:after="0" w:line="240" w:lineRule="auto"/>
+        <w:ind w:left="360"/>
+        <w:rPr>
+          <w:rFonts w:ascii="Calibri" w:eastAsia="Times New Roman" w:hAnsi="Calibri" w:cs="Calibri"/>
+          <w:color w:val="444444"/>
+          <w:lang w:eastAsia="pt-BR"/>
+        </w:rPr>
+      </w:pPr>
+    </w:p>
+    <w:p>
+      <w:pPr>
+        <w:pStyle w:val="PargrafodaLista"/>
+        <w:numPr>
+          <w:ilvl w:val="0"/>
+          <w:numId w:val="3"/>
+        </w:numPr>
+        <w:shd w:val="clear" w:color="auto" w:fill="FFFFFF"/>
+        <w:spacing w:after="0" w:line="240" w:lineRule="auto"/>
+        <w:rPr>
+          <w:rFonts w:ascii="Calibri" w:eastAsia="Times New Roman" w:hAnsi="Calibri" w:cs="Calibri"/>
+          <w:color w:val="444444"/>
+          <w:lang w:eastAsia="pt-BR"/>
+        </w:rPr>
+      </w:pPr>
+      <w:r>
+        <w:rPr>
+          <w:rFonts w:ascii="Calibri" w:eastAsia="Times New Roman" w:hAnsi="Calibri" w:cs="Calibri"/>
+          <w:color w:val="444444"/>
+          <w:lang w:eastAsia="pt-BR"/>
+        </w:rPr>
+        <w:t>Aba help</w:t>
+      </w:r>
+    </w:p>
+    <w:p>
+      <w:pPr>
+        <w:pStyle w:val="PargrafodaLista"/>
+        <w:numPr>
+          <w:ilvl w:val="1"/>
+          <w:numId w:val="3"/>
+        </w:numPr>
+        <w:shd w:val="clear" w:color="auto" w:fill="FFFFFF"/>
+        <w:spacing w:after="0" w:line="240" w:lineRule="auto"/>
+        <w:rPr>
+          <w:rFonts w:ascii="Calibri" w:eastAsia="Times New Roman" w:hAnsi="Calibri" w:cs="Calibri"/>
+          <w:color w:val="444444"/>
+          <w:lang w:val="en-US" w:eastAsia="pt-BR"/>
+        </w:rPr>
+      </w:pPr>
+      <w:r>
+        <w:rPr>
+          <w:rFonts w:ascii="Calibri" w:eastAsia="Times New Roman" w:hAnsi="Calibri" w:cs="Calibri"/>
+          <w:color w:val="444444"/>
+          <w:lang w:val="en-US" w:eastAsia="pt-BR"/>
+        </w:rPr>
+        <w:t xml:space="preserve">Point-and click: </w:t>
+      </w:r>
+    </w:p>
+    <w:p>
+      <w:pPr>
+        <w:pStyle w:val="PargrafodaLista"/>
+        <w:numPr>
+          <w:ilvl w:val="2"/>
+          <w:numId w:val="3"/>
+        </w:numPr>
+        <w:shd w:val="clear" w:color="auto" w:fill="FFFFFF"/>
+        <w:spacing w:after="0" w:line="240" w:lineRule="auto"/>
+        <w:rPr>
+          <w:rFonts w:ascii="Calibri" w:eastAsia="Times New Roman" w:hAnsi="Calibri" w:cs="Calibri"/>
+          <w:color w:val="444444"/>
+          <w:lang w:val="en-US" w:eastAsia="pt-BR"/>
+        </w:rPr>
+      </w:pPr>
+      <w:proofErr w:type="spellStart"/>
+      <w:r>
+        <w:rPr>
+          <w:rFonts w:ascii="Calibri" w:eastAsia="Times New Roman" w:hAnsi="Calibri" w:cs="Calibri"/>
+          <w:color w:val="444444"/>
+          <w:lang w:val="en-US" w:eastAsia="pt-BR"/>
+        </w:rPr>
+        <w:t>Pode</w:t>
+      </w:r>
+      <w:proofErr w:type="spellEnd"/>
+      <w:r>
+        <w:rPr>
+          <w:rFonts w:ascii="Calibri" w:eastAsia="Times New Roman" w:hAnsi="Calibri" w:cs="Calibri"/>
+          <w:color w:val="444444"/>
+          <w:lang w:val="en-US" w:eastAsia="pt-BR"/>
+        </w:rPr>
+        <w:t xml:space="preserve"> ser </w:t>
+      </w:r>
+      <w:proofErr w:type="spellStart"/>
+      <w:r>
+        <w:rPr>
+          <w:rFonts w:ascii="Calibri" w:eastAsia="Times New Roman" w:hAnsi="Calibri" w:cs="Calibri"/>
+          <w:color w:val="444444"/>
+          <w:lang w:val="en-US" w:eastAsia="pt-BR"/>
+        </w:rPr>
+        <w:t>intimidador</w:t>
+      </w:r>
+      <w:proofErr w:type="spellEnd"/>
+    </w:p>
+    <w:p>
+      <w:pPr>
+        <w:pStyle w:val="PargrafodaLista"/>
+        <w:numPr>
+          <w:ilvl w:val="2"/>
+          <w:numId w:val="3"/>
+        </w:numPr>
+        <w:shd w:val="clear" w:color="auto" w:fill="FFFFFF"/>
+        <w:spacing w:after="0" w:line="240" w:lineRule="auto"/>
+        <w:rPr>
+          <w:rFonts w:ascii="Calibri" w:eastAsia="Times New Roman" w:hAnsi="Calibri" w:cs="Calibri"/>
+          <w:color w:val="444444"/>
+          <w:lang w:val="en-US" w:eastAsia="pt-BR"/>
+        </w:rPr>
+      </w:pPr>
+      <w:proofErr w:type="spellStart"/>
+      <w:r>
+        <w:rPr>
+          <w:rFonts w:ascii="Calibri" w:eastAsia="Times New Roman" w:hAnsi="Calibri" w:cs="Calibri"/>
+          <w:color w:val="444444"/>
+          <w:lang w:val="en-US" w:eastAsia="pt-BR"/>
+        </w:rPr>
+        <w:t>Pequeno</w:t>
+      </w:r>
+      <w:proofErr w:type="spellEnd"/>
+      <w:r>
+        <w:rPr>
+          <w:rFonts w:ascii="Calibri" w:eastAsia="Times New Roman" w:hAnsi="Calibri" w:cs="Calibri"/>
+          <w:color w:val="444444"/>
+          <w:lang w:val="en-US" w:eastAsia="pt-BR"/>
+        </w:rPr>
+        <w:t xml:space="preserve"> tour: description, usage,</w:t>
+      </w:r>
+      <w:r>
+        <w:rPr>
+          <w:rFonts w:ascii="Calibri" w:eastAsia="Times New Roman" w:hAnsi="Calibri" w:cs="Calibri"/>
+          <w:color w:val="444444"/>
+          <w:lang w:val="en-US" w:eastAsia="pt-BR"/>
+        </w:rPr>
+        <w:t xml:space="preserve"> arguments Examples</w:t>
+      </w:r>
+    </w:p>
+    <w:p>
+      <w:pPr>
+        <w:pStyle w:val="PargrafodaLista"/>
+        <w:numPr>
+          <w:ilvl w:val="1"/>
+          <w:numId w:val="3"/>
+        </w:numPr>
+        <w:shd w:val="clear" w:color="auto" w:fill="FFFFFF"/>
+        <w:spacing w:after="0" w:line="240" w:lineRule="auto"/>
+        <w:rPr>
+          <w:rFonts w:ascii="Calibri" w:eastAsia="Times New Roman" w:hAnsi="Calibri" w:cs="Calibri"/>
+          <w:color w:val="444444"/>
+          <w:lang w:val="en-US" w:eastAsia="pt-BR"/>
+        </w:rPr>
+      </w:pPr>
+      <w:proofErr w:type="spellStart"/>
+      <w:proofErr w:type="gramStart"/>
+      <w:r>
+        <w:rPr>
+          <w:rFonts w:ascii="Calibri" w:eastAsia="Times New Roman" w:hAnsi="Calibri" w:cs="Calibri"/>
+          <w:color w:val="444444"/>
+          <w:lang w:val="en-US" w:eastAsia="pt-BR"/>
+        </w:rPr>
+        <w:t>Busca</w:t>
+      </w:r>
+      <w:proofErr w:type="spellEnd"/>
+      <w:r>
+        <w:rPr>
+          <w:rFonts w:ascii="Calibri" w:eastAsia="Times New Roman" w:hAnsi="Calibri" w:cs="Calibri"/>
+          <w:color w:val="444444"/>
+          <w:lang w:val="en-US" w:eastAsia="pt-BR"/>
+        </w:rPr>
+        <w:t xml:space="preserve"> ?</w:t>
+      </w:r>
+      <w:proofErr w:type="gramEnd"/>
+      <w:r>
+        <w:rPr>
+          <w:rFonts w:ascii="Calibri" w:eastAsia="Times New Roman" w:hAnsi="Calibri" w:cs="Calibri"/>
+          <w:color w:val="444444"/>
+          <w:lang w:val="en-US" w:eastAsia="pt-BR"/>
+        </w:rPr>
+        <w:t xml:space="preserve"> e help</w:t>
+      </w:r>
+    </w:p>
+    <w:p>
+      <w:pPr>
+        <w:pStyle w:val="PargrafodaLista"/>
+        <w:numPr>
+          <w:ilvl w:val="0"/>
+          <w:numId w:val="3"/>
+        </w:numPr>
+        <w:shd w:val="clear" w:color="auto" w:fill="FFFFFF"/>
+        <w:spacing w:after="0" w:line="240" w:lineRule="auto"/>
+        <w:rPr>
+          <w:rFonts w:ascii="Calibri" w:eastAsia="Times New Roman" w:hAnsi="Calibri" w:cs="Calibri"/>
+          <w:color w:val="444444"/>
+          <w:lang w:eastAsia="pt-BR"/>
+        </w:rPr>
+      </w:pPr>
+      <w:r>
+        <w:rPr>
+          <w:rFonts w:ascii="Calibri" w:eastAsia="Times New Roman" w:hAnsi="Calibri" w:cs="Calibri"/>
+          <w:color w:val="444444"/>
+          <w:lang w:eastAsia="pt-BR"/>
+        </w:rPr>
+        <w:t>Algumas outras opções de b</w:t>
+      </w:r>
+      <w:r>
+        <w:rPr>
+          <w:rFonts w:ascii="Calibri" w:eastAsia="Times New Roman" w:hAnsi="Calibri" w:cs="Calibri"/>
+          <w:color w:val="444444"/>
+          <w:lang w:eastAsia="pt-BR"/>
+        </w:rPr>
+        <w:t>usca no R</w:t>
+      </w:r>
+    </w:p>
+    <w:p>
+      <w:pPr>
+        <w:pStyle w:val="PargrafodaLista"/>
+        <w:numPr>
+          <w:ilvl w:val="1"/>
+          <w:numId w:val="3"/>
+        </w:numPr>
+        <w:shd w:val="clear" w:color="auto" w:fill="FFFFFF"/>
+        <w:spacing w:after="0" w:line="240" w:lineRule="auto"/>
+        <w:rPr>
+          <w:rFonts w:ascii="Calibri" w:eastAsia="Times New Roman" w:hAnsi="Calibri" w:cs="Calibri"/>
+          <w:color w:val="444444"/>
+          <w:lang w:eastAsia="pt-BR"/>
+        </w:rPr>
+      </w:pPr>
+      <w:r>
+        <w:rPr>
+          <w:rFonts w:ascii="Calibri" w:eastAsia="Times New Roman" w:hAnsi="Calibri" w:cs="Calibri"/>
+          <w:color w:val="444444"/>
+          <w:lang w:eastAsia="pt-BR"/>
+        </w:rPr>
+        <w:t xml:space="preserve">Google – a mais importante. </w:t>
+      </w:r>
+    </w:p>
+    <w:p>
+      <w:pPr>
+        <w:pStyle w:val="PargrafodaLista"/>
+        <w:numPr>
+          <w:ilvl w:val="2"/>
+          <w:numId w:val="3"/>
+        </w:numPr>
+        <w:shd w:val="clear" w:color="auto" w:fill="FFFFFF"/>
+        <w:spacing w:after="0" w:line="240" w:lineRule="auto"/>
+        <w:rPr>
+          <w:rFonts w:ascii="Calibri" w:eastAsia="Times New Roman" w:hAnsi="Calibri" w:cs="Calibri"/>
+          <w:color w:val="444444"/>
+          <w:lang w:eastAsia="pt-BR"/>
+        </w:rPr>
+      </w:pPr>
+      <w:proofErr w:type="spellStart"/>
+      <w:r>
+        <w:rPr>
+          <w:rFonts w:ascii="Calibri" w:eastAsia="Times New Roman" w:hAnsi="Calibri" w:cs="Calibri"/>
+          <w:color w:val="444444"/>
+          <w:lang w:eastAsia="pt-BR"/>
+        </w:rPr>
+        <w:t>Stack</w:t>
+      </w:r>
+      <w:proofErr w:type="spellEnd"/>
+      <w:r>
+        <w:rPr>
+          <w:rFonts w:ascii="Calibri" w:eastAsia="Times New Roman" w:hAnsi="Calibri" w:cs="Calibri"/>
+          <w:color w:val="444444"/>
+          <w:lang w:eastAsia="pt-BR"/>
+        </w:rPr>
+        <w:t xml:space="preserve"> Overflow é uma ótima fonte de respostas para perguntas comuns de </w:t>
+      </w:r>
+      <w:proofErr w:type="spellStart"/>
+      <w:r>
+        <w:rPr>
+          <w:rFonts w:ascii="Calibri" w:eastAsia="Times New Roman" w:hAnsi="Calibri" w:cs="Calibri"/>
+          <w:color w:val="444444"/>
+          <w:lang w:eastAsia="pt-BR"/>
+        </w:rPr>
+        <w:t>markdown</w:t>
+      </w:r>
+      <w:proofErr w:type="spellEnd"/>
+      <w:r>
+        <w:rPr>
+          <w:rFonts w:ascii="Calibri" w:eastAsia="Times New Roman" w:hAnsi="Calibri" w:cs="Calibri"/>
+          <w:color w:val="444444"/>
+          <w:lang w:eastAsia="pt-BR"/>
+        </w:rPr>
+        <w:t>. Também é um ótimo lugar para obter, depois de criar um exemplo reproduzível que ajude a ilustrar seu problema.</w:t>
+      </w:r>
+    </w:p>
+    <w:p>
+      <w:pPr>
+        <w:pStyle w:val="PargrafodaLista"/>
+        <w:numPr>
+          <w:ilvl w:val="2"/>
+          <w:numId w:val="3"/>
+        </w:numPr>
+        <w:shd w:val="clear" w:color="auto" w:fill="FFFFFF"/>
+        <w:spacing w:after="0" w:line="240" w:lineRule="auto"/>
+        <w:rPr>
+          <w:rFonts w:ascii="Calibri" w:eastAsia="Times New Roman" w:hAnsi="Calibri" w:cs="Calibri"/>
+          <w:color w:val="444444"/>
+          <w:lang w:eastAsia="pt-BR"/>
+        </w:rPr>
+      </w:pPr>
+      <w:r>
+        <w:rPr>
+          <w:rFonts w:ascii="Calibri" w:eastAsia="Times New Roman" w:hAnsi="Calibri" w:cs="Calibri"/>
+          <w:color w:val="444444"/>
+          <w:lang w:eastAsia="pt-BR"/>
+        </w:rPr>
+        <w:lastRenderedPageBreak/>
+        <w:t xml:space="preserve">A comunidade </w:t>
+      </w:r>
+      <w:proofErr w:type="spellStart"/>
+      <w:r>
+        <w:rPr>
+          <w:rFonts w:ascii="Calibri" w:eastAsia="Times New Roman" w:hAnsi="Calibri" w:cs="Calibri"/>
+          <w:color w:val="444444"/>
+          <w:lang w:eastAsia="pt-BR"/>
+        </w:rPr>
+        <w:t>RStudio</w:t>
+      </w:r>
+      <w:proofErr w:type="spellEnd"/>
+      <w:r>
+        <w:rPr>
+          <w:rFonts w:ascii="Calibri" w:eastAsia="Times New Roman" w:hAnsi="Calibri" w:cs="Calibri"/>
+          <w:color w:val="444444"/>
+          <w:lang w:eastAsia="pt-BR"/>
+        </w:rPr>
+        <w:t xml:space="preserve"> é um lugar amigável para fazer perguntas sobre o rmarkdown e a família de pacotes R </w:t>
+      </w:r>
+      <w:proofErr w:type="spellStart"/>
+      <w:r>
+        <w:rPr>
+          <w:rFonts w:ascii="Calibri" w:eastAsia="Times New Roman" w:hAnsi="Calibri" w:cs="Calibri"/>
+          <w:color w:val="444444"/>
+          <w:lang w:eastAsia="pt-BR"/>
+        </w:rPr>
+        <w:t>Markdown</w:t>
+      </w:r>
+      <w:proofErr w:type="spellEnd"/>
+      <w:r>
+        <w:rPr>
+          <w:rFonts w:ascii="Calibri" w:eastAsia="Times New Roman" w:hAnsi="Calibri" w:cs="Calibri"/>
+          <w:color w:val="444444"/>
+          <w:lang w:eastAsia="pt-BR"/>
+        </w:rPr>
+        <w:t>.</w:t>
+      </w:r>
+    </w:p>
+    <w:p>
+      <w:pPr>
+        <w:shd w:val="clear" w:color="auto" w:fill="FFFFFF"/>
+        <w:spacing w:after="0" w:line="240" w:lineRule="auto"/>
+        <w:rPr>
+          <w:rFonts w:ascii="Calibri" w:eastAsia="Times New Roman" w:hAnsi="Calibri" w:cs="Calibri"/>
+          <w:color w:val="444444"/>
+          <w:lang w:eastAsia="pt-BR"/>
+        </w:rPr>
+      </w:pPr>
+    </w:p>
+    <w:p>
+      <w:pPr>
+        <w:pStyle w:val="PargrafodaLista"/>
+        <w:numPr>
+          <w:ilvl w:val="0"/>
+          <w:numId w:val="3"/>
+        </w:numPr>
+        <w:shd w:val="clear" w:color="auto" w:fill="FFFFFF"/>
+        <w:spacing w:after="0" w:line="240" w:lineRule="auto"/>
+        <w:rPr>
+          <w:rFonts w:ascii="Calibri" w:eastAsia="Times New Roman" w:hAnsi="Calibri" w:cs="Calibri"/>
+          <w:color w:val="444444"/>
+          <w:lang w:eastAsia="pt-BR"/>
+        </w:rPr>
+      </w:pPr>
+      <w:r>
+        <w:rPr>
+          <w:rFonts w:ascii="Calibri" w:eastAsia="Times New Roman" w:hAnsi="Calibri" w:cs="Calibri"/>
+          <w:color w:val="444444"/>
+          <w:lang w:eastAsia="pt-BR"/>
+        </w:rPr>
+        <w:t>Fontes de pesquisa</w:t>
+      </w:r>
+    </w:p>
+    <w:p>
+      <w:pPr>
+        <w:pStyle w:val="PargrafodaLista"/>
+        <w:numPr>
+          <w:ilvl w:val="1"/>
+          <w:numId w:val="3"/>
+        </w:numPr>
+        <w:shd w:val="clear" w:color="auto" w:fill="FFFFFF"/>
+        <w:spacing w:after="0" w:line="240" w:lineRule="auto"/>
+        <w:rPr>
+          <w:rFonts w:ascii="Calibri" w:eastAsia="Times New Roman" w:hAnsi="Calibri" w:cs="Calibri"/>
+          <w:color w:val="444444"/>
+          <w:lang w:eastAsia="pt-BR"/>
+        </w:rPr>
+      </w:pPr>
+      <w:r>
+        <w:rPr>
+          <w:rFonts w:ascii="Calibri" w:eastAsia="Times New Roman" w:hAnsi="Calibri" w:cs="Calibri"/>
+          <w:color w:val="444444"/>
+          <w:lang w:eastAsia="pt-BR"/>
+        </w:rPr>
+        <w:t>Ampliar o seu arsenal</w:t>
+      </w:r>
+    </w:p>
+    <w:p>
+      <w:pPr>
+        <w:pStyle w:val="PargrafodaLista"/>
+        <w:numPr>
+          <w:ilvl w:val="1"/>
+          <w:numId w:val="3"/>
+        </w:numPr>
+        <w:shd w:val="clear" w:color="auto" w:fill="FFFFFF"/>
+        <w:spacing w:after="0" w:line="240" w:lineRule="auto"/>
+        <w:rPr>
+          <w:rFonts w:ascii="Calibri" w:eastAsia="Times New Roman" w:hAnsi="Calibri" w:cs="Calibri"/>
+          <w:color w:val="444444"/>
+          <w:lang w:eastAsia="pt-BR"/>
+        </w:rPr>
+      </w:pPr>
+      <w:r>
+        <w:rPr>
+          <w:rFonts w:ascii="Calibri" w:eastAsia="Times New Roman" w:hAnsi="Calibri" w:cs="Calibri"/>
+          <w:color w:val="444444"/>
+          <w:lang w:eastAsia="pt-BR"/>
+        </w:rPr>
+        <w:t xml:space="preserve">Cheatsheet - </w:t>
+      </w:r>
+      <w:r>
+        <w:rPr>
+          <w:rFonts w:ascii="Calibri" w:eastAsia="Times New Roman" w:hAnsi="Calibri" w:cs="Calibri"/>
+          <w:color w:val="444444"/>
+          <w:lang w:eastAsia="pt-BR"/>
+        </w:rPr>
+        <w:t>Alguns links</w:t>
+      </w:r>
+      <w:r>
+        <w:rPr>
+          <w:rFonts w:ascii="Calibri" w:eastAsia="Times New Roman" w:hAnsi="Calibri" w:cs="Calibri"/>
+          <w:color w:val="444444"/>
+          <w:lang w:eastAsia="pt-BR"/>
+        </w:rPr>
+        <w:t xml:space="preserve"> -- </w:t>
+      </w:r>
+      <w:proofErr w:type="spellStart"/>
+      <w:r>
+        <w:rPr>
+          <w:rFonts w:ascii="Calibri" w:eastAsia="Times New Roman" w:hAnsi="Calibri" w:cs="Calibri"/>
+          <w:color w:val="444444"/>
+          <w:lang w:eastAsia="pt-BR"/>
+        </w:rPr>
+        <w:t>sticker</w:t>
+      </w:r>
+      <w:proofErr w:type="spellEnd"/>
+    </w:p>
+    <w:p>
+      <w:pPr>
+        <w:pStyle w:val="PargrafodaLista"/>
+        <w:numPr>
+          <w:ilvl w:val="1"/>
+          <w:numId w:val="3"/>
+        </w:numPr>
+        <w:shd w:val="clear" w:color="auto" w:fill="FFFFFF"/>
+        <w:spacing w:after="0" w:line="240" w:lineRule="auto"/>
+        <w:rPr>
+          <w:rFonts w:ascii="Calibri" w:eastAsia="Times New Roman" w:hAnsi="Calibri" w:cs="Calibri"/>
+          <w:color w:val="444444"/>
+          <w:lang w:eastAsia="pt-BR"/>
+        </w:rPr>
+      </w:pPr>
+      <w:proofErr w:type="spellStart"/>
+      <w:r>
+        <w:rPr>
+          <w:rFonts w:ascii="Calibri" w:eastAsia="Times New Roman" w:hAnsi="Calibri" w:cs="Calibri"/>
+          <w:color w:val="444444"/>
+          <w:lang w:eastAsia="pt-BR"/>
+        </w:rPr>
+        <w:t>package</w:t>
+      </w:r>
+      <w:proofErr w:type="spellEnd"/>
+      <w:r>
+        <w:rPr>
+          <w:rFonts w:ascii="Calibri" w:eastAsia="Times New Roman" w:hAnsi="Calibri" w:cs="Calibri"/>
+          <w:color w:val="444444"/>
+          <w:lang w:eastAsia="pt-BR"/>
+        </w:rPr>
+        <w:t xml:space="preserve"> </w:t>
+      </w:r>
+      <w:proofErr w:type="spellStart"/>
+      <w:r>
+        <w:rPr>
+          <w:rFonts w:ascii="Calibri" w:eastAsia="Times New Roman" w:hAnsi="Calibri" w:cs="Calibri"/>
+          <w:color w:val="444444"/>
+          <w:lang w:eastAsia="pt-BR"/>
+        </w:rPr>
+        <w:t>finder</w:t>
+      </w:r>
+      <w:proofErr w:type="spellEnd"/>
+    </w:p>
+    <w:p>
+      <w:pPr>
+        <w:pStyle w:val="PargrafodaLista"/>
+        <w:numPr>
+          <w:ilvl w:val="1"/>
+          <w:numId w:val="3"/>
+        </w:numPr>
+        <w:shd w:val="clear" w:color="auto" w:fill="FFFFFF"/>
+        <w:spacing w:after="0" w:line="240" w:lineRule="auto"/>
+        <w:rPr>
+          <w:rFonts w:ascii="Calibri" w:eastAsia="Times New Roman" w:hAnsi="Calibri" w:cs="Calibri"/>
+          <w:color w:val="444444"/>
+          <w:lang w:eastAsia="pt-BR"/>
+        </w:rPr>
+      </w:pPr>
+      <w:r>
+        <w:rPr>
+          <w:rFonts w:ascii="Calibri" w:eastAsia="Times New Roman" w:hAnsi="Calibri" w:cs="Calibri"/>
+          <w:color w:val="444444"/>
+          <w:lang w:eastAsia="pt-BR"/>
+        </w:rPr>
+        <w:t>Aba Tutorial</w:t>
+      </w:r>
+    </w:p>
+    <w:p>
+      <w:pPr>
+        <w:pStyle w:val="PargrafodaLista"/>
+        <w:numPr>
+          <w:ilvl w:val="1"/>
+          <w:numId w:val="3"/>
+        </w:numPr>
+        <w:shd w:val="clear" w:color="auto" w:fill="FFFFFF"/>
+        <w:spacing w:after="0" w:line="240" w:lineRule="auto"/>
+        <w:rPr>
+          <w:rFonts w:ascii="Calibri" w:eastAsia="Times New Roman" w:hAnsi="Calibri" w:cs="Calibri"/>
+          <w:color w:val="444444"/>
+          <w:lang w:eastAsia="pt-BR"/>
+        </w:rPr>
+      </w:pPr>
+      <w:r>
+        <w:rPr>
+          <w:rFonts w:ascii="Calibri" w:eastAsia="Times New Roman" w:hAnsi="Calibri" w:cs="Calibri"/>
+          <w:color w:val="444444"/>
+          <w:lang w:eastAsia="pt-BR"/>
+        </w:rPr>
+        <w:t>A</w:t>
+      </w:r>
+      <w:r>
+        <w:rPr>
+          <w:rFonts w:ascii="Calibri" w:eastAsia="Times New Roman" w:hAnsi="Calibri" w:cs="Calibri"/>
+          <w:color w:val="444444"/>
+          <w:lang w:eastAsia="pt-BR"/>
+        </w:rPr>
+        <w:t>talhos</w:t>
+      </w:r>
+    </w:p>
+    <w:p>
+      <w:pPr>
+        <w:pStyle w:val="PargrafodaLista"/>
+        <w:numPr>
+          <w:ilvl w:val="2"/>
+          <w:numId w:val="3"/>
+        </w:numPr>
+        <w:shd w:val="clear" w:color="auto" w:fill="FFFFFF"/>
+        <w:spacing w:after="0" w:line="240" w:lineRule="auto"/>
+        <w:rPr>
+          <w:rFonts w:eastAsia="Times New Roman" w:cstheme="minorHAnsi"/>
+          <w:color w:val="444444"/>
+          <w:lang w:eastAsia="pt-BR"/>
+        </w:rPr>
+      </w:pPr>
+      <w:r>
+        <w:rPr>
+          <w:rFonts w:eastAsia="Times New Roman" w:cstheme="minorHAnsi"/>
+          <w:color w:val="444444"/>
+          <w:highlight w:val="lightGray"/>
+          <w:lang w:eastAsia="pt-BR"/>
+        </w:rPr>
+        <w:t xml:space="preserve">Help / </w:t>
+      </w:r>
+      <w:r>
+        <w:rPr>
+          <w:rFonts w:eastAsia="Times New Roman" w:cstheme="minorHAnsi"/>
+          <w:color w:val="444444"/>
+          <w:highlight w:val="lightGray"/>
+          <w:lang w:eastAsia="pt-BR"/>
+        </w:rPr>
+        <w:t xml:space="preserve">cheatsheet --- </w:t>
+      </w:r>
+      <w:r>
+        <w:rPr>
+          <w:rFonts w:eastAsia="Times New Roman" w:cstheme="minorHAnsi"/>
+          <w:color w:val="FF0000"/>
+          <w:highlight w:val="lightGray"/>
+          <w:lang w:eastAsia="pt-BR"/>
+        </w:rPr>
+        <w:t xml:space="preserve">passar para o módulo da </w:t>
+      </w:r>
+      <w:proofErr w:type="spellStart"/>
+      <w:r>
+        <w:rPr>
+          <w:rFonts w:eastAsia="Times New Roman" w:cstheme="minorHAnsi"/>
+          <w:color w:val="FF0000"/>
+          <w:highlight w:val="lightGray"/>
+          <w:lang w:eastAsia="pt-BR"/>
+        </w:rPr>
+        <w:t>rstudio</w:t>
+      </w:r>
+      <w:proofErr w:type="spellEnd"/>
+    </w:p>
+    <w:p>
+      <w:pPr>
+        <w:pStyle w:val="PargrafodaLista"/>
+        <w:shd w:val="clear" w:color="auto" w:fill="FFFFFF"/>
+        <w:spacing w:after="0" w:line="240" w:lineRule="auto"/>
+        <w:ind w:left="1440"/>
+        <w:rPr>
+          <w:rFonts w:ascii="Calibri" w:eastAsia="Times New Roman" w:hAnsi="Calibri" w:cs="Calibri"/>
+          <w:color w:val="444444"/>
+          <w:lang w:eastAsia="pt-BR"/>
+        </w:rPr>
+      </w:pPr>
+    </w:p>
+    <w:p>
+      <w:pPr>
+        <w:shd w:val="clear" w:color="auto" w:fill="FFFFFF"/>
+        <w:spacing w:after="0" w:line="240" w:lineRule="auto"/>
+        <w:ind w:left="708"/>
+        <w:rPr>
+          <w:rFonts w:ascii="Calibri" w:eastAsia="Times New Roman" w:hAnsi="Calibri" w:cs="Calibri"/>
+          <w:color w:val="444444"/>
+          <w:lang w:eastAsia="pt-BR"/>
+        </w:rPr>
+      </w:pPr>
+    </w:p>
+    <w:p>
+      <w:pPr>
+        <w:pStyle w:val="Ttulo1"/>
+        <w:numPr>
+          <w:ilvl w:val="1"/>
+          <w:numId w:val="2"/>
+        </w:numPr>
+        <w:rPr>
+          <w:rFonts w:ascii="Calibri" w:hAnsi="Calibri" w:cs="Calibri"/>
+          <w:color w:val="444444"/>
+          <w:sz w:val="22"/>
+          <w:szCs w:val="22"/>
+          <w:shd w:val="clear" w:color="auto" w:fill="FFFFFF"/>
+        </w:rPr>
+      </w:pPr>
+      <w:bookmarkStart w:id="10" w:name="_Toc111925972"/>
+      <w:r>
+        <w:rPr>
+          <w:rFonts w:ascii="Calibri" w:hAnsi="Calibri" w:cs="Calibri"/>
+          <w:color w:val="444444"/>
+          <w:sz w:val="22"/>
+          <w:szCs w:val="22"/>
+          <w:shd w:val="clear" w:color="auto" w:fill="FFFFFF"/>
+        </w:rPr>
+        <w:t xml:space="preserve">Tidyverse, dados </w:t>
+      </w:r>
+      <w:proofErr w:type="spellStart"/>
+      <w:r>
+        <w:rPr>
+          <w:rFonts w:ascii="Calibri" w:hAnsi="Calibri" w:cs="Calibri"/>
+          <w:color w:val="444444"/>
+          <w:sz w:val="22"/>
+          <w:szCs w:val="22"/>
+          <w:shd w:val="clear" w:color="auto" w:fill="FFFFFF"/>
+        </w:rPr>
+        <w:t>tidy</w:t>
+      </w:r>
+      <w:proofErr w:type="spellEnd"/>
+      <w:r>
+        <w:rPr>
+          <w:rFonts w:ascii="Calibri" w:hAnsi="Calibri" w:cs="Calibri"/>
+          <w:color w:val="444444"/>
+          <w:sz w:val="22"/>
+          <w:szCs w:val="22"/>
+          <w:shd w:val="clear" w:color="auto" w:fill="FFFFFF"/>
+        </w:rPr>
+        <w:t xml:space="preserve"> e </w:t>
+      </w:r>
+      <w:r>
+        <w:rPr>
+          <w:rFonts w:ascii="Calibri" w:hAnsi="Calibri" w:cs="Calibri"/>
+          <w:color w:val="444444"/>
+          <w:sz w:val="22"/>
+          <w:szCs w:val="22"/>
+          <w:shd w:val="clear" w:color="auto" w:fill="FFFFFF"/>
+        </w:rPr>
+        <w:t xml:space="preserve">Dialetos </w:t>
+      </w:r>
+      <w:r>
+        <w:rPr>
+          <w:rFonts w:ascii="Calibri" w:hAnsi="Calibri" w:cs="Calibri"/>
+          <w:color w:val="444444"/>
+          <w:sz w:val="22"/>
+          <w:szCs w:val="22"/>
+          <w:shd w:val="clear" w:color="auto" w:fill="FFFFFF"/>
+        </w:rPr>
+        <w:t xml:space="preserve">de </w:t>
+      </w:r>
+      <w:r>
+        <w:rPr>
+          <w:rFonts w:ascii="Calibri" w:hAnsi="Calibri" w:cs="Calibri"/>
+          <w:color w:val="444444"/>
+          <w:sz w:val="22"/>
+          <w:szCs w:val="22"/>
+          <w:shd w:val="clear" w:color="auto" w:fill="FFFFFF"/>
+        </w:rPr>
+        <w:t xml:space="preserve">manipulação de dados </w:t>
+      </w:r>
+      <w:r>
+        <w:rPr>
+          <w:rFonts w:ascii="Calibri" w:hAnsi="Calibri" w:cs="Calibri"/>
+          <w:color w:val="444444"/>
+          <w:sz w:val="22"/>
+          <w:szCs w:val="22"/>
+          <w:shd w:val="clear" w:color="auto" w:fill="FFFFFF"/>
+        </w:rPr>
+        <w:t xml:space="preserve">no </w:t>
+      </w:r>
+      <w:r>
+        <w:rPr>
+          <w:rFonts w:ascii="Calibri" w:hAnsi="Calibri" w:cs="Calibri"/>
+          <w:color w:val="444444"/>
+          <w:sz w:val="22"/>
+          <w:szCs w:val="22"/>
+          <w:shd w:val="clear" w:color="auto" w:fill="FFFFFF"/>
+        </w:rPr>
+        <w:t>R</w:t>
+      </w:r>
+      <w:bookmarkEnd w:id="10"/>
+      <w:r>
+        <w:rPr>
+          <w:rFonts w:ascii="Calibri" w:hAnsi="Calibri" w:cs="Calibri"/>
+          <w:color w:val="444444"/>
+          <w:sz w:val="22"/>
+          <w:szCs w:val="22"/>
+          <w:shd w:val="clear" w:color="auto" w:fill="FFFFFF"/>
+        </w:rPr>
+        <w:t xml:space="preserve"> </w:t>
+      </w:r>
+    </w:p>
+    <w:p>
+      <w:pPr>
+        <w:shd w:val="clear" w:color="auto" w:fill="FFFFFF"/>
+        <w:spacing w:after="0" w:line="240" w:lineRule="auto"/>
+        <w:ind w:left="360"/>
         <w:rPr>
           <w:rFonts w:ascii="Arial" w:hAnsi="Arial" w:cs="Arial"/>
           <w:color w:val="000000"/>
@@ -19554,8 +20369,21 @@
           <w:highlight w:val="lightGray"/>
           <w:shd w:val="clear" w:color="auto" w:fill="D9EAD3"/>
         </w:rPr>
-        <w:t xml:space="preserve"> </w:t>
-      </w:r>
+      </w:pPr>
+    </w:p>
+    <w:p>
+      <w:pPr>
+        <w:shd w:val="clear" w:color="auto" w:fill="FFFFFF"/>
+        <w:spacing w:after="0" w:line="240" w:lineRule="auto"/>
+        <w:ind w:left="360"/>
+        <w:rPr>
+          <w:rFonts w:ascii="Arial" w:hAnsi="Arial" w:cs="Arial"/>
+          <w:color w:val="000000"/>
+          <w:sz w:val="20"/>
+          <w:szCs w:val="20"/>
+          <w:shd w:val="clear" w:color="auto" w:fill="D9EAD3"/>
+        </w:rPr>
+      </w:pPr>
       <w:r>
         <w:rPr>
           <w:rFonts w:ascii="Arial" w:hAnsi="Arial" w:cs="Arial"/>
@@ -19565,798 +20393,9 @@
           <w:highlight w:val="lightGray"/>
           <w:shd w:val="clear" w:color="auto" w:fill="D9EAD3"/>
         </w:rPr>
-        <w:t>helps, ou seja, recursos para obter ajuda no R, e fontes de pesquisa.</w:t>
-      </w:r>
-    </w:p>
-    <w:p>
-      <w:pPr>
-        <w:shd w:val="clear" w:color="auto" w:fill="FFFFFF"/>
-        <w:spacing w:after="0" w:line="240" w:lineRule="auto"/>
-        <w:ind w:left="360"/>
-        <w:rPr>
-          <w:rFonts w:ascii="Calibri" w:eastAsia="Times New Roman" w:hAnsi="Calibri" w:cs="Calibri"/>
-          <w:color w:val="444444"/>
-          <w:lang w:eastAsia="pt-BR"/>
-        </w:rPr>
-      </w:pPr>
-    </w:p>
-    <w:p>
-      <w:pPr>
-        <w:pStyle w:val="PargrafodaLista"/>
-        <w:numPr>
-          <w:ilvl w:val="0"/>
-          <w:numId w:val="3"/>
-        </w:numPr>
-        <w:shd w:val="clear" w:color="auto" w:fill="FFFFFF"/>
-        <w:spacing w:after="0" w:line="240" w:lineRule="auto"/>
-        <w:rPr>
-          <w:rFonts w:ascii="Calibri" w:eastAsia="Times New Roman" w:hAnsi="Calibri" w:cs="Calibri"/>
-          <w:color w:val="444444"/>
-          <w:lang w:eastAsia="pt-BR"/>
-        </w:rPr>
-      </w:pPr>
-      <w:r>
-        <w:rPr>
-          <w:rFonts w:ascii="Calibri" w:eastAsia="Times New Roman" w:hAnsi="Calibri" w:cs="Calibri"/>
-          <w:color w:val="444444"/>
-          <w:lang w:eastAsia="pt-BR"/>
-        </w:rPr>
-        <w:t xml:space="preserve">O que é </w:t>
-      </w:r>
-    </w:p>
-    <w:p>
-      <w:pPr>
-        <w:pStyle w:val="PargrafodaLista"/>
-        <w:numPr>
-          <w:ilvl w:val="1"/>
-          <w:numId w:val="3"/>
-        </w:numPr>
-        <w:shd w:val="clear" w:color="auto" w:fill="FFFFFF"/>
-        <w:spacing w:after="0" w:line="240" w:lineRule="auto"/>
-        <w:rPr>
-          <w:rFonts w:ascii="Calibri" w:eastAsia="Times New Roman" w:hAnsi="Calibri" w:cs="Calibri"/>
-          <w:color w:val="444444"/>
-          <w:lang w:eastAsia="pt-BR"/>
-        </w:rPr>
-      </w:pPr>
-      <w:r>
-        <w:rPr>
-          <w:rFonts w:ascii="Calibri" w:eastAsia="Times New Roman" w:hAnsi="Calibri" w:cs="Calibri"/>
-          <w:color w:val="444444"/>
-          <w:lang w:eastAsia="pt-BR"/>
-        </w:rPr>
-        <w:t>Primeiramente falaremos</w:t>
-      </w:r>
-      <w:r>
-        <w:rPr>
-          <w:rFonts w:ascii="Calibri" w:eastAsia="Times New Roman" w:hAnsi="Calibri" w:cs="Calibri"/>
-          <w:color w:val="444444"/>
-          <w:lang w:eastAsia="pt-BR"/>
-        </w:rPr>
-        <w:t xml:space="preserve"> </w:t>
-      </w:r>
-      <w:proofErr w:type="spellStart"/>
-      <w:r>
-        <w:rPr>
-          <w:rFonts w:ascii="Calibri" w:eastAsia="Times New Roman" w:hAnsi="Calibri" w:cs="Calibri"/>
-          <w:color w:val="444444"/>
-          <w:highlight w:val="yellow"/>
-          <w:lang w:eastAsia="pt-BR"/>
-        </w:rPr>
-        <w:t>xxxx</w:t>
-      </w:r>
-      <w:proofErr w:type="spellEnd"/>
-    </w:p>
-    <w:p>
-      <w:pPr>
-        <w:shd w:val="clear" w:color="auto" w:fill="FFFFFF"/>
-        <w:spacing w:after="0" w:line="240" w:lineRule="auto"/>
-        <w:ind w:left="360"/>
-        <w:rPr>
-          <w:rFonts w:ascii="Calibri" w:eastAsia="Times New Roman" w:hAnsi="Calibri" w:cs="Calibri"/>
-          <w:color w:val="444444"/>
-          <w:lang w:eastAsia="pt-BR"/>
-        </w:rPr>
-      </w:pPr>
-    </w:p>
-    <w:p>
-      <w:pPr>
-        <w:pStyle w:val="PargrafodaLista"/>
-        <w:numPr>
-          <w:ilvl w:val="0"/>
-          <w:numId w:val="3"/>
-        </w:numPr>
-        <w:shd w:val="clear" w:color="auto" w:fill="FFFFFF"/>
-        <w:spacing w:after="0" w:line="240" w:lineRule="auto"/>
-        <w:rPr>
-          <w:rFonts w:ascii="Calibri" w:eastAsia="Times New Roman" w:hAnsi="Calibri" w:cs="Calibri"/>
-          <w:color w:val="444444"/>
-          <w:lang w:eastAsia="pt-BR"/>
-        </w:rPr>
-      </w:pPr>
-      <w:r>
-        <w:rPr>
-          <w:rFonts w:ascii="Calibri" w:eastAsia="Times New Roman" w:hAnsi="Calibri" w:cs="Calibri"/>
-          <w:color w:val="444444"/>
-          <w:lang w:eastAsia="pt-BR"/>
-        </w:rPr>
-        <w:t>Aba help</w:t>
-      </w:r>
-    </w:p>
-    <w:p>
-      <w:pPr>
-        <w:pStyle w:val="PargrafodaLista"/>
-        <w:numPr>
-          <w:ilvl w:val="1"/>
-          <w:numId w:val="3"/>
-        </w:numPr>
-        <w:shd w:val="clear" w:color="auto" w:fill="FFFFFF"/>
-        <w:spacing w:after="0" w:line="240" w:lineRule="auto"/>
-        <w:rPr>
-          <w:rFonts w:ascii="Calibri" w:eastAsia="Times New Roman" w:hAnsi="Calibri" w:cs="Calibri"/>
-          <w:color w:val="444444"/>
-          <w:lang w:val="en-US" w:eastAsia="pt-BR"/>
-        </w:rPr>
-      </w:pPr>
-      <w:r>
-        <w:rPr>
-          <w:rFonts w:ascii="Calibri" w:eastAsia="Times New Roman" w:hAnsi="Calibri" w:cs="Calibri"/>
-          <w:color w:val="444444"/>
-          <w:lang w:val="en-US" w:eastAsia="pt-BR"/>
-        </w:rPr>
-        <w:t xml:space="preserve">Point-and click: </w:t>
-      </w:r>
-    </w:p>
-    <w:p>
-      <w:pPr>
-        <w:pStyle w:val="PargrafodaLista"/>
-        <w:numPr>
-          <w:ilvl w:val="2"/>
-          <w:numId w:val="3"/>
-        </w:numPr>
-        <w:shd w:val="clear" w:color="auto" w:fill="FFFFFF"/>
-        <w:spacing w:after="0" w:line="240" w:lineRule="auto"/>
-        <w:rPr>
-          <w:rFonts w:ascii="Calibri" w:eastAsia="Times New Roman" w:hAnsi="Calibri" w:cs="Calibri"/>
-          <w:color w:val="444444"/>
-          <w:lang w:val="en-US" w:eastAsia="pt-BR"/>
-        </w:rPr>
-      </w:pPr>
-      <w:proofErr w:type="spellStart"/>
-      <w:r>
-        <w:rPr>
-          <w:rFonts w:ascii="Calibri" w:eastAsia="Times New Roman" w:hAnsi="Calibri" w:cs="Calibri"/>
-          <w:color w:val="444444"/>
-          <w:lang w:val="en-US" w:eastAsia="pt-BR"/>
-        </w:rPr>
-        <w:t>Pode</w:t>
-      </w:r>
-      <w:proofErr w:type="spellEnd"/>
-      <w:r>
-        <w:rPr>
-          <w:rFonts w:ascii="Calibri" w:eastAsia="Times New Roman" w:hAnsi="Calibri" w:cs="Calibri"/>
-          <w:color w:val="444444"/>
-          <w:lang w:val="en-US" w:eastAsia="pt-BR"/>
-        </w:rPr>
-        <w:t xml:space="preserve"> ser </w:t>
-      </w:r>
-      <w:proofErr w:type="spellStart"/>
-      <w:r>
-        <w:rPr>
-          <w:rFonts w:ascii="Calibri" w:eastAsia="Times New Roman" w:hAnsi="Calibri" w:cs="Calibri"/>
-          <w:color w:val="444444"/>
-          <w:lang w:val="en-US" w:eastAsia="pt-BR"/>
-        </w:rPr>
-        <w:t>intimidador</w:t>
-      </w:r>
-      <w:proofErr w:type="spellEnd"/>
-    </w:p>
-    <w:p>
-      <w:pPr>
-        <w:pStyle w:val="PargrafodaLista"/>
-        <w:numPr>
-          <w:ilvl w:val="2"/>
-          <w:numId w:val="3"/>
-        </w:numPr>
-        <w:shd w:val="clear" w:color="auto" w:fill="FFFFFF"/>
-        <w:spacing w:after="0" w:line="240" w:lineRule="auto"/>
-        <w:rPr>
-          <w:rFonts w:ascii="Calibri" w:eastAsia="Times New Roman" w:hAnsi="Calibri" w:cs="Calibri"/>
-          <w:color w:val="444444"/>
-          <w:lang w:val="en-US" w:eastAsia="pt-BR"/>
-        </w:rPr>
-      </w:pPr>
-      <w:proofErr w:type="spellStart"/>
-      <w:r>
-        <w:rPr>
-          <w:rFonts w:ascii="Calibri" w:eastAsia="Times New Roman" w:hAnsi="Calibri" w:cs="Calibri"/>
-          <w:color w:val="444444"/>
-          <w:lang w:val="en-US" w:eastAsia="pt-BR"/>
-        </w:rPr>
-        <w:t>Pequeno</w:t>
-      </w:r>
-      <w:proofErr w:type="spellEnd"/>
-      <w:r>
-        <w:rPr>
-          <w:rFonts w:ascii="Calibri" w:eastAsia="Times New Roman" w:hAnsi="Calibri" w:cs="Calibri"/>
-          <w:color w:val="444444"/>
-          <w:lang w:val="en-US" w:eastAsia="pt-BR"/>
-        </w:rPr>
-        <w:t xml:space="preserve"> tour: description, usage,</w:t>
-      </w:r>
-      <w:r>
-        <w:rPr>
-          <w:rFonts w:ascii="Calibri" w:eastAsia="Times New Roman" w:hAnsi="Calibri" w:cs="Calibri"/>
-          <w:color w:val="444444"/>
-          <w:lang w:val="en-US" w:eastAsia="pt-BR"/>
-        </w:rPr>
-        <w:t xml:space="preserve"> arguments Examples</w:t>
-      </w:r>
-    </w:p>
-    <w:p>
-      <w:pPr>
-        <w:pStyle w:val="PargrafodaLista"/>
-        <w:numPr>
-          <w:ilvl w:val="1"/>
-          <w:numId w:val="3"/>
-        </w:numPr>
-        <w:shd w:val="clear" w:color="auto" w:fill="FFFFFF"/>
-        <w:spacing w:after="0" w:line="240" w:lineRule="auto"/>
-        <w:rPr>
-          <w:rFonts w:ascii="Calibri" w:eastAsia="Times New Roman" w:hAnsi="Calibri" w:cs="Calibri"/>
-          <w:color w:val="444444"/>
-          <w:lang w:val="en-US" w:eastAsia="pt-BR"/>
-        </w:rPr>
-      </w:pPr>
-      <w:proofErr w:type="spellStart"/>
-      <w:proofErr w:type="gramStart"/>
-      <w:r>
-        <w:rPr>
-          <w:rFonts w:ascii="Calibri" w:eastAsia="Times New Roman" w:hAnsi="Calibri" w:cs="Calibri"/>
-          <w:color w:val="444444"/>
-          <w:lang w:val="en-US" w:eastAsia="pt-BR"/>
-        </w:rPr>
-        <w:t>Busca</w:t>
-      </w:r>
-      <w:proofErr w:type="spellEnd"/>
-      <w:r>
-        <w:rPr>
-          <w:rFonts w:ascii="Calibri" w:eastAsia="Times New Roman" w:hAnsi="Calibri" w:cs="Calibri"/>
-          <w:color w:val="444444"/>
-          <w:lang w:val="en-US" w:eastAsia="pt-BR"/>
-        </w:rPr>
-        <w:t xml:space="preserve"> ?</w:t>
-      </w:r>
-      <w:proofErr w:type="gramEnd"/>
-      <w:r>
-        <w:rPr>
-          <w:rFonts w:ascii="Calibri" w:eastAsia="Times New Roman" w:hAnsi="Calibri" w:cs="Calibri"/>
-          <w:color w:val="444444"/>
-          <w:lang w:val="en-US" w:eastAsia="pt-BR"/>
-        </w:rPr>
-        <w:t xml:space="preserve"> e help</w:t>
-      </w:r>
-    </w:p>
-    <w:p>
-      <w:pPr>
-        <w:pStyle w:val="PargrafodaLista"/>
-        <w:numPr>
-          <w:ilvl w:val="0"/>
-          <w:numId w:val="3"/>
-        </w:numPr>
-        <w:shd w:val="clear" w:color="auto" w:fill="FFFFFF"/>
-        <w:spacing w:after="0" w:line="240" w:lineRule="auto"/>
-        <w:rPr>
-          <w:rFonts w:ascii="Calibri" w:eastAsia="Times New Roman" w:hAnsi="Calibri" w:cs="Calibri"/>
-          <w:color w:val="444444"/>
-          <w:lang w:eastAsia="pt-BR"/>
-        </w:rPr>
-      </w:pPr>
-      <w:r>
-        <w:rPr>
-          <w:rFonts w:ascii="Calibri" w:eastAsia="Times New Roman" w:hAnsi="Calibri" w:cs="Calibri"/>
-          <w:color w:val="444444"/>
-          <w:lang w:eastAsia="pt-BR"/>
-        </w:rPr>
-        <w:t>Algumas outras opções de b</w:t>
-      </w:r>
-      <w:r>
-        <w:rPr>
-          <w:rFonts w:ascii="Calibri" w:eastAsia="Times New Roman" w:hAnsi="Calibri" w:cs="Calibri"/>
-          <w:color w:val="444444"/>
-          <w:lang w:eastAsia="pt-BR"/>
-        </w:rPr>
-        <w:t>usca no R</w:t>
-      </w:r>
-    </w:p>
-    <w:p>
-      <w:pPr>
-        <w:pStyle w:val="PargrafodaLista"/>
-        <w:numPr>
-          <w:ilvl w:val="1"/>
-          <w:numId w:val="3"/>
-        </w:numPr>
-        <w:shd w:val="clear" w:color="auto" w:fill="FFFFFF"/>
-        <w:spacing w:after="0" w:line="240" w:lineRule="auto"/>
-        <w:rPr>
-          <w:rFonts w:ascii="Calibri" w:eastAsia="Times New Roman" w:hAnsi="Calibri" w:cs="Calibri"/>
-          <w:color w:val="444444"/>
-          <w:lang w:eastAsia="pt-BR"/>
-        </w:rPr>
-      </w:pPr>
-      <w:r>
-        <w:rPr>
-          <w:rFonts w:ascii="Calibri" w:eastAsia="Times New Roman" w:hAnsi="Calibri" w:cs="Calibri"/>
-          <w:color w:val="444444"/>
-          <w:lang w:eastAsia="pt-BR"/>
-        </w:rPr>
-        <w:t xml:space="preserve">Google – a mais importante. </w:t>
-      </w:r>
-    </w:p>
-    <w:p>
-      <w:pPr>
-        <w:pStyle w:val="PargrafodaLista"/>
-        <w:numPr>
-          <w:ilvl w:val="2"/>
-          <w:numId w:val="3"/>
-        </w:numPr>
-        <w:shd w:val="clear" w:color="auto" w:fill="FFFFFF"/>
-        <w:spacing w:after="0" w:line="240" w:lineRule="auto"/>
-        <w:rPr>
-          <w:rFonts w:ascii="Calibri" w:eastAsia="Times New Roman" w:hAnsi="Calibri" w:cs="Calibri"/>
-          <w:color w:val="444444"/>
-          <w:lang w:eastAsia="pt-BR"/>
-        </w:rPr>
-      </w:pPr>
-      <w:proofErr w:type="spellStart"/>
-      <w:r>
-        <w:rPr>
-          <w:rFonts w:ascii="Calibri" w:eastAsia="Times New Roman" w:hAnsi="Calibri" w:cs="Calibri"/>
-          <w:color w:val="444444"/>
-          <w:lang w:eastAsia="pt-BR"/>
-        </w:rPr>
-        <w:lastRenderedPageBreak/>
-        <w:t>Stack</w:t>
-      </w:r>
-      <w:proofErr w:type="spellEnd"/>
-      <w:r>
-        <w:rPr>
-          <w:rFonts w:ascii="Calibri" w:eastAsia="Times New Roman" w:hAnsi="Calibri" w:cs="Calibri"/>
-          <w:color w:val="444444"/>
-          <w:lang w:eastAsia="pt-BR"/>
-        </w:rPr>
-        <w:t xml:space="preserve"> Overflow é uma ótima fonte de respostas para perguntas comuns de </w:t>
-      </w:r>
-      <w:proofErr w:type="spellStart"/>
-      <w:r>
-        <w:rPr>
-          <w:rFonts w:ascii="Calibri" w:eastAsia="Times New Roman" w:hAnsi="Calibri" w:cs="Calibri"/>
-          <w:color w:val="444444"/>
-          <w:lang w:eastAsia="pt-BR"/>
-        </w:rPr>
-        <w:t>markdown</w:t>
-      </w:r>
-      <w:proofErr w:type="spellEnd"/>
-      <w:r>
-        <w:rPr>
-          <w:rFonts w:ascii="Calibri" w:eastAsia="Times New Roman" w:hAnsi="Calibri" w:cs="Calibri"/>
-          <w:color w:val="444444"/>
-          <w:lang w:eastAsia="pt-BR"/>
-        </w:rPr>
-        <w:t>. Também é um ótimo lugar para obter, depois de criar um exemplo reproduzível que ajude a ilustrar seu problema.</w:t>
-      </w:r>
-    </w:p>
-    <w:p>
-      <w:pPr>
-        <w:pStyle w:val="PargrafodaLista"/>
-        <w:numPr>
-          <w:ilvl w:val="2"/>
-          <w:numId w:val="3"/>
-        </w:numPr>
-        <w:shd w:val="clear" w:color="auto" w:fill="FFFFFF"/>
-        <w:spacing w:after="0" w:line="240" w:lineRule="auto"/>
-        <w:rPr>
-          <w:rFonts w:ascii="Calibri" w:eastAsia="Times New Roman" w:hAnsi="Calibri" w:cs="Calibri"/>
-          <w:color w:val="444444"/>
-          <w:lang w:eastAsia="pt-BR"/>
-        </w:rPr>
-      </w:pPr>
-      <w:r>
-        <w:rPr>
-          <w:rFonts w:ascii="Calibri" w:eastAsia="Times New Roman" w:hAnsi="Calibri" w:cs="Calibri"/>
-          <w:color w:val="444444"/>
-          <w:lang w:eastAsia="pt-BR"/>
-        </w:rPr>
-        <w:t xml:space="preserve">A comunidade </w:t>
-      </w:r>
-      <w:proofErr w:type="spellStart"/>
-      <w:r>
-        <w:rPr>
-          <w:rFonts w:ascii="Calibri" w:eastAsia="Times New Roman" w:hAnsi="Calibri" w:cs="Calibri"/>
-          <w:color w:val="444444"/>
-          <w:lang w:eastAsia="pt-BR"/>
-        </w:rPr>
-        <w:t>RStudio</w:t>
-      </w:r>
-      <w:proofErr w:type="spellEnd"/>
-      <w:r>
-        <w:rPr>
-          <w:rFonts w:ascii="Calibri" w:eastAsia="Times New Roman" w:hAnsi="Calibri" w:cs="Calibri"/>
-          <w:color w:val="444444"/>
-          <w:lang w:eastAsia="pt-BR"/>
-        </w:rPr>
-        <w:t xml:space="preserve"> é um lugar amigável para fazer perguntas sobre o rmarkdown e a família de pacotes R </w:t>
-      </w:r>
-      <w:proofErr w:type="spellStart"/>
-      <w:r>
-        <w:rPr>
-          <w:rFonts w:ascii="Calibri" w:eastAsia="Times New Roman" w:hAnsi="Calibri" w:cs="Calibri"/>
-          <w:color w:val="444444"/>
-          <w:lang w:eastAsia="pt-BR"/>
-        </w:rPr>
-        <w:t>Markdown</w:t>
-      </w:r>
-      <w:proofErr w:type="spellEnd"/>
-      <w:r>
-        <w:rPr>
-          <w:rFonts w:ascii="Calibri" w:eastAsia="Times New Roman" w:hAnsi="Calibri" w:cs="Calibri"/>
-          <w:color w:val="444444"/>
-          <w:lang w:eastAsia="pt-BR"/>
-        </w:rPr>
-        <w:t>.</w:t>
-      </w:r>
-    </w:p>
-    <w:p>
-      <w:pPr>
-        <w:shd w:val="clear" w:color="auto" w:fill="FFFFFF"/>
-        <w:spacing w:after="0" w:line="240" w:lineRule="auto"/>
-        <w:rPr>
-          <w:rFonts w:ascii="Calibri" w:eastAsia="Times New Roman" w:hAnsi="Calibri" w:cs="Calibri"/>
-          <w:color w:val="444444"/>
-          <w:lang w:eastAsia="pt-BR"/>
-        </w:rPr>
-      </w:pPr>
-    </w:p>
-    <w:p>
-      <w:pPr>
-        <w:pStyle w:val="PargrafodaLista"/>
-        <w:numPr>
-          <w:ilvl w:val="0"/>
-          <w:numId w:val="3"/>
-        </w:numPr>
-        <w:shd w:val="clear" w:color="auto" w:fill="FFFFFF"/>
-        <w:spacing w:after="0" w:line="240" w:lineRule="auto"/>
-        <w:rPr>
-          <w:rFonts w:ascii="Calibri" w:eastAsia="Times New Roman" w:hAnsi="Calibri" w:cs="Calibri"/>
-          <w:color w:val="444444"/>
-          <w:lang w:eastAsia="pt-BR"/>
-        </w:rPr>
-      </w:pPr>
-      <w:r>
-        <w:rPr>
-          <w:rFonts w:ascii="Calibri" w:eastAsia="Times New Roman" w:hAnsi="Calibri" w:cs="Calibri"/>
-          <w:color w:val="444444"/>
-          <w:lang w:eastAsia="pt-BR"/>
-        </w:rPr>
-        <w:t>Fontes de pesquisa</w:t>
-      </w:r>
-    </w:p>
-    <w:p>
-      <w:pPr>
-        <w:pStyle w:val="PargrafodaLista"/>
-        <w:numPr>
-          <w:ilvl w:val="1"/>
-          <w:numId w:val="3"/>
-        </w:numPr>
-        <w:shd w:val="clear" w:color="auto" w:fill="FFFFFF"/>
-        <w:spacing w:after="0" w:line="240" w:lineRule="auto"/>
-        <w:rPr>
-          <w:rFonts w:ascii="Calibri" w:eastAsia="Times New Roman" w:hAnsi="Calibri" w:cs="Calibri"/>
-          <w:color w:val="444444"/>
-          <w:lang w:eastAsia="pt-BR"/>
-        </w:rPr>
-      </w:pPr>
-      <w:r>
-        <w:rPr>
-          <w:rFonts w:ascii="Calibri" w:eastAsia="Times New Roman" w:hAnsi="Calibri" w:cs="Calibri"/>
-          <w:color w:val="444444"/>
-          <w:lang w:eastAsia="pt-BR"/>
-        </w:rPr>
-        <w:t>Ampliar o seu arsenal</w:t>
-      </w:r>
-    </w:p>
-    <w:p>
-      <w:pPr>
-        <w:pStyle w:val="PargrafodaLista"/>
-        <w:numPr>
-          <w:ilvl w:val="1"/>
-          <w:numId w:val="3"/>
-        </w:numPr>
-        <w:shd w:val="clear" w:color="auto" w:fill="FFFFFF"/>
-        <w:spacing w:after="0" w:line="240" w:lineRule="auto"/>
-        <w:rPr>
-          <w:rFonts w:ascii="Calibri" w:eastAsia="Times New Roman" w:hAnsi="Calibri" w:cs="Calibri"/>
-          <w:color w:val="444444"/>
-          <w:lang w:eastAsia="pt-BR"/>
-        </w:rPr>
-      </w:pPr>
-      <w:r>
-        <w:rPr>
-          <w:rFonts w:ascii="Calibri" w:eastAsia="Times New Roman" w:hAnsi="Calibri" w:cs="Calibri"/>
-          <w:color w:val="444444"/>
-          <w:lang w:eastAsia="pt-BR"/>
-        </w:rPr>
-        <w:t xml:space="preserve">Cheatsheet - </w:t>
-      </w:r>
-      <w:r>
-        <w:rPr>
-          <w:rFonts w:ascii="Calibri" w:eastAsia="Times New Roman" w:hAnsi="Calibri" w:cs="Calibri"/>
-          <w:color w:val="444444"/>
-          <w:lang w:eastAsia="pt-BR"/>
-        </w:rPr>
-        <w:t>Alguns links</w:t>
-      </w:r>
-      <w:r>
-        <w:rPr>
-          <w:rFonts w:ascii="Calibri" w:eastAsia="Times New Roman" w:hAnsi="Calibri" w:cs="Calibri"/>
-          <w:color w:val="444444"/>
-          <w:lang w:eastAsia="pt-BR"/>
-        </w:rPr>
-        <w:t xml:space="preserve"> -- </w:t>
-      </w:r>
-      <w:proofErr w:type="spellStart"/>
-      <w:r>
-        <w:rPr>
-          <w:rFonts w:ascii="Calibri" w:eastAsia="Times New Roman" w:hAnsi="Calibri" w:cs="Calibri"/>
-          <w:color w:val="444444"/>
-          <w:lang w:eastAsia="pt-BR"/>
-        </w:rPr>
-        <w:t>sticker</w:t>
-      </w:r>
-      <w:proofErr w:type="spellEnd"/>
-    </w:p>
-    <w:p>
-      <w:pPr>
-        <w:pStyle w:val="PargrafodaLista"/>
-        <w:numPr>
-          <w:ilvl w:val="1"/>
-          <w:numId w:val="3"/>
-        </w:numPr>
-        <w:shd w:val="clear" w:color="auto" w:fill="FFFFFF"/>
-        <w:spacing w:after="0" w:line="240" w:lineRule="auto"/>
-        <w:rPr>
-          <w:rFonts w:ascii="Calibri" w:eastAsia="Times New Roman" w:hAnsi="Calibri" w:cs="Calibri"/>
-          <w:color w:val="444444"/>
-          <w:lang w:eastAsia="pt-BR"/>
-        </w:rPr>
-      </w:pPr>
-      <w:proofErr w:type="spellStart"/>
-      <w:r>
-        <w:rPr>
-          <w:rFonts w:ascii="Calibri" w:eastAsia="Times New Roman" w:hAnsi="Calibri" w:cs="Calibri"/>
-          <w:color w:val="444444"/>
-          <w:lang w:eastAsia="pt-BR"/>
-        </w:rPr>
-        <w:t>package</w:t>
-      </w:r>
-      <w:proofErr w:type="spellEnd"/>
-      <w:r>
-        <w:rPr>
-          <w:rFonts w:ascii="Calibri" w:eastAsia="Times New Roman" w:hAnsi="Calibri" w:cs="Calibri"/>
-          <w:color w:val="444444"/>
-          <w:lang w:eastAsia="pt-BR"/>
-        </w:rPr>
-        <w:t xml:space="preserve"> </w:t>
-      </w:r>
-      <w:proofErr w:type="spellStart"/>
-      <w:r>
-        <w:rPr>
-          <w:rFonts w:ascii="Calibri" w:eastAsia="Times New Roman" w:hAnsi="Calibri" w:cs="Calibri"/>
-          <w:color w:val="444444"/>
-          <w:lang w:eastAsia="pt-BR"/>
-        </w:rPr>
-        <w:t>finder</w:t>
-      </w:r>
-      <w:proofErr w:type="spellEnd"/>
-    </w:p>
-    <w:p>
-      <w:pPr>
-        <w:pStyle w:val="PargrafodaLista"/>
-        <w:numPr>
-          <w:ilvl w:val="1"/>
-          <w:numId w:val="3"/>
-        </w:numPr>
-        <w:shd w:val="clear" w:color="auto" w:fill="FFFFFF"/>
-        <w:spacing w:after="0" w:line="240" w:lineRule="auto"/>
-        <w:rPr>
-          <w:rFonts w:ascii="Calibri" w:eastAsia="Times New Roman" w:hAnsi="Calibri" w:cs="Calibri"/>
-          <w:color w:val="444444"/>
-          <w:lang w:eastAsia="pt-BR"/>
-        </w:rPr>
-      </w:pPr>
-      <w:r>
-        <w:rPr>
-          <w:rFonts w:ascii="Calibri" w:eastAsia="Times New Roman" w:hAnsi="Calibri" w:cs="Calibri"/>
-          <w:color w:val="444444"/>
-          <w:lang w:eastAsia="pt-BR"/>
-        </w:rPr>
-        <w:t>Aba Tutorial</w:t>
-      </w:r>
-    </w:p>
-    <w:p>
-      <w:pPr>
-        <w:pStyle w:val="PargrafodaLista"/>
-        <w:numPr>
-          <w:ilvl w:val="1"/>
-          <w:numId w:val="3"/>
-        </w:numPr>
-        <w:shd w:val="clear" w:color="auto" w:fill="FFFFFF"/>
-        <w:spacing w:after="0" w:line="240" w:lineRule="auto"/>
-        <w:rPr>
-          <w:rFonts w:ascii="Calibri" w:eastAsia="Times New Roman" w:hAnsi="Calibri" w:cs="Calibri"/>
-          <w:color w:val="444444"/>
-          <w:lang w:eastAsia="pt-BR"/>
-        </w:rPr>
-      </w:pPr>
-      <w:r>
-        <w:rPr>
-          <w:rFonts w:ascii="Calibri" w:eastAsia="Times New Roman" w:hAnsi="Calibri" w:cs="Calibri"/>
-          <w:color w:val="444444"/>
-          <w:lang w:eastAsia="pt-BR"/>
-        </w:rPr>
-        <w:t>A</w:t>
-      </w:r>
-      <w:r>
-        <w:rPr>
-          <w:rFonts w:ascii="Calibri" w:eastAsia="Times New Roman" w:hAnsi="Calibri" w:cs="Calibri"/>
-          <w:color w:val="444444"/>
-          <w:lang w:eastAsia="pt-BR"/>
-        </w:rPr>
-        <w:t>talhos</w:t>
-      </w:r>
-    </w:p>
-    <w:p>
-      <w:pPr>
-        <w:pStyle w:val="PargrafodaLista"/>
-        <w:numPr>
-          <w:ilvl w:val="2"/>
-          <w:numId w:val="3"/>
-        </w:numPr>
-        <w:shd w:val="clear" w:color="auto" w:fill="FFFFFF"/>
-        <w:spacing w:after="0" w:line="240" w:lineRule="auto"/>
-        <w:rPr>
-          <w:rFonts w:eastAsia="Times New Roman" w:cstheme="minorHAnsi"/>
-          <w:color w:val="444444"/>
-          <w:lang w:eastAsia="pt-BR"/>
-        </w:rPr>
-      </w:pPr>
-      <w:r>
-        <w:rPr>
-          <w:rFonts w:eastAsia="Times New Roman" w:cstheme="minorHAnsi"/>
-          <w:color w:val="444444"/>
-          <w:highlight w:val="lightGray"/>
-          <w:lang w:eastAsia="pt-BR"/>
-        </w:rPr>
-        <w:t xml:space="preserve">Help / </w:t>
-      </w:r>
-      <w:r>
-        <w:rPr>
-          <w:rFonts w:eastAsia="Times New Roman" w:cstheme="minorHAnsi"/>
-          <w:color w:val="444444"/>
-          <w:highlight w:val="lightGray"/>
-          <w:lang w:eastAsia="pt-BR"/>
-        </w:rPr>
-        <w:t xml:space="preserve">cheatsheet --- </w:t>
-      </w:r>
-      <w:r>
-        <w:rPr>
-          <w:rFonts w:eastAsia="Times New Roman" w:cstheme="minorHAnsi"/>
-          <w:color w:val="FF0000"/>
-          <w:highlight w:val="lightGray"/>
-          <w:lang w:eastAsia="pt-BR"/>
-        </w:rPr>
-        <w:t xml:space="preserve">passar para o módulo da </w:t>
-      </w:r>
-      <w:proofErr w:type="spellStart"/>
-      <w:r>
-        <w:rPr>
-          <w:rFonts w:eastAsia="Times New Roman" w:cstheme="minorHAnsi"/>
-          <w:color w:val="FF0000"/>
-          <w:highlight w:val="lightGray"/>
-          <w:lang w:eastAsia="pt-BR"/>
-        </w:rPr>
-        <w:t>rstudio</w:t>
-      </w:r>
-      <w:proofErr w:type="spellEnd"/>
-    </w:p>
-    <w:p>
-      <w:pPr>
-        <w:pStyle w:val="PargrafodaLista"/>
-        <w:shd w:val="clear" w:color="auto" w:fill="FFFFFF"/>
-        <w:spacing w:after="0" w:line="240" w:lineRule="auto"/>
-        <w:ind w:left="1440"/>
-        <w:rPr>
-          <w:rFonts w:ascii="Calibri" w:eastAsia="Times New Roman" w:hAnsi="Calibri" w:cs="Calibri"/>
-          <w:color w:val="444444"/>
-          <w:lang w:eastAsia="pt-BR"/>
-        </w:rPr>
-      </w:pPr>
-    </w:p>
-    <w:p>
-      <w:pPr>
-        <w:shd w:val="clear" w:color="auto" w:fill="FFFFFF"/>
-        <w:spacing w:after="0" w:line="240" w:lineRule="auto"/>
-        <w:ind w:left="708"/>
-        <w:rPr>
-          <w:rFonts w:ascii="Calibri" w:eastAsia="Times New Roman" w:hAnsi="Calibri" w:cs="Calibri"/>
-          <w:color w:val="444444"/>
-          <w:lang w:eastAsia="pt-BR"/>
-        </w:rPr>
-      </w:pPr>
-    </w:p>
-    <w:p>
-      <w:pPr>
-        <w:pStyle w:val="Ttulo1"/>
-        <w:numPr>
-          <w:ilvl w:val="1"/>
-          <w:numId w:val="2"/>
-        </w:numPr>
-        <w:rPr>
-          <w:rFonts w:ascii="Calibri" w:hAnsi="Calibri" w:cs="Calibri"/>
-          <w:color w:val="444444"/>
-          <w:sz w:val="22"/>
-          <w:szCs w:val="22"/>
-          <w:shd w:val="clear" w:color="auto" w:fill="FFFFFF"/>
-        </w:rPr>
-      </w:pPr>
-      <w:bookmarkStart w:id="11" w:name="_Toc111925972"/>
-      <w:r>
-        <w:rPr>
-          <w:rFonts w:ascii="Calibri" w:hAnsi="Calibri" w:cs="Calibri"/>
-          <w:color w:val="444444"/>
-          <w:sz w:val="22"/>
-          <w:szCs w:val="22"/>
-          <w:shd w:val="clear" w:color="auto" w:fill="FFFFFF"/>
-        </w:rPr>
-        <w:t xml:space="preserve">Diferentes </w:t>
-      </w:r>
-      <w:r>
-        <w:rPr>
-          <w:rFonts w:ascii="Calibri" w:hAnsi="Calibri" w:cs="Calibri"/>
-          <w:color w:val="444444"/>
-          <w:sz w:val="22"/>
-          <w:szCs w:val="22"/>
-          <w:shd w:val="clear" w:color="auto" w:fill="FFFFFF"/>
-        </w:rPr>
-        <w:t xml:space="preserve">Dialetos </w:t>
-      </w:r>
-      <w:r>
-        <w:rPr>
-          <w:rFonts w:ascii="Calibri" w:hAnsi="Calibri" w:cs="Calibri"/>
-          <w:color w:val="444444"/>
-          <w:sz w:val="22"/>
-          <w:szCs w:val="22"/>
-          <w:shd w:val="clear" w:color="auto" w:fill="FFFFFF"/>
-        </w:rPr>
-        <w:t>para manipulação de dados R</w:t>
-      </w:r>
-      <w:bookmarkEnd w:id="11"/>
-      <w:r>
-        <w:rPr>
-          <w:rFonts w:ascii="Calibri" w:hAnsi="Calibri" w:cs="Calibri"/>
-          <w:color w:val="444444"/>
-          <w:sz w:val="22"/>
-          <w:szCs w:val="22"/>
-          <w:shd w:val="clear" w:color="auto" w:fill="FFFFFF"/>
-        </w:rPr>
-        <w:t xml:space="preserve"> </w:t>
-      </w:r>
-    </w:p>
-    <w:p>
-      <w:pPr>
-        <w:shd w:val="clear" w:color="auto" w:fill="FFFFFF"/>
-        <w:spacing w:after="0" w:line="240" w:lineRule="auto"/>
-        <w:ind w:left="360"/>
+        <w:t>Ne</w:t>
+      </w:r>
+      <w:r>
         <w:rPr>
           <w:rFonts w:ascii="Arial" w:hAnsi="Arial" w:cs="Arial"/>
           <w:color w:val="000000"/>
@@ -20365,21 +20404,8 @@
           <w:highlight w:val="lightGray"/>
           <w:shd w:val="clear" w:color="auto" w:fill="D9EAD3"/>
         </w:rPr>
-      </w:pPr>
-    </w:p>
-    <w:p>
-      <w:pPr>
-        <w:shd w:val="clear" w:color="auto" w:fill="FFFFFF"/>
-        <w:spacing w:after="0" w:line="240" w:lineRule="auto"/>
-        <w:ind w:left="360"/>
-        <w:rPr>
-          <w:rFonts w:ascii="Arial" w:hAnsi="Arial" w:cs="Arial"/>
-          <w:color w:val="000000"/>
-          <w:sz w:val="20"/>
-          <w:szCs w:val="20"/>
-          <w:shd w:val="clear" w:color="auto" w:fill="D9EAD3"/>
-        </w:rPr>
-      </w:pPr>
+        <w:t>ste vídeo</w:t>
+      </w:r>
       <w:r>
         <w:rPr>
           <w:rFonts w:ascii="Arial" w:hAnsi="Arial" w:cs="Arial"/>
@@ -20389,7 +20415,7 @@
           <w:highlight w:val="lightGray"/>
           <w:shd w:val="clear" w:color="auto" w:fill="D9EAD3"/>
         </w:rPr>
-        <w:t>Ne</w:t>
+        <w:t xml:space="preserve"> ...</w:t>
       </w:r>
       <w:r>
         <w:rPr>
@@ -20400,29 +20426,227 @@
           <w:highlight w:val="lightGray"/>
           <w:shd w:val="clear" w:color="auto" w:fill="D9EAD3"/>
         </w:rPr>
-        <w:t>ste vídeo</w:t>
-      </w:r>
-      <w:r>
-        <w:rPr>
-          <w:rFonts w:ascii="Arial" w:hAnsi="Arial" w:cs="Arial"/>
-          <w:color w:val="000000"/>
-          <w:sz w:val="20"/>
-          <w:szCs w:val="20"/>
-          <w:highlight w:val="lightGray"/>
-          <w:shd w:val="clear" w:color="auto" w:fill="D9EAD3"/>
-        </w:rPr>
-        <w:t xml:space="preserve"> ...</w:t>
-      </w:r>
-      <w:r>
-        <w:rPr>
-          <w:rFonts w:ascii="Arial" w:hAnsi="Arial" w:cs="Arial"/>
-          <w:color w:val="000000"/>
-          <w:sz w:val="20"/>
-          <w:szCs w:val="20"/>
-          <w:highlight w:val="lightGray"/>
-          <w:shd w:val="clear" w:color="auto" w:fill="D9EAD3"/>
-        </w:rPr>
         <w:t xml:space="preserve"> </w:t>
+      </w:r>
+    </w:p>
+    <w:p>
+      <w:pPr>
+        <w:shd w:val="clear" w:color="auto" w:fill="FFFFFF"/>
+        <w:spacing w:after="0" w:line="240" w:lineRule="auto"/>
+        <w:ind w:left="360"/>
+        <w:rPr>
+          <w:rFonts w:ascii="Calibri" w:eastAsia="Times New Roman" w:hAnsi="Calibri" w:cs="Calibri"/>
+          <w:color w:val="444444"/>
+          <w:lang w:eastAsia="pt-BR"/>
+        </w:rPr>
+      </w:pPr>
+    </w:p>
+    <w:p>
+      <w:pPr>
+        <w:shd w:val="clear" w:color="auto" w:fill="FFFFFF"/>
+        <w:spacing w:after="0" w:line="240" w:lineRule="auto"/>
+        <w:ind w:left="360"/>
+        <w:rPr>
+          <w:rFonts w:ascii="Calibri" w:eastAsia="Times New Roman" w:hAnsi="Calibri" w:cs="Calibri"/>
+          <w:color w:val="444444"/>
+          <w:lang w:eastAsia="pt-BR"/>
+        </w:rPr>
+      </w:pPr>
+    </w:p>
+    <w:p>
+      <w:pPr>
+        <w:shd w:val="clear" w:color="auto" w:fill="FFFFFF"/>
+        <w:spacing w:after="0" w:line="240" w:lineRule="auto"/>
+        <w:ind w:left="360"/>
+        <w:rPr>
+          <w:rFonts w:ascii="Calibri" w:eastAsia="Times New Roman" w:hAnsi="Calibri" w:cs="Calibri"/>
+          <w:color w:val="444444"/>
+          <w:lang w:eastAsia="pt-BR"/>
+        </w:rPr>
+      </w:pPr>
+      <w:proofErr w:type="spellStart"/>
+      <w:r>
+        <w:rPr>
+          <w:rFonts w:ascii="Calibri" w:eastAsia="Times New Roman" w:hAnsi="Calibri" w:cs="Calibri"/>
+          <w:color w:val="444444"/>
+          <w:highlight w:val="yellow"/>
+          <w:lang w:eastAsia="pt-BR"/>
+        </w:rPr>
+        <w:t>Xxxx</w:t>
+      </w:r>
+      <w:proofErr w:type="spellEnd"/>
+      <w:r>
+        <w:rPr>
+          <w:rFonts w:ascii="Calibri" w:eastAsia="Times New Roman" w:hAnsi="Calibri" w:cs="Calibri"/>
+          <w:color w:val="444444"/>
+          <w:highlight w:val="yellow"/>
+          <w:lang w:eastAsia="pt-BR"/>
+        </w:rPr>
+        <w:t xml:space="preserve"> </w:t>
+      </w:r>
+      <w:r>
+        <w:rPr>
+          <w:rFonts w:ascii="Calibri" w:eastAsia="Times New Roman" w:hAnsi="Calibri" w:cs="Calibri"/>
+          <w:color w:val="444444"/>
+          <w:lang w:eastAsia="pt-BR"/>
+        </w:rPr>
+        <w:t>falar sobre tidyverse</w:t>
+      </w:r>
+    </w:p>
+    <w:p>
+      <w:pPr>
+        <w:shd w:val="clear" w:color="auto" w:fill="FFFFFF"/>
+        <w:spacing w:after="0" w:line="240" w:lineRule="auto"/>
+        <w:ind w:left="360"/>
+        <w:rPr>
+          <w:rFonts w:ascii="Calibri" w:eastAsia="Times New Roman" w:hAnsi="Calibri" w:cs="Calibri"/>
+          <w:color w:val="444444"/>
+          <w:lang w:eastAsia="pt-BR"/>
+        </w:rPr>
+      </w:pPr>
+    </w:p>
+    <w:p>
+      <w:pPr>
+        <w:shd w:val="clear" w:color="auto" w:fill="FFFFFF"/>
+        <w:spacing w:after="0" w:line="240" w:lineRule="auto"/>
+        <w:ind w:left="360"/>
+        <w:rPr>
+          <w:rFonts w:ascii="Calibri" w:eastAsia="Times New Roman" w:hAnsi="Calibri" w:cs="Calibri"/>
+          <w:color w:val="444444"/>
+          <w:lang w:eastAsia="pt-BR"/>
+        </w:rPr>
+      </w:pPr>
+      <w:r>
+        <w:rPr>
+          <w:rFonts w:ascii="Calibri" w:eastAsia="Times New Roman" w:hAnsi="Calibri" w:cs="Calibri"/>
+          <w:color w:val="444444"/>
+          <w:lang w:eastAsia="pt-BR"/>
+        </w:rPr>
+        <w:t xml:space="preserve">Trabalharemos neste curso segundo o </w:t>
+      </w:r>
+      <w:proofErr w:type="gramStart"/>
+      <w:r>
+        <w:rPr>
+          <w:rFonts w:ascii="Calibri" w:eastAsia="Times New Roman" w:hAnsi="Calibri" w:cs="Calibri"/>
+          <w:color w:val="444444"/>
+          <w:lang w:eastAsia="pt-BR"/>
+        </w:rPr>
+        <w:t>tidyverse,  um</w:t>
+      </w:r>
+      <w:proofErr w:type="gramEnd"/>
+      <w:r>
+        <w:rPr>
+          <w:rFonts w:ascii="Calibri" w:eastAsia="Times New Roman" w:hAnsi="Calibri" w:cs="Calibri"/>
+          <w:color w:val="444444"/>
+          <w:lang w:eastAsia="pt-BR"/>
+        </w:rPr>
+        <w:t xml:space="preserve"> XXXX, a essência básica aqui é o ti</w:t>
+      </w:r>
+    </w:p>
+    <w:p>
+      <w:pPr>
+        <w:shd w:val="clear" w:color="auto" w:fill="FFFFFF"/>
+        <w:spacing w:after="0" w:line="240" w:lineRule="auto"/>
+        <w:ind w:left="360"/>
+        <w:rPr>
+          <w:rFonts w:ascii="Calibri" w:eastAsia="Times New Roman" w:hAnsi="Calibri" w:cs="Calibri"/>
+          <w:color w:val="444444"/>
+          <w:lang w:eastAsia="pt-BR"/>
+        </w:rPr>
+      </w:pPr>
+    </w:p>
+    <w:p>
+      <w:pPr>
+        <w:shd w:val="clear" w:color="auto" w:fill="FFFFFF"/>
+        <w:spacing w:after="0" w:line="240" w:lineRule="auto"/>
+        <w:ind w:left="360"/>
+        <w:rPr>
+          <w:rFonts w:ascii="Calibri" w:eastAsia="Times New Roman" w:hAnsi="Calibri" w:cs="Calibri"/>
+          <w:color w:val="444444"/>
+          <w:lang w:eastAsia="pt-BR"/>
+        </w:rPr>
+      </w:pPr>
+      <w:r>
+        <w:rPr>
+          <w:rFonts w:ascii="Calibri" w:eastAsia="Times New Roman" w:hAnsi="Calibri" w:cs="Calibri"/>
+          <w:color w:val="444444"/>
+          <w:lang w:eastAsia="pt-BR"/>
+        </w:rPr>
+        <w:t xml:space="preserve">Enfatiza legibilidade e flexibilidade; sistema de pacotes coerente para manipulação de dados, e interface com SQL e </w:t>
+      </w:r>
+      <w:proofErr w:type="spellStart"/>
+      <w:r>
+        <w:rPr>
+          <w:rFonts w:ascii="Calibri" w:eastAsia="Times New Roman" w:hAnsi="Calibri" w:cs="Calibri"/>
+          <w:color w:val="444444"/>
+          <w:lang w:eastAsia="pt-BR"/>
+        </w:rPr>
+        <w:t>Spark</w:t>
+      </w:r>
+      <w:proofErr w:type="spellEnd"/>
+    </w:p>
+    <w:p>
+      <w:pPr>
+        <w:shd w:val="clear" w:color="auto" w:fill="FFFFFF"/>
+        <w:spacing w:after="0" w:line="240" w:lineRule="auto"/>
+        <w:ind w:left="360"/>
+        <w:rPr>
+          <w:rFonts w:ascii="Calibri" w:eastAsia="Times New Roman" w:hAnsi="Calibri" w:cs="Calibri"/>
+          <w:color w:val="444444"/>
+          <w:lang w:eastAsia="pt-BR"/>
+        </w:rPr>
+      </w:pPr>
+      <w:r>
+        <w:rPr>
+          <w:rFonts w:ascii="Calibri" w:eastAsia="Times New Roman" w:hAnsi="Calibri" w:cs="Calibri"/>
+          <w:color w:val="444444"/>
+          <w:lang w:eastAsia="pt-BR"/>
+        </w:rPr>
+        <w:t>Pacotes com muitas dependências; pacotes   oficiais relacionados ainda em fase de experimentação</w:t>
+      </w:r>
+    </w:p>
+    <w:p>
+      <w:pPr>
+        <w:shd w:val="clear" w:color="auto" w:fill="FFFFFF"/>
+        <w:spacing w:after="0" w:line="240" w:lineRule="auto"/>
+        <w:ind w:left="360"/>
+        <w:rPr>
+          <w:rFonts w:ascii="Calibri" w:eastAsia="Times New Roman" w:hAnsi="Calibri" w:cs="Calibri"/>
+          <w:color w:val="444444"/>
+          <w:lang w:eastAsia="pt-BR"/>
+        </w:rPr>
+      </w:pPr>
+    </w:p>
+    <w:p>
+      <w:pPr>
+        <w:shd w:val="clear" w:color="auto" w:fill="FFFFFF"/>
+        <w:spacing w:after="0" w:line="240" w:lineRule="auto"/>
+        <w:ind w:left="360"/>
+        <w:rPr>
+          <w:rFonts w:ascii="Calibri" w:eastAsia="Times New Roman" w:hAnsi="Calibri" w:cs="Calibri"/>
+          <w:color w:val="444444"/>
+          <w:lang w:eastAsia="pt-BR"/>
+        </w:rPr>
+      </w:pPr>
+      <w:proofErr w:type="spellStart"/>
+      <w:r>
+        <w:rPr>
+          <w:rFonts w:ascii="Calibri" w:eastAsia="Times New Roman" w:hAnsi="Calibri" w:cs="Calibri"/>
+          <w:color w:val="444444"/>
+          <w:highlight w:val="yellow"/>
+          <w:lang w:eastAsia="pt-BR"/>
+        </w:rPr>
+        <w:t>Xxxx</w:t>
+      </w:r>
+      <w:proofErr w:type="spellEnd"/>
+      <w:r>
+        <w:rPr>
+          <w:rFonts w:ascii="Calibri" w:eastAsia="Times New Roman" w:hAnsi="Calibri" w:cs="Calibri"/>
+          <w:color w:val="444444"/>
+          <w:highlight w:val="yellow"/>
+          <w:lang w:eastAsia="pt-BR"/>
+        </w:rPr>
+        <w:t xml:space="preserve"> até aqui tidyverse</w:t>
       </w:r>
     </w:p>
     <w:p>
@@ -21257,6 +21481,7 @@
           <w:color w:val="444444"/>
           <w:lang w:eastAsia="pt-BR"/>
         </w:rPr>
+        <w:lastRenderedPageBreak/>
         <w:t>Msm</w:t>
       </w:r>
       <w:proofErr w:type="spellEnd"/>
@@ -21709,11 +21934,197 @@
     </w:p>
     <w:p>
       <w:pPr>
+        <w:shd w:val="clear" w:color="auto" w:fill="FFFFFF"/>
+        <w:spacing w:after="0" w:line="240" w:lineRule="auto"/>
+        <w:ind w:left="360"/>
+        <w:rPr>
+          <w:rFonts w:ascii="Calibri" w:eastAsia="Times New Roman" w:hAnsi="Calibri" w:cs="Calibri"/>
+          <w:color w:val="444444"/>
+          <w:lang w:eastAsia="pt-BR"/>
+        </w:rPr>
+      </w:pPr>
+    </w:p>
+    <w:p>
+      <w:pPr>
+        <w:shd w:val="clear" w:color="auto" w:fill="FFFFFF"/>
+        <w:spacing w:after="0" w:line="240" w:lineRule="auto"/>
+        <w:ind w:left="360"/>
+        <w:rPr>
+          <w:rFonts w:ascii="Calibri" w:eastAsia="Times New Roman" w:hAnsi="Calibri" w:cs="Calibri"/>
+          <w:color w:val="444444"/>
+          <w:lang w:eastAsia="pt-BR"/>
+        </w:rPr>
+      </w:pPr>
+    </w:p>
+    <w:p>
+      <w:pPr>
+        <w:shd w:val="clear" w:color="auto" w:fill="FFFFFF"/>
+        <w:spacing w:after="0" w:line="240" w:lineRule="auto"/>
+        <w:ind w:left="360"/>
+        <w:rPr>
+          <w:rFonts w:ascii="Calibri" w:eastAsia="Times New Roman" w:hAnsi="Calibri" w:cs="Calibri"/>
+          <w:color w:val="444444"/>
+          <w:lang w:eastAsia="pt-BR"/>
+        </w:rPr>
+      </w:pPr>
+      <w:proofErr w:type="spellStart"/>
+      <w:r>
+        <w:rPr>
+          <w:rFonts w:ascii="Calibri" w:eastAsia="Times New Roman" w:hAnsi="Calibri" w:cs="Calibri"/>
+          <w:color w:val="444444"/>
+          <w:highlight w:val="yellow"/>
+          <w:lang w:eastAsia="pt-BR"/>
+        </w:rPr>
+        <w:t>Xxxx</w:t>
+      </w:r>
+      <w:proofErr w:type="spellEnd"/>
+    </w:p>
+    <w:p>
+      <w:pPr>
+        <w:shd w:val="clear" w:color="auto" w:fill="FFFFFF"/>
+        <w:spacing w:after="0" w:line="240" w:lineRule="auto"/>
+        <w:ind w:left="360"/>
+        <w:rPr>
+          <w:rFonts w:ascii="Calibri" w:eastAsia="Times New Roman" w:hAnsi="Calibri" w:cs="Calibri"/>
+          <w:color w:val="444444"/>
+          <w:lang w:eastAsia="pt-BR"/>
+        </w:rPr>
+      </w:pPr>
+    </w:p>
+    <w:p>
+      <w:pPr>
+        <w:shd w:val="clear" w:color="auto" w:fill="FFFFFF"/>
+        <w:spacing w:after="0" w:line="240" w:lineRule="auto"/>
+        <w:ind w:left="360"/>
+        <w:rPr>
+          <w:rFonts w:ascii="Calibri" w:eastAsia="Times New Roman" w:hAnsi="Calibri" w:cs="Calibri"/>
+          <w:color w:val="444444"/>
+          <w:lang w:eastAsia="pt-BR"/>
+        </w:rPr>
+      </w:pPr>
+      <w:r>
+        <w:rPr>
+          <w:rFonts w:ascii="Calibri" w:eastAsia="Times New Roman" w:hAnsi="Calibri" w:cs="Calibri"/>
+          <w:color w:val="444444"/>
+          <w:lang w:eastAsia="pt-BR"/>
+        </w:rPr>
+        <w:t xml:space="preserve">E aqui gostaria de fazer um </w:t>
+      </w:r>
+      <w:proofErr w:type="spellStart"/>
+      <w:r>
+        <w:rPr>
+          <w:rFonts w:ascii="Calibri" w:eastAsia="Times New Roman" w:hAnsi="Calibri" w:cs="Calibri"/>
+          <w:color w:val="444444"/>
+          <w:lang w:eastAsia="pt-BR"/>
+        </w:rPr>
+        <w:t>disclaimer</w:t>
+      </w:r>
+      <w:proofErr w:type="spellEnd"/>
+      <w:r>
+        <w:rPr>
+          <w:rFonts w:ascii="Calibri" w:eastAsia="Times New Roman" w:hAnsi="Calibri" w:cs="Calibri"/>
+          <w:color w:val="444444"/>
+          <w:lang w:eastAsia="pt-BR"/>
+        </w:rPr>
+        <w:t xml:space="preserve">: não se trata de melhor ou pior, </w:t>
+      </w:r>
+      <w:r>
+        <w:rPr>
+          <w:rFonts w:ascii="Calibri" w:eastAsia="Times New Roman" w:hAnsi="Calibri" w:cs="Calibri"/>
+          <w:color w:val="444444"/>
+          <w:lang w:eastAsia="pt-BR"/>
+        </w:rPr>
+        <w:t xml:space="preserve">existe </w:t>
+      </w:r>
+      <w:r>
+        <w:rPr>
+          <w:rFonts w:ascii="Calibri" w:eastAsia="Times New Roman" w:hAnsi="Calibri" w:cs="Calibri"/>
+          <w:color w:val="444444"/>
+          <w:lang w:eastAsia="pt-BR"/>
+        </w:rPr>
+        <w:t xml:space="preserve">primeiramente uma </w:t>
+      </w:r>
+      <w:r>
+        <w:rPr>
+          <w:rFonts w:ascii="Calibri" w:eastAsia="Times New Roman" w:hAnsi="Calibri" w:cs="Calibri"/>
+          <w:color w:val="444444"/>
+          <w:lang w:eastAsia="pt-BR"/>
+        </w:rPr>
+        <w:t xml:space="preserve">questão de preferência envolvida, mas </w:t>
+      </w:r>
+      <w:r>
+        <w:rPr>
+          <w:rFonts w:ascii="Calibri" w:eastAsia="Times New Roman" w:hAnsi="Calibri" w:cs="Calibri"/>
+          <w:color w:val="444444"/>
+          <w:lang w:eastAsia="pt-BR"/>
+        </w:rPr>
+        <w:t xml:space="preserve">principalmente </w:t>
+      </w:r>
+      <w:r>
+        <w:rPr>
+          <w:rFonts w:ascii="Calibri" w:eastAsia="Times New Roman" w:hAnsi="Calibri" w:cs="Calibri"/>
+          <w:color w:val="444444"/>
+          <w:lang w:eastAsia="pt-BR"/>
+        </w:rPr>
+        <w:t>de contexto.</w:t>
+      </w:r>
+      <w:r>
+        <w:rPr>
+          <w:rFonts w:ascii="Calibri" w:eastAsia="Times New Roman" w:hAnsi="Calibri" w:cs="Calibri"/>
+          <w:color w:val="444444"/>
+          <w:lang w:eastAsia="pt-BR"/>
+        </w:rPr>
+        <w:t xml:space="preserve"> A depender do seu cenário, uma ou outra sintaxe pode fazer mais sentido, no fim do dia, </w:t>
+      </w:r>
+      <w:r>
+        <w:rPr>
+          <w:rFonts w:ascii="Calibri" w:eastAsia="Times New Roman" w:hAnsi="Calibri" w:cs="Calibri"/>
+          <w:color w:val="444444"/>
+          <w:lang w:eastAsia="pt-BR"/>
+        </w:rPr>
+        <w:t xml:space="preserve">quanto mais sintaxes, pacotes, linguagens de programação você dominar, mais </w:t>
+      </w:r>
+      <w:r>
+        <w:rPr>
+          <w:rFonts w:ascii="Calibri" w:eastAsia="Times New Roman" w:hAnsi="Calibri" w:cs="Calibri"/>
+          <w:color w:val="444444"/>
+          <w:lang w:eastAsia="pt-BR"/>
+        </w:rPr>
+        <w:t>recursos você terá na sua caixa de ferramentas.</w:t>
+      </w:r>
+    </w:p>
+    <w:p>
+      <w:pPr>
+        <w:shd w:val="clear" w:color="auto" w:fill="FFFFFF"/>
+        <w:spacing w:after="0" w:line="240" w:lineRule="auto"/>
+        <w:ind w:left="360"/>
+        <w:rPr>
+          <w:rFonts w:ascii="Calibri" w:eastAsia="Times New Roman" w:hAnsi="Calibri" w:cs="Calibri"/>
+          <w:color w:val="444444"/>
+          <w:lang w:eastAsia="pt-BR"/>
+        </w:rPr>
+      </w:pPr>
+    </w:p>
+    <w:p>
+      <w:pPr>
+        <w:shd w:val="clear" w:color="auto" w:fill="FFFFFF"/>
+        <w:spacing w:after="0" w:line="240" w:lineRule="auto"/>
+        <w:ind w:left="360"/>
+        <w:rPr>
+          <w:rFonts w:ascii="Calibri" w:eastAsia="Times New Roman" w:hAnsi="Calibri" w:cs="Calibri"/>
+          <w:color w:val="444444"/>
+          <w:lang w:eastAsia="pt-BR"/>
+        </w:rPr>
+      </w:pPr>
+    </w:p>
+    <w:p>
+      <w:pPr>
         <w:pStyle w:val="Ttulo1"/>
         <w:numPr>
-          <w:ilvl w:val="1"/>
-          <w:numId w:val="2"/>
+          <w:ilvl w:val="0"/>
+          <w:numId w:val="0"/>
         </w:numPr>
+        <w:ind w:left="432" w:hanging="72"/>
         <w:rPr>
           <w:rFonts w:ascii="Calibri" w:hAnsi="Calibri" w:cs="Calibri"/>
           <w:color w:val="444444"/>
@@ -21722,7 +22133,7 @@
           <w:shd w:val="clear" w:color="auto" w:fill="FFFFFF"/>
         </w:rPr>
       </w:pPr>
-      <w:bookmarkStart w:id="12" w:name="_Toc111925973"/>
+      <w:bookmarkStart w:id="11" w:name="_Toc111925974"/>
       <w:r>
         <w:rPr>
           <w:rFonts w:ascii="Calibri" w:hAnsi="Calibri" w:cs="Calibri"/>
@@ -21731,7 +22142,7 @@
           <w:szCs w:val="22"/>
           <w:shd w:val="clear" w:color="auto" w:fill="FFFFFF"/>
         </w:rPr>
-        <w:t>T</w:t>
+        <w:t xml:space="preserve">1.8 </w:t>
       </w:r>
       <w:r>
         <w:rPr>
@@ -21741,7 +22152,7 @@
           <w:szCs w:val="22"/>
           <w:shd w:val="clear" w:color="auto" w:fill="FFFFFF"/>
         </w:rPr>
-        <w:t>idyverse</w:t>
+        <w:t xml:space="preserve">Rmarkdown, </w:t>
       </w:r>
       <w:r>
         <w:rPr>
@@ -21751,9 +22162,8 @@
           <w:szCs w:val="22"/>
           <w:shd w:val="clear" w:color="auto" w:fill="FFFFFF"/>
         </w:rPr>
-        <w:t xml:space="preserve"> e </w:t>
-      </w:r>
-      <w:proofErr w:type="spellStart"/>
+        <w:t xml:space="preserve">combinando </w:t>
+      </w:r>
       <w:r>
         <w:rPr>
           <w:rFonts w:ascii="Calibri" w:hAnsi="Calibri" w:cs="Calibri"/>
@@ -21762,9 +22172,8 @@
           <w:szCs w:val="22"/>
           <w:shd w:val="clear" w:color="auto" w:fill="FFFFFF"/>
         </w:rPr>
-        <w:t>Pipe</w:t>
-      </w:r>
-      <w:proofErr w:type="spellEnd"/>
+        <w:t>códigos</w:t>
+      </w:r>
       <w:r>
         <w:rPr>
           <w:rFonts w:ascii="Calibri" w:hAnsi="Calibri" w:cs="Calibri"/>
@@ -21773,13 +22182,12 @@
           <w:szCs w:val="22"/>
           <w:shd w:val="clear" w:color="auto" w:fill="FFFFFF"/>
         </w:rPr>
-        <w:t xml:space="preserve"> (%&gt;%), o que é, e porque vamos utilizar</w:t>
-      </w:r>
-      <w:bookmarkEnd w:id="12"/>
-    </w:p>
-    <w:p>
-      <w:pPr>
-        <w:pStyle w:val="PargrafodaLista"/>
+        <w:t xml:space="preserve"> e comunicação</w:t>
+      </w:r>
+      <w:bookmarkEnd w:id="11"/>
+    </w:p>
+    <w:p>
+      <w:pPr>
         <w:shd w:val="clear" w:color="auto" w:fill="FFFFFF"/>
         <w:spacing w:after="0" w:line="240" w:lineRule="auto"/>
         <w:ind w:left="360"/>
@@ -21792,6 +22200,55 @@
         </w:rPr>
       </w:pPr>
       <w:r>
+        <w:rPr>
+          <w:rFonts w:ascii="Arial" w:hAnsi="Arial" w:cs="Arial"/>
+          <w:color w:val="000000"/>
+          <w:sz w:val="20"/>
+          <w:szCs w:val="20"/>
+          <w:shd w:val="clear" w:color="auto" w:fill="D9EAD3"/>
+        </w:rPr>
+        <w:t xml:space="preserve">Entenda o tipo de arquivo que será utilizado durante esse curso. Veja como </w:t>
+      </w:r>
+      <w:proofErr w:type="spellStart"/>
+      <w:r>
+        <w:rPr>
+          <w:rFonts w:ascii="Arial" w:hAnsi="Arial" w:cs="Arial"/>
+          <w:color w:val="000000"/>
+          <w:sz w:val="20"/>
+          <w:szCs w:val="20"/>
+          <w:shd w:val="clear" w:color="auto" w:fill="D9EAD3"/>
+        </w:rPr>
+        <w:t>RMarkdown</w:t>
+      </w:r>
+      <w:proofErr w:type="spellEnd"/>
+      <w:r>
+        <w:rPr>
+          <w:rFonts w:ascii="Arial" w:hAnsi="Arial" w:cs="Arial"/>
+          <w:color w:val="000000"/>
+          <w:sz w:val="20"/>
+          <w:szCs w:val="20"/>
+          <w:shd w:val="clear" w:color="auto" w:fill="D9EAD3"/>
+        </w:rPr>
+        <w:t xml:space="preserve"> pode ser um aliado não apenas para facilitar as suas análises, mas para facilitar a comunicação dos resultados obtidos. </w:t>
+      </w:r>
+    </w:p>
+    <w:p>
+      <w:pPr>
+        <w:shd w:val="clear" w:color="auto" w:fill="FFFFFF"/>
+        <w:spacing w:after="0" w:line="240" w:lineRule="auto"/>
+        <w:ind w:left="360"/>
+        <w:rPr>
+          <w:rFonts w:ascii="Calibri" w:eastAsia="Times New Roman" w:hAnsi="Calibri" w:cs="Calibri"/>
+          <w:color w:val="444444"/>
+          <w:lang w:eastAsia="pt-BR"/>
+        </w:rPr>
+      </w:pPr>
+    </w:p>
+    <w:p>
+      <w:pPr>
+        <w:shd w:val="clear" w:color="auto" w:fill="FFFFFF"/>
+        <w:spacing w:after="0" w:line="240" w:lineRule="auto"/>
+        <w:ind w:left="360"/>
         <w:rPr>
           <w:rFonts w:ascii="Arial" w:hAnsi="Arial" w:cs="Arial"/>
           <w:color w:val="000000"/>
@@ -21800,952 +22257,8 @@
           <w:highlight w:val="lightGray"/>
           <w:shd w:val="clear" w:color="auto" w:fill="D9EAD3"/>
         </w:rPr>
-        <w:t xml:space="preserve">Neste vídeo ... </w:t>
-      </w:r>
-    </w:p>
-    <w:p>
-      <w:pPr>
-        <w:shd w:val="clear" w:color="auto" w:fill="FFFFFF"/>
-        <w:ind w:left="360"/>
-        <w:rPr>
-          <w:rFonts w:ascii="Calibri" w:eastAsia="Times New Roman" w:hAnsi="Calibri" w:cs="Calibri"/>
-          <w:color w:val="444444"/>
-          <w:highlight w:val="yellow"/>
-          <w:lang w:eastAsia="pt-BR"/>
-        </w:rPr>
-      </w:pPr>
-    </w:p>
-    <w:p>
-      <w:pPr>
-        <w:shd w:val="clear" w:color="auto" w:fill="FFFFFF"/>
-        <w:ind w:left="360"/>
-        <w:rPr>
-          <w:rFonts w:ascii="Calibri" w:eastAsia="Times New Roman" w:hAnsi="Calibri" w:cs="Calibri"/>
-          <w:color w:val="FFFFFF" w:themeColor="background1"/>
-          <w:highlight w:val="darkRed"/>
-          <w:lang w:eastAsia="pt-BR"/>
-        </w:rPr>
-      </w:pPr>
-      <w:r>
-        <w:rPr>
-          <w:rFonts w:ascii="Calibri" w:eastAsia="Times New Roman" w:hAnsi="Calibri" w:cs="Calibri"/>
-          <w:color w:val="FFFFFF" w:themeColor="background1"/>
-          <w:highlight w:val="darkRed"/>
-          <w:lang w:eastAsia="pt-BR"/>
-        </w:rPr>
-        <w:t>[ainda não sei se terá este módulo, talvez apenas ao final</w:t>
-      </w:r>
-      <w:r>
-        <w:rPr>
-          <w:rFonts w:ascii="Calibri" w:eastAsia="Times New Roman" w:hAnsi="Calibri" w:cs="Calibri"/>
-          <w:color w:val="FFFFFF" w:themeColor="background1"/>
-          <w:highlight w:val="darkRed"/>
-          <w:lang w:eastAsia="pt-BR"/>
-        </w:rPr>
-        <w:t xml:space="preserve">, ou só </w:t>
-      </w:r>
-      <w:r>
-        <w:rPr>
-          <w:rFonts w:ascii="Calibri" w:eastAsia="Times New Roman" w:hAnsi="Calibri" w:cs="Calibri"/>
-          <w:color w:val="FFFFFF" w:themeColor="background1"/>
-          <w:highlight w:val="darkRed"/>
-          <w:lang w:eastAsia="pt-BR"/>
-        </w:rPr>
-        <w:t>mesclo com a parte de dialetos</w:t>
-      </w:r>
-      <w:proofErr w:type="gramStart"/>
-      <w:r>
-        <w:rPr>
-          <w:rFonts w:ascii="Calibri" w:eastAsia="Times New Roman" w:hAnsi="Calibri" w:cs="Calibri"/>
-          <w:color w:val="FFFFFF" w:themeColor="background1"/>
-          <w:highlight w:val="darkRed"/>
-          <w:lang w:eastAsia="pt-BR"/>
-        </w:rPr>
-        <w:t xml:space="preserve">? </w:t>
-      </w:r>
-      <w:r>
-        <w:rPr>
-          <w:rFonts w:ascii="Calibri" w:eastAsia="Times New Roman" w:hAnsi="Calibri" w:cs="Calibri"/>
-          <w:color w:val="FFFFFF" w:themeColor="background1"/>
-          <w:highlight w:val="darkRed"/>
-          <w:lang w:eastAsia="pt-BR"/>
-        </w:rPr>
-        <w:t>]</w:t>
-      </w:r>
-      <w:proofErr w:type="gramEnd"/>
-    </w:p>
-    <w:p>
-      <w:pPr>
-        <w:shd w:val="clear" w:color="auto" w:fill="FFFFFF"/>
-        <w:spacing w:after="0" w:line="240" w:lineRule="auto"/>
-        <w:ind w:left="360"/>
-        <w:rPr>
-          <w:rFonts w:ascii="Calibri" w:eastAsia="Times New Roman" w:hAnsi="Calibri" w:cs="Calibri"/>
-          <w:color w:val="444444"/>
-          <w:lang w:eastAsia="pt-BR"/>
-        </w:rPr>
-      </w:pPr>
-      <w:r>
-        <w:rPr>
-          <w:rFonts w:ascii="Calibri" w:eastAsia="Times New Roman" w:hAnsi="Calibri" w:cs="Calibri"/>
-          <w:color w:val="444444"/>
-          <w:lang w:eastAsia="pt-BR"/>
-        </w:rPr>
-        <w:t>além</w:t>
-      </w:r>
-    </w:p>
-    <w:p>
-      <w:pPr>
-        <w:shd w:val="clear" w:color="auto" w:fill="FFFFFF"/>
-        <w:spacing w:after="0" w:line="240" w:lineRule="auto"/>
-        <w:ind w:left="360"/>
-        <w:rPr>
-          <w:rFonts w:ascii="Calibri" w:eastAsia="Times New Roman" w:hAnsi="Calibri" w:cs="Calibri"/>
-          <w:color w:val="444444"/>
-          <w:lang w:eastAsia="pt-BR"/>
-        </w:rPr>
-      </w:pPr>
-    </w:p>
-    <w:p>
-      <w:pPr>
-        <w:shd w:val="clear" w:color="auto" w:fill="FFFFFF"/>
-        <w:spacing w:after="0" w:line="240" w:lineRule="auto"/>
-        <w:ind w:left="360"/>
-        <w:rPr>
-          <w:rFonts w:ascii="Calibri" w:eastAsia="Times New Roman" w:hAnsi="Calibri" w:cs="Calibri"/>
-          <w:color w:val="444444"/>
-          <w:lang w:eastAsia="pt-BR"/>
-        </w:rPr>
-      </w:pPr>
-      <w:r>
-        <w:rPr>
-          <w:rFonts w:ascii="Calibri" w:eastAsia="Times New Roman" w:hAnsi="Calibri" w:cs="Calibri"/>
-          <w:color w:val="444444"/>
-          <w:lang w:eastAsia="pt-BR"/>
-        </w:rPr>
-        <w:t xml:space="preserve">Trabalharemos neste curso segundo o </w:t>
-      </w:r>
-      <w:proofErr w:type="gramStart"/>
-      <w:r>
-        <w:rPr>
-          <w:rFonts w:ascii="Calibri" w:eastAsia="Times New Roman" w:hAnsi="Calibri" w:cs="Calibri"/>
-          <w:color w:val="444444"/>
-          <w:lang w:eastAsia="pt-BR"/>
-        </w:rPr>
-        <w:t>tidyverse</w:t>
-      </w:r>
-      <w:r>
-        <w:rPr>
-          <w:rFonts w:ascii="Calibri" w:eastAsia="Times New Roman" w:hAnsi="Calibri" w:cs="Calibri"/>
-          <w:color w:val="444444"/>
-          <w:lang w:eastAsia="pt-BR"/>
-        </w:rPr>
-        <w:t xml:space="preserve">, </w:t>
-      </w:r>
-      <w:r>
-        <w:rPr>
-          <w:rFonts w:ascii="Calibri" w:eastAsia="Times New Roman" w:hAnsi="Calibri" w:cs="Calibri"/>
-          <w:color w:val="444444"/>
-          <w:lang w:eastAsia="pt-BR"/>
-        </w:rPr>
-        <w:t xml:space="preserve"> um</w:t>
-      </w:r>
-      <w:proofErr w:type="gramEnd"/>
-      <w:r>
-        <w:rPr>
-          <w:rFonts w:ascii="Calibri" w:eastAsia="Times New Roman" w:hAnsi="Calibri" w:cs="Calibri"/>
-          <w:color w:val="444444"/>
-          <w:lang w:eastAsia="pt-BR"/>
-        </w:rPr>
-        <w:t xml:space="preserve"> XXXX, </w:t>
-      </w:r>
-      <w:r>
-        <w:rPr>
-          <w:rFonts w:ascii="Calibri" w:eastAsia="Times New Roman" w:hAnsi="Calibri" w:cs="Calibri"/>
-          <w:color w:val="444444"/>
-          <w:lang w:eastAsia="pt-BR"/>
-        </w:rPr>
-        <w:t>a essência básica aqui é o ti</w:t>
-      </w:r>
-    </w:p>
-    <w:p>
-      <w:pPr>
-        <w:shd w:val="clear" w:color="auto" w:fill="FFFFFF"/>
-        <w:spacing w:after="0" w:line="240" w:lineRule="auto"/>
-        <w:ind w:left="360"/>
-        <w:rPr>
-          <w:rFonts w:ascii="Calibri" w:eastAsia="Times New Roman" w:hAnsi="Calibri" w:cs="Calibri"/>
-          <w:color w:val="444444"/>
-          <w:lang w:eastAsia="pt-BR"/>
-        </w:rPr>
-      </w:pPr>
-    </w:p>
-    <w:p>
-      <w:pPr>
-        <w:shd w:val="clear" w:color="auto" w:fill="FFFFFF"/>
-        <w:spacing w:after="0" w:line="240" w:lineRule="auto"/>
-        <w:ind w:left="360"/>
-        <w:rPr>
-          <w:rFonts w:ascii="Calibri" w:eastAsia="Times New Roman" w:hAnsi="Calibri" w:cs="Calibri"/>
-          <w:color w:val="444444"/>
-          <w:lang w:eastAsia="pt-BR"/>
-        </w:rPr>
-      </w:pPr>
-      <w:r>
-        <w:rPr>
-          <w:rFonts w:ascii="Calibri" w:eastAsia="Times New Roman" w:hAnsi="Calibri" w:cs="Calibri"/>
-          <w:color w:val="444444"/>
-          <w:lang w:eastAsia="pt-BR"/>
-        </w:rPr>
-        <w:t xml:space="preserve">Enfatiza legibilidade e flexibilidade; sistema de pacotes coerente para manipulação de dados, e interface com SQL e </w:t>
-      </w:r>
-      <w:proofErr w:type="spellStart"/>
-      <w:r>
-        <w:rPr>
-          <w:rFonts w:ascii="Calibri" w:eastAsia="Times New Roman" w:hAnsi="Calibri" w:cs="Calibri"/>
-          <w:color w:val="444444"/>
-          <w:lang w:eastAsia="pt-BR"/>
-        </w:rPr>
-        <w:t>Spark</w:t>
-      </w:r>
-      <w:proofErr w:type="spellEnd"/>
-    </w:p>
-    <w:p>
-      <w:pPr>
-        <w:shd w:val="clear" w:color="auto" w:fill="FFFFFF"/>
-        <w:spacing w:after="0" w:line="240" w:lineRule="auto"/>
-        <w:ind w:left="360"/>
-        <w:rPr>
-          <w:rFonts w:ascii="Calibri" w:eastAsia="Times New Roman" w:hAnsi="Calibri" w:cs="Calibri"/>
-          <w:color w:val="444444"/>
-          <w:lang w:eastAsia="pt-BR"/>
-        </w:rPr>
-      </w:pPr>
-      <w:r>
-        <w:rPr>
-          <w:rFonts w:ascii="Calibri" w:eastAsia="Times New Roman" w:hAnsi="Calibri" w:cs="Calibri"/>
-          <w:color w:val="444444"/>
-          <w:lang w:eastAsia="pt-BR"/>
-        </w:rPr>
-        <w:t>Pacotes com muitas dependências; pacotes   oficiais relacionados ainda em fase de experimentação</w:t>
-      </w:r>
-    </w:p>
-    <w:p>
-      <w:pPr>
-        <w:shd w:val="clear" w:color="auto" w:fill="FFFFFF"/>
-        <w:spacing w:after="0" w:line="240" w:lineRule="auto"/>
-        <w:ind w:left="360"/>
-        <w:rPr>
-          <w:rFonts w:ascii="Calibri" w:eastAsia="Times New Roman" w:hAnsi="Calibri" w:cs="Calibri"/>
-          <w:color w:val="444444"/>
-          <w:lang w:eastAsia="pt-BR"/>
-        </w:rPr>
-      </w:pPr>
-    </w:p>
-    <w:p>
-      <w:pPr>
-        <w:shd w:val="clear" w:color="auto" w:fill="FFFFFF"/>
-        <w:spacing w:after="0" w:line="240" w:lineRule="auto"/>
-        <w:ind w:left="360"/>
-        <w:rPr>
-          <w:rFonts w:ascii="Calibri" w:eastAsia="Times New Roman" w:hAnsi="Calibri" w:cs="Calibri"/>
-          <w:color w:val="444444"/>
-          <w:highlight w:val="yellow"/>
-          <w:lang w:eastAsia="pt-BR"/>
-        </w:rPr>
-      </w:pPr>
-      <w:r>
-        <w:rPr>
-          <w:rFonts w:ascii="Calibri" w:eastAsia="Times New Roman" w:hAnsi="Calibri" w:cs="Calibri"/>
-          <w:color w:val="444444"/>
-          <w:highlight w:val="yellow"/>
-          <w:lang w:eastAsia="pt-BR"/>
-        </w:rPr>
-        <w:t>FALAR MAIS DO TIDYVERSE</w:t>
-      </w:r>
-    </w:p>
-    <w:p>
-      <w:pPr>
-        <w:shd w:val="clear" w:color="auto" w:fill="FFFFFF"/>
-        <w:spacing w:after="0" w:line="240" w:lineRule="auto"/>
-        <w:ind w:left="360"/>
-        <w:rPr>
-          <w:rFonts w:ascii="Calibri" w:eastAsia="Times New Roman" w:hAnsi="Calibri" w:cs="Calibri"/>
-          <w:color w:val="444444"/>
-          <w:lang w:eastAsia="pt-BR"/>
-        </w:rPr>
-      </w:pPr>
-      <w:proofErr w:type="spellStart"/>
-      <w:r>
-        <w:rPr>
-          <w:rFonts w:ascii="Calibri" w:eastAsia="Times New Roman" w:hAnsi="Calibri" w:cs="Calibri"/>
-          <w:color w:val="444444"/>
-          <w:highlight w:val="yellow"/>
-          <w:lang w:eastAsia="pt-BR"/>
-        </w:rPr>
-        <w:t>Tidy</w:t>
-      </w:r>
-      <w:proofErr w:type="spellEnd"/>
-      <w:r>
-        <w:rPr>
-          <w:rFonts w:ascii="Calibri" w:eastAsia="Times New Roman" w:hAnsi="Calibri" w:cs="Calibri"/>
-          <w:color w:val="444444"/>
-          <w:highlight w:val="yellow"/>
-          <w:lang w:eastAsia="pt-BR"/>
-        </w:rPr>
-        <w:t xml:space="preserve"> data</w:t>
-      </w:r>
-    </w:p>
-    <w:p>
-      <w:pPr>
-        <w:shd w:val="clear" w:color="auto" w:fill="FFFFFF"/>
-        <w:spacing w:after="0" w:line="240" w:lineRule="auto"/>
-        <w:ind w:left="360"/>
-        <w:rPr>
-          <w:rFonts w:ascii="Calibri" w:eastAsia="Times New Roman" w:hAnsi="Calibri" w:cs="Calibri"/>
-          <w:color w:val="444444"/>
-          <w:lang w:eastAsia="pt-BR"/>
-        </w:rPr>
-      </w:pPr>
-      <w:r>
-        <w:rPr>
-          <w:rFonts w:ascii="Calibri" w:eastAsia="Times New Roman" w:hAnsi="Calibri" w:cs="Calibri"/>
-          <w:color w:val="444444"/>
-          <w:lang w:eastAsia="pt-BR"/>
-        </w:rPr>
-        <w:t xml:space="preserve">Fazer um vídeo separado para isso? </w:t>
-      </w:r>
-    </w:p>
-    <w:p>
-      <w:pPr>
-        <w:shd w:val="clear" w:color="auto" w:fill="FFFFFF"/>
-        <w:spacing w:after="0" w:line="240" w:lineRule="auto"/>
-        <w:ind w:left="360"/>
-        <w:rPr>
-          <w:rFonts w:ascii="Calibri" w:eastAsia="Times New Roman" w:hAnsi="Calibri" w:cs="Calibri"/>
-          <w:color w:val="444444"/>
-          <w:lang w:val="en-US" w:eastAsia="pt-BR"/>
-        </w:rPr>
-      </w:pPr>
-      <w:r>
-        <w:rPr>
-          <w:rFonts w:ascii="Calibri" w:eastAsia="Times New Roman" w:hAnsi="Calibri" w:cs="Calibri"/>
-          <w:color w:val="444444"/>
-          <w:lang w:val="en-US" w:eastAsia="pt-BR"/>
-        </w:rPr>
-        <w:t>Piping commands with %&gt;%</w:t>
-      </w:r>
-    </w:p>
-    <w:p>
-      <w:pPr>
-        <w:shd w:val="clear" w:color="auto" w:fill="FFFFFF"/>
-        <w:spacing w:after="0" w:line="240" w:lineRule="auto"/>
-        <w:ind w:left="360"/>
-        <w:rPr>
-          <w:rFonts w:ascii="Calibri" w:eastAsia="Times New Roman" w:hAnsi="Calibri" w:cs="Calibri"/>
-          <w:color w:val="444444"/>
-          <w:lang w:val="en-US" w:eastAsia="pt-BR"/>
-        </w:rPr>
-      </w:pPr>
-    </w:p>
-    <w:p>
-      <w:pPr>
-        <w:shd w:val="clear" w:color="auto" w:fill="FFFFFF"/>
-        <w:spacing w:after="0" w:line="240" w:lineRule="auto"/>
-        <w:ind w:left="360"/>
-        <w:rPr>
-          <w:rFonts w:ascii="Calibri" w:eastAsia="Times New Roman" w:hAnsi="Calibri" w:cs="Calibri"/>
-          <w:color w:val="444444"/>
-          <w:lang w:val="en-US" w:eastAsia="pt-BR"/>
-        </w:rPr>
-      </w:pPr>
-      <w:r>
-        <w:rPr>
-          <w:rFonts w:ascii="Calibri" w:eastAsia="Times New Roman" w:hAnsi="Calibri" w:cs="Calibri"/>
-          <w:color w:val="444444"/>
-          <w:lang w:val="en-US" w:eastAsia="pt-BR"/>
-        </w:rPr>
-        <w:t>Como é com pipe:</w:t>
-      </w:r>
-    </w:p>
-    <w:p>
-      <w:pPr>
-        <w:shd w:val="clear" w:color="auto" w:fill="FFFFFF"/>
-        <w:spacing w:after="0" w:line="240" w:lineRule="auto"/>
-        <w:ind w:left="360"/>
-        <w:rPr>
-          <w:rFonts w:ascii="Calibri" w:eastAsia="Times New Roman" w:hAnsi="Calibri" w:cs="Calibri"/>
-          <w:color w:val="444444"/>
-          <w:lang w:eastAsia="pt-BR"/>
-        </w:rPr>
-      </w:pPr>
-      <w:r>
-        <w:rPr>
-          <w:rFonts w:ascii="Calibri" w:eastAsia="Times New Roman" w:hAnsi="Calibri" w:cs="Calibri"/>
-          <w:noProof/>
-          <w:color w:val="444444"/>
-          <w:lang w:eastAsia="pt-BR"/>
-        </w:rPr>
-        <w:drawing>
-          <wp:inline distT="0" distB="0" distL="0" distR="0" wp14:anchorId="7F02B074" wp14:editId="271A1158">
-            <wp:extent cx="1419820" cy="714375"/>
-            <wp:effectExtent l="0" t="0" r="9525" b="0"/>
-            <wp:docPr id="11" name="Imagem 11" descr="Texto&#10;&#10;Descrição gerada automaticamente"/>
-            <wp:cNvGraphicFramePr>
-              <a:graphicFrameLocks xmlns:a="http://schemas.openxmlformats.org/drawingml/2006/main" noChangeAspect="1"/>
-            </wp:cNvGraphicFramePr>
-            <a:graphic xmlns:a="http://schemas.openxmlformats.org/drawingml/2006/main">
-              <a:graphicData uri="http://schemas.openxmlformats.org/drawingml/2006/picture">
-                <pic:pic xmlns:pic="http://schemas.openxmlformats.org/drawingml/2006/picture">
-                  <pic:nvPicPr>
-                    <pic:cNvPr id="11" name="Imagem 11" descr="Texto&#10;&#10;Descrição gerada automaticamente"/>
-                    <pic:cNvPicPr/>
-                  </pic:nvPicPr>
-                  <pic:blipFill>
-                    <a:blip r:embed="rId11"/>
-                    <a:stretch>
-                      <a:fillRect/>
-                    </a:stretch>
-                  </pic:blipFill>
-                  <pic:spPr>
-                    <a:xfrm>
-                      <a:off x="0" y="0"/>
-                      <a:ext cx="1422072" cy="715508"/>
-                    </a:xfrm>
-                    <a:prstGeom prst="rect">
-                      <a:avLst/>
-                    </a:prstGeom>
-                  </pic:spPr>
-                </pic:pic>
-              </a:graphicData>
-            </a:graphic>
-          </wp:inline>
-        </w:drawing>
-      </w:r>
-    </w:p>
-    <w:p>
-      <w:pPr>
-        <w:shd w:val="clear" w:color="auto" w:fill="FFFFFF"/>
-        <w:spacing w:after="0" w:line="240" w:lineRule="auto"/>
-        <w:ind w:left="360"/>
-        <w:rPr>
-          <w:rFonts w:ascii="Calibri" w:eastAsia="Times New Roman" w:hAnsi="Calibri" w:cs="Calibri"/>
-          <w:color w:val="444444"/>
-          <w:lang w:eastAsia="pt-BR"/>
-        </w:rPr>
-      </w:pPr>
-    </w:p>
-    <w:p>
-      <w:pPr>
-        <w:shd w:val="clear" w:color="auto" w:fill="FFFFFF"/>
-        <w:spacing w:after="0" w:line="240" w:lineRule="auto"/>
-        <w:ind w:left="360"/>
-        <w:rPr>
-          <w:rFonts w:ascii="Calibri" w:eastAsia="Times New Roman" w:hAnsi="Calibri" w:cs="Calibri"/>
-          <w:color w:val="444444"/>
-          <w:lang w:eastAsia="pt-BR"/>
-        </w:rPr>
-      </w:pPr>
-      <w:r>
-        <w:rPr>
-          <w:rFonts w:ascii="Calibri" w:eastAsia="Times New Roman" w:hAnsi="Calibri" w:cs="Calibri"/>
-          <w:noProof/>
-          <w:color w:val="444444"/>
-          <w:lang w:eastAsia="pt-BR"/>
-        </w:rPr>
-        <w:drawing>
-          <wp:inline distT="0" distB="0" distL="0" distR="0" wp14:anchorId="20E8FE10" wp14:editId="3F7B946C">
-            <wp:extent cx="1478756" cy="600075"/>
-            <wp:effectExtent l="0" t="0" r="7620" b="0"/>
-            <wp:docPr id="12" name="Imagem 12" descr="Texto, Carta&#10;&#10;Descrição gerada automaticamente"/>
-            <wp:cNvGraphicFramePr>
-              <a:graphicFrameLocks xmlns:a="http://schemas.openxmlformats.org/drawingml/2006/main" noChangeAspect="1"/>
-            </wp:cNvGraphicFramePr>
-            <a:graphic xmlns:a="http://schemas.openxmlformats.org/drawingml/2006/main">
-              <a:graphicData uri="http://schemas.openxmlformats.org/drawingml/2006/picture">
-                <pic:pic xmlns:pic="http://schemas.openxmlformats.org/drawingml/2006/picture">
-                  <pic:nvPicPr>
-                    <pic:cNvPr id="12" name="Imagem 12" descr="Texto, Carta&#10;&#10;Descrição gerada automaticamente"/>
-                    <pic:cNvPicPr/>
-                  </pic:nvPicPr>
-                  <pic:blipFill>
-                    <a:blip r:embed="rId12"/>
-                    <a:stretch>
-                      <a:fillRect/>
-                    </a:stretch>
-                  </pic:blipFill>
-                  <pic:spPr>
-                    <a:xfrm>
-                      <a:off x="0" y="0"/>
-                      <a:ext cx="1483085" cy="601832"/>
-                    </a:xfrm>
-                    <a:prstGeom prst="rect">
-                      <a:avLst/>
-                    </a:prstGeom>
-                  </pic:spPr>
-                </pic:pic>
-              </a:graphicData>
-            </a:graphic>
-          </wp:inline>
-        </w:drawing>
-      </w:r>
-    </w:p>
-    <w:p>
-      <w:pPr>
-        <w:shd w:val="clear" w:color="auto" w:fill="FFFFFF"/>
-        <w:spacing w:after="0" w:line="240" w:lineRule="auto"/>
-        <w:ind w:left="360"/>
-        <w:rPr>
-          <w:rFonts w:ascii="Calibri" w:eastAsia="Times New Roman" w:hAnsi="Calibri" w:cs="Calibri"/>
-          <w:color w:val="444444"/>
-          <w:lang w:eastAsia="pt-BR"/>
-        </w:rPr>
-      </w:pPr>
-      <w:r>
-        <w:rPr>
-          <w:rFonts w:ascii="Calibri" w:eastAsia="Times New Roman" w:hAnsi="Calibri" w:cs="Calibri"/>
-          <w:noProof/>
-          <w:color w:val="444444"/>
-          <w:lang w:eastAsia="pt-BR"/>
-        </w:rPr>
-        <w:drawing>
-          <wp:inline distT="0" distB="0" distL="0" distR="0" wp14:anchorId="6391D3B4" wp14:editId="26810B71">
-            <wp:extent cx="932440" cy="495300"/>
-            <wp:effectExtent l="0" t="0" r="1270" b="0"/>
-            <wp:docPr id="8" name="Imagem 8" descr="Diagrama&#10;&#10;Descrição gerada automaticamente"/>
-            <wp:cNvGraphicFramePr>
-              <a:graphicFrameLocks xmlns:a="http://schemas.openxmlformats.org/drawingml/2006/main" noChangeAspect="1"/>
-            </wp:cNvGraphicFramePr>
-            <a:graphic xmlns:a="http://schemas.openxmlformats.org/drawingml/2006/main">
-              <a:graphicData uri="http://schemas.openxmlformats.org/drawingml/2006/picture">
-                <pic:pic xmlns:pic="http://schemas.openxmlformats.org/drawingml/2006/picture">
-                  <pic:nvPicPr>
-                    <pic:cNvPr id="8" name="Imagem 8" descr="Diagrama&#10;&#10;Descrição gerada automaticamente"/>
-                    <pic:cNvPicPr/>
-                  </pic:nvPicPr>
-                  <pic:blipFill>
-                    <a:blip r:embed="rId13"/>
-                    <a:stretch>
-                      <a:fillRect/>
-                    </a:stretch>
-                  </pic:blipFill>
-                  <pic:spPr>
-                    <a:xfrm>
-                      <a:off x="0" y="0"/>
-                      <a:ext cx="934238" cy="496255"/>
-                    </a:xfrm>
-                    <a:prstGeom prst="rect">
-                      <a:avLst/>
-                    </a:prstGeom>
-                  </pic:spPr>
-                </pic:pic>
-              </a:graphicData>
-            </a:graphic>
-          </wp:inline>
-        </w:drawing>
-      </w:r>
-    </w:p>
-    <w:p>
-      <w:pPr>
-        <w:shd w:val="clear" w:color="auto" w:fill="FFFFFF"/>
-        <w:spacing w:after="0" w:line="240" w:lineRule="auto"/>
-        <w:ind w:left="360"/>
-        <w:rPr>
-          <w:rFonts w:ascii="Calibri" w:eastAsia="Times New Roman" w:hAnsi="Calibri" w:cs="Calibri"/>
-          <w:color w:val="444444"/>
-          <w:lang w:eastAsia="pt-BR"/>
-        </w:rPr>
-      </w:pPr>
-    </w:p>
-    <w:p>
-      <w:pPr>
-        <w:shd w:val="clear" w:color="auto" w:fill="FFFFFF"/>
-        <w:spacing w:after="0" w:line="240" w:lineRule="auto"/>
-        <w:ind w:left="360"/>
-        <w:rPr>
-          <w:rFonts w:ascii="Calibri" w:eastAsia="Times New Roman" w:hAnsi="Calibri" w:cs="Calibri"/>
-          <w:color w:val="444444"/>
-          <w:lang w:eastAsia="pt-BR"/>
-        </w:rPr>
-      </w:pPr>
-      <w:r>
-        <w:rPr>
-          <w:rFonts w:ascii="Calibri" w:eastAsia="Times New Roman" w:hAnsi="Calibri" w:cs="Calibri"/>
-          <w:noProof/>
-          <w:color w:val="444444"/>
-          <w:lang w:eastAsia="pt-BR"/>
-        </w:rPr>
-        <w:drawing>
-          <wp:inline distT="0" distB="0" distL="0" distR="0" wp14:anchorId="10A189BB" wp14:editId="603FEF2C">
-            <wp:extent cx="2228850" cy="742950"/>
-            <wp:effectExtent l="0" t="0" r="0" b="0"/>
-            <wp:docPr id="9" name="Imagem 9" descr="Interface gráfica do usuário, Texto, Aplicativo&#10;&#10;Descrição gerada automaticamente"/>
-            <wp:cNvGraphicFramePr>
-              <a:graphicFrameLocks xmlns:a="http://schemas.openxmlformats.org/drawingml/2006/main" noChangeAspect="1"/>
-            </wp:cNvGraphicFramePr>
-            <a:graphic xmlns:a="http://schemas.openxmlformats.org/drawingml/2006/main">
-              <a:graphicData uri="http://schemas.openxmlformats.org/drawingml/2006/picture">
-                <pic:pic xmlns:pic="http://schemas.openxmlformats.org/drawingml/2006/picture">
-                  <pic:nvPicPr>
-                    <pic:cNvPr id="9" name="Imagem 9" descr="Interface gráfica do usuário, Texto, Aplicativo&#10;&#10;Descrição gerada automaticamente"/>
-                    <pic:cNvPicPr/>
-                  </pic:nvPicPr>
-                  <pic:blipFill>
-                    <a:blip r:embed="rId14"/>
-                    <a:stretch>
-                      <a:fillRect/>
-                    </a:stretch>
-                  </pic:blipFill>
-                  <pic:spPr>
-                    <a:xfrm>
-                      <a:off x="0" y="0"/>
-                      <a:ext cx="2229162" cy="743054"/>
-                    </a:xfrm>
-                    <a:prstGeom prst="rect">
-                      <a:avLst/>
-                    </a:prstGeom>
-                  </pic:spPr>
-                </pic:pic>
-              </a:graphicData>
-            </a:graphic>
-          </wp:inline>
-        </w:drawing>
-      </w:r>
-    </w:p>
-    <w:p>
-      <w:pPr>
-        <w:shd w:val="clear" w:color="auto" w:fill="FFFFFF"/>
-        <w:spacing w:after="0" w:line="240" w:lineRule="auto"/>
-        <w:ind w:left="360"/>
-        <w:rPr>
-          <w:rFonts w:ascii="Calibri" w:eastAsia="Times New Roman" w:hAnsi="Calibri" w:cs="Calibri"/>
-          <w:color w:val="444444"/>
-          <w:lang w:eastAsia="pt-BR"/>
-        </w:rPr>
-      </w:pPr>
-      <w:r>
-        <w:rPr>
-          <w:rFonts w:ascii="Calibri" w:eastAsia="Times New Roman" w:hAnsi="Calibri" w:cs="Calibri"/>
-          <w:noProof/>
-          <w:color w:val="444444"/>
-          <w:lang w:eastAsia="pt-BR"/>
-        </w:rPr>
-        <w:drawing>
-          <wp:inline distT="0" distB="0" distL="0" distR="0" wp14:anchorId="7CD96411" wp14:editId="5D784D7F">
-            <wp:extent cx="1819275" cy="572304"/>
-            <wp:effectExtent l="0" t="0" r="0" b="0"/>
-            <wp:docPr id="10" name="Imagem 10" descr="Interface gráfica do usuário, Texto, Aplicativo&#10;&#10;Descrição gerada automaticamente"/>
-            <wp:cNvGraphicFramePr>
-              <a:graphicFrameLocks xmlns:a="http://schemas.openxmlformats.org/drawingml/2006/main" noChangeAspect="1"/>
-            </wp:cNvGraphicFramePr>
-            <a:graphic xmlns:a="http://schemas.openxmlformats.org/drawingml/2006/main">
-              <a:graphicData uri="http://schemas.openxmlformats.org/drawingml/2006/picture">
-                <pic:pic xmlns:pic="http://schemas.openxmlformats.org/drawingml/2006/picture">
-                  <pic:nvPicPr>
-                    <pic:cNvPr id="10" name="Imagem 10" descr="Interface gráfica do usuário, Texto, Aplicativo&#10;&#10;Descrição gerada automaticamente"/>
-                    <pic:cNvPicPr/>
-                  </pic:nvPicPr>
-                  <pic:blipFill>
-                    <a:blip r:embed="rId15"/>
-                    <a:stretch>
-                      <a:fillRect/>
-                    </a:stretch>
-                  </pic:blipFill>
-                  <pic:spPr>
-                    <a:xfrm>
-                      <a:off x="0" y="0"/>
-                      <a:ext cx="1829574" cy="575544"/>
-                    </a:xfrm>
-                    <a:prstGeom prst="rect">
-                      <a:avLst/>
-                    </a:prstGeom>
-                  </pic:spPr>
-                </pic:pic>
-              </a:graphicData>
-            </a:graphic>
-          </wp:inline>
-        </w:drawing>
-      </w:r>
-    </w:p>
-    <w:p>
-      <w:pPr>
-        <w:shd w:val="clear" w:color="auto" w:fill="FFFFFF"/>
-        <w:spacing w:after="0" w:line="240" w:lineRule="auto"/>
-        <w:ind w:left="360"/>
-        <w:rPr>
-          <w:rFonts w:ascii="Calibri" w:eastAsia="Times New Roman" w:hAnsi="Calibri" w:cs="Calibri"/>
-          <w:color w:val="444444"/>
-          <w:lang w:eastAsia="pt-BR"/>
-        </w:rPr>
-      </w:pPr>
-    </w:p>
-    <w:p>
-      <w:pPr>
-        <w:shd w:val="clear" w:color="auto" w:fill="FFFFFF"/>
-        <w:spacing w:after="0" w:line="240" w:lineRule="auto"/>
-        <w:ind w:left="360"/>
-        <w:rPr>
-          <w:rFonts w:ascii="Calibri" w:eastAsia="Times New Roman" w:hAnsi="Calibri" w:cs="Calibri"/>
-          <w:color w:val="444444"/>
-          <w:lang w:eastAsia="pt-BR"/>
-        </w:rPr>
-      </w:pPr>
-      <w:r>
-        <w:rPr>
-          <w:rFonts w:ascii="Calibri" w:eastAsia="Times New Roman" w:hAnsi="Calibri" w:cs="Calibri"/>
-          <w:color w:val="444444"/>
-          <w:lang w:eastAsia="pt-BR"/>
-        </w:rPr>
-        <w:t xml:space="preserve">E aqui gostaria de fazer um </w:t>
-      </w:r>
-      <w:proofErr w:type="spellStart"/>
-      <w:r>
-        <w:rPr>
-          <w:rFonts w:ascii="Calibri" w:eastAsia="Times New Roman" w:hAnsi="Calibri" w:cs="Calibri"/>
-          <w:color w:val="444444"/>
-          <w:lang w:eastAsia="pt-BR"/>
-        </w:rPr>
-        <w:t>disclaimer</w:t>
-      </w:r>
-      <w:proofErr w:type="spellEnd"/>
-      <w:r>
-        <w:rPr>
-          <w:rFonts w:ascii="Calibri" w:eastAsia="Times New Roman" w:hAnsi="Calibri" w:cs="Calibri"/>
-          <w:color w:val="444444"/>
-          <w:lang w:eastAsia="pt-BR"/>
-        </w:rPr>
-        <w:t xml:space="preserve">: não se trata de melhor ou pior, </w:t>
-      </w:r>
-      <w:r>
-        <w:rPr>
-          <w:rFonts w:ascii="Calibri" w:eastAsia="Times New Roman" w:hAnsi="Calibri" w:cs="Calibri"/>
-          <w:color w:val="444444"/>
-          <w:lang w:eastAsia="pt-BR"/>
-        </w:rPr>
-        <w:t xml:space="preserve">existe </w:t>
-      </w:r>
-      <w:r>
-        <w:rPr>
-          <w:rFonts w:ascii="Calibri" w:eastAsia="Times New Roman" w:hAnsi="Calibri" w:cs="Calibri"/>
-          <w:color w:val="444444"/>
-          <w:lang w:eastAsia="pt-BR"/>
-        </w:rPr>
-        <w:t xml:space="preserve">primeiramente uma </w:t>
-      </w:r>
-      <w:r>
-        <w:rPr>
-          <w:rFonts w:ascii="Calibri" w:eastAsia="Times New Roman" w:hAnsi="Calibri" w:cs="Calibri"/>
-          <w:color w:val="444444"/>
-          <w:lang w:eastAsia="pt-BR"/>
-        </w:rPr>
-        <w:t xml:space="preserve">questão de preferência envolvida, mas </w:t>
-      </w:r>
-      <w:r>
-        <w:rPr>
-          <w:rFonts w:ascii="Calibri" w:eastAsia="Times New Roman" w:hAnsi="Calibri" w:cs="Calibri"/>
-          <w:color w:val="444444"/>
-          <w:lang w:eastAsia="pt-BR"/>
-        </w:rPr>
-        <w:t xml:space="preserve">principalmente </w:t>
-      </w:r>
-      <w:r>
-        <w:rPr>
-          <w:rFonts w:ascii="Calibri" w:eastAsia="Times New Roman" w:hAnsi="Calibri" w:cs="Calibri"/>
-          <w:color w:val="444444"/>
-          <w:lang w:eastAsia="pt-BR"/>
-        </w:rPr>
-        <w:t>de contexto.</w:t>
-      </w:r>
-      <w:r>
-        <w:rPr>
-          <w:rFonts w:ascii="Calibri" w:eastAsia="Times New Roman" w:hAnsi="Calibri" w:cs="Calibri"/>
-          <w:color w:val="444444"/>
-          <w:lang w:eastAsia="pt-BR"/>
-        </w:rPr>
-        <w:t xml:space="preserve"> A depender do seu cenário, uma ou </w:t>
-      </w:r>
-      <w:r>
-        <w:rPr>
-          <w:rFonts w:ascii="Calibri" w:eastAsia="Times New Roman" w:hAnsi="Calibri" w:cs="Calibri"/>
-          <w:color w:val="444444"/>
-          <w:lang w:eastAsia="pt-BR"/>
-        </w:rPr>
-        <w:lastRenderedPageBreak/>
-        <w:t xml:space="preserve">outra sintaxe pode fazer mais sentido, no fim do dia, </w:t>
-      </w:r>
-      <w:r>
-        <w:rPr>
-          <w:rFonts w:ascii="Calibri" w:eastAsia="Times New Roman" w:hAnsi="Calibri" w:cs="Calibri"/>
-          <w:color w:val="444444"/>
-          <w:lang w:eastAsia="pt-BR"/>
-        </w:rPr>
-        <w:t xml:space="preserve">quanto mais sintaxes, pacotes, linguagens de programação você dominar, mais </w:t>
-      </w:r>
-      <w:r>
-        <w:rPr>
-          <w:rFonts w:ascii="Calibri" w:eastAsia="Times New Roman" w:hAnsi="Calibri" w:cs="Calibri"/>
-          <w:color w:val="444444"/>
-          <w:lang w:eastAsia="pt-BR"/>
-        </w:rPr>
-        <w:t>recursos você terá na sua caixa de ferramentas.</w:t>
-      </w:r>
-    </w:p>
-    <w:p>
-      <w:pPr>
-        <w:shd w:val="clear" w:color="auto" w:fill="FFFFFF"/>
-        <w:spacing w:after="0" w:line="240" w:lineRule="auto"/>
-        <w:ind w:left="360"/>
-        <w:rPr>
-          <w:rFonts w:ascii="Calibri" w:eastAsia="Times New Roman" w:hAnsi="Calibri" w:cs="Calibri"/>
-          <w:color w:val="444444"/>
-          <w:lang w:eastAsia="pt-BR"/>
-        </w:rPr>
-      </w:pPr>
-    </w:p>
-    <w:p>
-      <w:pPr>
-        <w:shd w:val="clear" w:color="auto" w:fill="FFFFFF"/>
-        <w:spacing w:after="0" w:line="240" w:lineRule="auto"/>
-        <w:ind w:left="360"/>
-        <w:rPr>
-          <w:rFonts w:ascii="Calibri" w:eastAsia="Times New Roman" w:hAnsi="Calibri" w:cs="Calibri"/>
-          <w:color w:val="444444"/>
-          <w:lang w:eastAsia="pt-BR"/>
-        </w:rPr>
-      </w:pPr>
-    </w:p>
-    <w:p>
-      <w:pPr>
-        <w:pStyle w:val="Ttulo1"/>
-        <w:numPr>
-          <w:ilvl w:val="0"/>
-          <w:numId w:val="0"/>
-        </w:numPr>
-        <w:ind w:left="432" w:hanging="72"/>
-        <w:rPr>
-          <w:rFonts w:ascii="Calibri" w:hAnsi="Calibri" w:cs="Calibri"/>
-          <w:color w:val="444444"/>
-          <w:sz w:val="22"/>
-          <w:szCs w:val="22"/>
-          <w:shd w:val="clear" w:color="auto" w:fill="FFFFFF"/>
-        </w:rPr>
-      </w:pPr>
-      <w:bookmarkStart w:id="13" w:name="_Toc111925974"/>
-      <w:r>
-        <w:rPr>
-          <w:rFonts w:ascii="Calibri" w:hAnsi="Calibri" w:cs="Calibri"/>
-          <w:color w:val="444444"/>
-          <w:sz w:val="22"/>
-          <w:szCs w:val="22"/>
-          <w:shd w:val="clear" w:color="auto" w:fill="FFFFFF"/>
-        </w:rPr>
-        <w:t xml:space="preserve">1.8 </w:t>
-      </w:r>
-      <w:r>
-        <w:rPr>
-          <w:rFonts w:ascii="Calibri" w:hAnsi="Calibri" w:cs="Calibri"/>
-          <w:color w:val="444444"/>
-          <w:sz w:val="22"/>
-          <w:szCs w:val="22"/>
-          <w:shd w:val="clear" w:color="auto" w:fill="FFFFFF"/>
-        </w:rPr>
-        <w:t xml:space="preserve">Rmarkdown, </w:t>
-      </w:r>
-      <w:r>
-        <w:rPr>
-          <w:rFonts w:ascii="Calibri" w:hAnsi="Calibri" w:cs="Calibri"/>
-          <w:color w:val="444444"/>
-          <w:sz w:val="22"/>
-          <w:szCs w:val="22"/>
-          <w:shd w:val="clear" w:color="auto" w:fill="FFFFFF"/>
-        </w:rPr>
-        <w:t xml:space="preserve">combinando </w:t>
-      </w:r>
-      <w:r>
-        <w:rPr>
-          <w:rFonts w:ascii="Calibri" w:hAnsi="Calibri" w:cs="Calibri"/>
-          <w:color w:val="444444"/>
-          <w:sz w:val="22"/>
-          <w:szCs w:val="22"/>
-          <w:shd w:val="clear" w:color="auto" w:fill="FFFFFF"/>
-        </w:rPr>
-        <w:t>códigos</w:t>
-      </w:r>
-      <w:r>
-        <w:rPr>
-          <w:rFonts w:ascii="Calibri" w:hAnsi="Calibri" w:cs="Calibri"/>
-          <w:color w:val="444444"/>
-          <w:sz w:val="22"/>
-          <w:szCs w:val="22"/>
-          <w:shd w:val="clear" w:color="auto" w:fill="FFFFFF"/>
-        </w:rPr>
-        <w:t xml:space="preserve"> e comunicação</w:t>
-      </w:r>
-      <w:bookmarkEnd w:id="13"/>
-    </w:p>
-    <w:p>
-      <w:pPr>
-        <w:shd w:val="clear" w:color="auto" w:fill="FFFFFF"/>
-        <w:spacing w:after="0" w:line="240" w:lineRule="auto"/>
-        <w:ind w:left="360"/>
-        <w:rPr>
-          <w:rFonts w:ascii="Arial" w:hAnsi="Arial" w:cs="Arial"/>
-          <w:color w:val="000000"/>
-          <w:sz w:val="20"/>
-          <w:szCs w:val="20"/>
-          <w:shd w:val="clear" w:color="auto" w:fill="D9EAD3"/>
-        </w:rPr>
-      </w:pPr>
-      <w:r>
-        <w:rPr>
-          <w:rFonts w:ascii="Arial" w:hAnsi="Arial" w:cs="Arial"/>
-          <w:color w:val="000000"/>
-          <w:sz w:val="20"/>
-          <w:szCs w:val="20"/>
-          <w:shd w:val="clear" w:color="auto" w:fill="D9EAD3"/>
-        </w:rPr>
-        <w:t xml:space="preserve">Entenda o tipo de arquivo que será utilizado durante esse curso. Veja como </w:t>
-      </w:r>
-      <w:proofErr w:type="spellStart"/>
-      <w:r>
-        <w:rPr>
-          <w:rFonts w:ascii="Arial" w:hAnsi="Arial" w:cs="Arial"/>
-          <w:color w:val="000000"/>
-          <w:sz w:val="20"/>
-          <w:szCs w:val="20"/>
-          <w:shd w:val="clear" w:color="auto" w:fill="D9EAD3"/>
-        </w:rPr>
-        <w:t>RMarkdown</w:t>
-      </w:r>
-      <w:proofErr w:type="spellEnd"/>
-      <w:r>
-        <w:rPr>
-          <w:rFonts w:ascii="Arial" w:hAnsi="Arial" w:cs="Arial"/>
-          <w:color w:val="000000"/>
-          <w:sz w:val="20"/>
-          <w:szCs w:val="20"/>
-          <w:shd w:val="clear" w:color="auto" w:fill="D9EAD3"/>
-        </w:rPr>
-        <w:t xml:space="preserve"> pode ser um aliado não apenas para facilitar as suas análises, mas para facilitar a comunicação dos resultados obtidos. </w:t>
-      </w:r>
-    </w:p>
-    <w:p>
-      <w:pPr>
-        <w:shd w:val="clear" w:color="auto" w:fill="FFFFFF"/>
-        <w:spacing w:after="0" w:line="240" w:lineRule="auto"/>
-        <w:ind w:left="360"/>
-        <w:rPr>
-          <w:rFonts w:ascii="Calibri" w:eastAsia="Times New Roman" w:hAnsi="Calibri" w:cs="Calibri"/>
-          <w:color w:val="444444"/>
-          <w:lang w:eastAsia="pt-BR"/>
-        </w:rPr>
-      </w:pPr>
-    </w:p>
-    <w:p>
-      <w:pPr>
-        <w:shd w:val="clear" w:color="auto" w:fill="FFFFFF"/>
-        <w:spacing w:after="0" w:line="240" w:lineRule="auto"/>
-        <w:ind w:left="360"/>
+      </w:pPr>
+      <w:r>
         <w:rPr>
           <w:rFonts w:ascii="Arial" w:hAnsi="Arial" w:cs="Arial"/>
           <w:color w:val="000000"/>
@@ -22754,7 +22267,8 @@
           <w:highlight w:val="lightGray"/>
           <w:shd w:val="clear" w:color="auto" w:fill="D9EAD3"/>
         </w:rPr>
-      </w:pPr>
+        <w:t xml:space="preserve">Neste vídeo falaremos </w:t>
+      </w:r>
       <w:r>
         <w:rPr>
           <w:rFonts w:ascii="Arial" w:hAnsi="Arial" w:cs="Arial"/>
@@ -22764,7 +22278,7 @@
           <w:highlight w:val="lightGray"/>
           <w:shd w:val="clear" w:color="auto" w:fill="D9EAD3"/>
         </w:rPr>
-        <w:t xml:space="preserve">Neste vídeo falaremos </w:t>
+        <w:t>brevemente sobre</w:t>
       </w:r>
       <w:r>
         <w:rPr>
@@ -22775,8 +22289,9 @@
           <w:highlight w:val="lightGray"/>
           <w:shd w:val="clear" w:color="auto" w:fill="D9EAD3"/>
         </w:rPr>
-        <w:t>brevemente sobre</w:t>
-      </w:r>
+        <w:t xml:space="preserve"> o R </w:t>
+      </w:r>
+      <w:proofErr w:type="spellStart"/>
       <w:r>
         <w:rPr>
           <w:rFonts w:ascii="Arial" w:hAnsi="Arial" w:cs="Arial"/>
@@ -22786,9 +22301,9 @@
           <w:highlight w:val="lightGray"/>
           <w:shd w:val="clear" w:color="auto" w:fill="D9EAD3"/>
         </w:rPr>
-        <w:t xml:space="preserve"> o R </w:t>
-      </w:r>
-      <w:proofErr w:type="spellStart"/>
+        <w:t>Markdown</w:t>
+      </w:r>
+      <w:proofErr w:type="spellEnd"/>
       <w:r>
         <w:rPr>
           <w:rFonts w:ascii="Arial" w:hAnsi="Arial" w:cs="Arial"/>
@@ -22798,9 +22313,8 @@
           <w:highlight w:val="lightGray"/>
           <w:shd w:val="clear" w:color="auto" w:fill="D9EAD3"/>
         </w:rPr>
-        <w:t>Markdown</w:t>
-      </w:r>
-      <w:proofErr w:type="spellEnd"/>
+        <w:t>:</w:t>
+      </w:r>
       <w:r>
         <w:rPr>
           <w:rFonts w:ascii="Arial" w:hAnsi="Arial" w:cs="Arial"/>
@@ -22810,17 +22324,6 @@
           <w:highlight w:val="lightGray"/>
           <w:shd w:val="clear" w:color="auto" w:fill="D9EAD3"/>
         </w:rPr>
-        <w:t>:</w:t>
-      </w:r>
-      <w:r>
-        <w:rPr>
-          <w:rFonts w:ascii="Arial" w:hAnsi="Arial" w:cs="Arial"/>
-          <w:color w:val="000000"/>
-          <w:sz w:val="20"/>
-          <w:szCs w:val="20"/>
-          <w:highlight w:val="lightGray"/>
-          <w:shd w:val="clear" w:color="auto" w:fill="D9EAD3"/>
-        </w:rPr>
         <w:t xml:space="preserve"> </w:t>
       </w:r>
     </w:p>
@@ -23471,6 +22974,7 @@
           <w:color w:val="444444"/>
           <w:lang w:eastAsia="pt-BR"/>
         </w:rPr>
+        <w:lastRenderedPageBreak/>
         <w:t>Estrutur</w:t>
       </w:r>
       <w:r>
@@ -23992,7 +23496,6 @@
           <w:color w:val="444444"/>
           <w:lang w:eastAsia="pt-BR"/>
         </w:rPr>
-        <w:lastRenderedPageBreak/>
         <w:t xml:space="preserve">Para obter mais ajuda para começar a usar o R </w:t>
       </w:r>
       <w:proofErr w:type="spellStart"/>
@@ -24706,7 +24209,7 @@
           <w:shd w:val="clear" w:color="auto" w:fill="FFFFFF"/>
         </w:rPr>
       </w:pPr>
-      <w:bookmarkStart w:id="14" w:name="_Toc111925975"/>
+      <w:bookmarkStart w:id="12" w:name="_Toc111925975"/>
       <w:r>
         <w:rPr>
           <w:rFonts w:ascii="Calibri" w:hAnsi="Calibri" w:cs="Calibri"/>
@@ -24715,6 +24218,7 @@
           <w:szCs w:val="22"/>
           <w:shd w:val="clear" w:color="auto" w:fill="FFFFFF"/>
         </w:rPr>
+        <w:lastRenderedPageBreak/>
         <w:t xml:space="preserve">2 </w:t>
       </w:r>
       <w:r>
@@ -24737,7 +24241,7 @@
         </w:rPr>
         <w:t>Importando dados para o R</w:t>
       </w:r>
-      <w:bookmarkEnd w:id="14"/>
+      <w:bookmarkEnd w:id="12"/>
     </w:p>
     <w:p>
       <w:pPr>
@@ -24759,7 +24263,7 @@
         </w:rPr>
         <w:t xml:space="preserve">Ref.: </w:t>
       </w:r>
-      <w:hyperlink r:id="rId16" w:history="1">
+      <w:hyperlink r:id="rId11" w:history="1">
         <w:r>
           <w:rPr>
             <w:rStyle w:val="Hyperlink"/>
@@ -24795,7 +24299,7 @@
           <w:shd w:val="clear" w:color="auto" w:fill="FFFFFF"/>
         </w:rPr>
       </w:pPr>
-      <w:bookmarkStart w:id="15" w:name="_Toc111925976"/>
+      <w:bookmarkStart w:id="13" w:name="_Toc111925976"/>
       <w:r>
         <w:rPr>
           <w:rFonts w:ascii="Calibri" w:hAnsi="Calibri" w:cs="Calibri"/>
@@ -24806,7 +24310,7 @@
         </w:rPr>
         <w:t>Utilizando os dados tabulares pré existentes no R</w:t>
       </w:r>
-      <w:bookmarkEnd w:id="15"/>
+      <w:bookmarkEnd w:id="13"/>
     </w:p>
     <w:p>
       <w:pPr>
@@ -25197,7 +24701,6 @@
           <w:color w:val="444444"/>
           <w:lang w:eastAsia="pt-BR"/>
         </w:rPr>
-        <w:lastRenderedPageBreak/>
         <w:t>charlatan</w:t>
       </w:r>
       <w:proofErr w:type="spellEnd"/>
@@ -25354,7 +24857,7 @@
           <w:shd w:val="clear" w:color="auto" w:fill="FFFFFF"/>
         </w:rPr>
       </w:pPr>
-      <w:bookmarkStart w:id="16" w:name="_Toc111925977"/>
+      <w:bookmarkStart w:id="14" w:name="_Toc111925977"/>
       <w:r>
         <w:rPr>
           <w:rFonts w:ascii="Calibri" w:hAnsi="Calibri" w:cs="Calibri"/>
@@ -25385,7 +24888,7 @@
         </w:rPr>
         <w:t>dados para o ambiente R</w:t>
       </w:r>
-      <w:bookmarkEnd w:id="16"/>
+      <w:bookmarkEnd w:id="14"/>
     </w:p>
     <w:p>
       <w:pPr>
@@ -25845,7 +25348,7 @@
           <w:shd w:val="clear" w:color="auto" w:fill="FFFFFF"/>
         </w:rPr>
       </w:pPr>
-      <w:bookmarkStart w:id="17" w:name="_Toc111925978"/>
+      <w:bookmarkStart w:id="15" w:name="_Toc111925978"/>
       <w:r>
         <w:rPr>
           <w:rFonts w:ascii="Calibri" w:hAnsi="Calibri" w:cs="Calibri"/>
@@ -25927,7 +25430,7 @@
         </w:rPr>
         <w:t>tidy</w:t>
       </w:r>
-      <w:bookmarkEnd w:id="17"/>
+      <w:bookmarkEnd w:id="15"/>
       <w:proofErr w:type="spellEnd"/>
       <w:r>
         <w:rPr>
@@ -26477,7 +25980,6 @@
           <w:color w:val="444444"/>
           <w:shd w:val="clear" w:color="auto" w:fill="FFFFFF"/>
         </w:rPr>
-        <w:lastRenderedPageBreak/>
         <w:t>Facilita, torna os dados mais acessív</w:t>
       </w:r>
       <w:r>
@@ -26567,7 +26069,7 @@
                     <pic:cNvPicPr/>
                   </pic:nvPicPr>
                   <pic:blipFill>
-                    <a:blip r:embed="rId17"/>
+                    <a:blip r:embed="rId12"/>
                     <a:stretch>
                       <a:fillRect/>
                     </a:stretch>
@@ -27036,7 +26538,7 @@
           <w:shd w:val="clear" w:color="auto" w:fill="FFFFFF"/>
         </w:rPr>
       </w:pPr>
-      <w:bookmarkStart w:id="18" w:name="_Toc111925979"/>
+      <w:bookmarkStart w:id="16" w:name="_Toc111925979"/>
       <w:r>
         <w:rPr>
           <w:rFonts w:ascii="Calibri" w:hAnsi="Calibri" w:cs="Calibri"/>
@@ -27111,7 +26613,7 @@
         </w:rPr>
         <w:t>)</w:t>
       </w:r>
-      <w:bookmarkEnd w:id="18"/>
+      <w:bookmarkEnd w:id="16"/>
     </w:p>
     <w:p>
       <w:pPr>
@@ -27315,6 +26817,7 @@
           <w:color w:val="444444"/>
           <w:shd w:val="clear" w:color="auto" w:fill="FFFFFF"/>
         </w:rPr>
+        <w:lastRenderedPageBreak/>
         <w:t xml:space="preserve">-- usar o script que </w:t>
       </w:r>
       <w:r>
@@ -27382,7 +26885,7 @@
           <w:shd w:val="clear" w:color="auto" w:fill="FFFFFF"/>
         </w:rPr>
       </w:pPr>
-      <w:bookmarkStart w:id="19" w:name="_Toc111925980"/>
+      <w:bookmarkStart w:id="17" w:name="_Toc111925980"/>
       <w:proofErr w:type="gramStart"/>
       <w:r>
         <w:rPr>
@@ -27459,7 +26962,7 @@
         </w:rPr>
         <w:t>)</w:t>
       </w:r>
-      <w:bookmarkEnd w:id="19"/>
+      <w:bookmarkEnd w:id="17"/>
     </w:p>
     <w:p>
       <w:pPr>
@@ -27510,7 +27013,7 @@
                     <pic:cNvPicPr/>
                   </pic:nvPicPr>
                   <pic:blipFill>
-                    <a:blip r:embed="rId18"/>
+                    <a:blip r:embed="rId13"/>
                     <a:stretch>
                       <a:fillRect/>
                     </a:stretch>
@@ -27546,7 +27049,7 @@
           <w:shd w:val="clear" w:color="auto" w:fill="FFFFFF"/>
         </w:rPr>
       </w:pPr>
-      <w:bookmarkStart w:id="20" w:name="_Toc111925981"/>
+      <w:bookmarkStart w:id="18" w:name="_Toc111925981"/>
       <w:r>
         <w:rPr>
           <w:rFonts w:ascii="Calibri" w:hAnsi="Calibri" w:cs="Calibri"/>
@@ -27587,7 +27090,7 @@
         </w:rPr>
         <w:t>s e objetivos</w:t>
       </w:r>
-      <w:bookmarkEnd w:id="20"/>
+      <w:bookmarkEnd w:id="18"/>
     </w:p>
     <w:p>
       <w:pPr>
@@ -27645,7 +27148,6 @@
           <w:color w:val="444444"/>
           <w:lang w:eastAsia="pt-BR"/>
         </w:rPr>
-        <w:lastRenderedPageBreak/>
         <w:t xml:space="preserve">linhas: unidades </w:t>
       </w:r>
     </w:p>
@@ -28024,7 +27526,7 @@
           <w:shd w:val="clear" w:color="auto" w:fill="FFFFFF"/>
         </w:rPr>
       </w:pPr>
-      <w:bookmarkStart w:id="21" w:name="_Toc111925982"/>
+      <w:bookmarkStart w:id="19" w:name="_Toc111925982"/>
       <w:r>
         <w:rPr>
           <w:rFonts w:ascii="Calibri" w:hAnsi="Calibri" w:cs="Calibri"/>
@@ -28035,7 +27537,7 @@
         </w:rPr>
         <w:t>Análises Preliminares: trabalhando com bibliotecas de investigação</w:t>
       </w:r>
-      <w:bookmarkEnd w:id="21"/>
+      <w:bookmarkEnd w:id="19"/>
     </w:p>
     <w:p>
       <w:pPr>
@@ -28336,7 +27838,7 @@
           <w:shd w:val="clear" w:color="auto" w:fill="FFFFFF"/>
         </w:rPr>
       </w:pPr>
-      <w:bookmarkStart w:id="22" w:name="_Toc111925983"/>
+      <w:bookmarkStart w:id="20" w:name="_Toc111925983"/>
       <w:r>
         <w:rPr>
           <w:rFonts w:ascii="Calibri" w:hAnsi="Calibri" w:cs="Calibri"/>
@@ -28345,9 +27847,10 @@
           <w:szCs w:val="22"/>
           <w:shd w:val="clear" w:color="auto" w:fill="FFFFFF"/>
         </w:rPr>
+        <w:lastRenderedPageBreak/>
         <w:t>Selecionando elementos de uma tabela</w:t>
       </w:r>
-      <w:bookmarkEnd w:id="22"/>
+      <w:bookmarkEnd w:id="20"/>
     </w:p>
     <w:p>
       <w:pPr>
@@ -28484,7 +27987,7 @@
           <w:shd w:val="clear" w:color="auto" w:fill="FFFFFF"/>
         </w:rPr>
       </w:pPr>
-      <w:bookmarkStart w:id="23" w:name="_Toc111925984"/>
+      <w:bookmarkStart w:id="21" w:name="_Toc111925984"/>
       <w:r>
         <w:rPr>
           <w:rFonts w:ascii="Calibri" w:hAnsi="Calibri" w:cs="Calibri"/>
@@ -28515,7 +28018,7 @@
         </w:rPr>
         <w:t xml:space="preserve"> uma tabela</w:t>
       </w:r>
-      <w:bookmarkEnd w:id="23"/>
+      <w:bookmarkEnd w:id="21"/>
     </w:p>
     <w:p>
       <w:pPr>
@@ -28750,7 +28253,7 @@
           <w:shd w:val="clear" w:color="auto" w:fill="FFFFFF"/>
         </w:rPr>
       </w:pPr>
-      <w:bookmarkStart w:id="24" w:name="_Toc111925985"/>
+      <w:bookmarkStart w:id="22" w:name="_Toc111925985"/>
       <w:r>
         <w:rPr>
           <w:rFonts w:ascii="Calibri" w:hAnsi="Calibri" w:cs="Calibri"/>
@@ -28759,7 +28262,6 @@
           <w:szCs w:val="22"/>
           <w:shd w:val="clear" w:color="auto" w:fill="FFFFFF"/>
         </w:rPr>
-        <w:lastRenderedPageBreak/>
         <w:t>Criando sumarizações e agrupamentos (</w:t>
       </w:r>
       <w:proofErr w:type="spellStart"/>
@@ -28806,7 +28308,7 @@
         </w:rPr>
         <w:t>)</w:t>
       </w:r>
-      <w:bookmarkEnd w:id="24"/>
+      <w:bookmarkEnd w:id="22"/>
     </w:p>
     <w:p>
       <w:pPr>
@@ -29060,7 +28562,7 @@
           <w:shd w:val="clear" w:color="auto" w:fill="FFFFFF"/>
         </w:rPr>
       </w:pPr>
-      <w:bookmarkStart w:id="25" w:name="_Toc111925986"/>
+      <w:bookmarkStart w:id="23" w:name="_Toc111925986"/>
       <w:r>
         <w:rPr>
           <w:rFonts w:ascii="Calibri" w:hAnsi="Calibri" w:cs="Calibri"/>
@@ -29135,7 +28637,7 @@
         </w:rPr>
         <w:t>)</w:t>
       </w:r>
-      <w:bookmarkEnd w:id="25"/>
+      <w:bookmarkEnd w:id="23"/>
     </w:p>
     <w:p>
       <w:pPr>
@@ -29229,7 +28731,7 @@
           <w:shd w:val="clear" w:color="auto" w:fill="FFFFFF"/>
         </w:rPr>
       </w:pPr>
-      <w:bookmarkStart w:id="26" w:name="_Toc111925987"/>
+      <w:bookmarkStart w:id="24" w:name="_Toc111925987"/>
       <w:r>
         <w:rPr>
           <w:rFonts w:ascii="Calibri" w:hAnsi="Calibri" w:cs="Calibri"/>
@@ -29284,7 +28786,7 @@
         </w:rPr>
         <w:t>)</w:t>
       </w:r>
-      <w:bookmarkEnd w:id="26"/>
+      <w:bookmarkEnd w:id="24"/>
     </w:p>
     <w:p>
       <w:pPr>
@@ -29324,7 +28826,7 @@
           <w:shd w:val="clear" w:color="auto" w:fill="FFFFFF"/>
         </w:rPr>
       </w:pPr>
-      <w:bookmarkStart w:id="27" w:name="_Toc111925988"/>
+      <w:bookmarkStart w:id="25" w:name="_Toc111925988"/>
       <w:r>
         <w:rPr>
           <w:rFonts w:ascii="Calibri" w:hAnsi="Calibri" w:cs="Calibri"/>
@@ -29345,7 +28847,7 @@
         </w:rPr>
         <w:t xml:space="preserve"> manipulação avançada</w:t>
       </w:r>
-      <w:bookmarkEnd w:id="27"/>
+      <w:bookmarkEnd w:id="25"/>
       <w:r>
         <w:rPr>
           <w:rFonts w:ascii="Calibri" w:hAnsi="Calibri" w:cs="Calibri"/>
@@ -29544,7 +29046,7 @@
           <w:shd w:val="clear" w:color="auto" w:fill="FFFFFF"/>
         </w:rPr>
       </w:pPr>
-      <w:bookmarkStart w:id="28" w:name="_Toc111925989"/>
+      <w:bookmarkStart w:id="26" w:name="_Toc111925989"/>
       <w:r>
         <w:rPr>
           <w:rFonts w:ascii="Calibri" w:hAnsi="Calibri" w:cs="Calibri"/>
@@ -29587,7 +29089,7 @@
         </w:rPr>
         <w:t>)</w:t>
       </w:r>
-      <w:bookmarkEnd w:id="28"/>
+      <w:bookmarkEnd w:id="26"/>
     </w:p>
     <w:p>
       <w:pPr>
@@ -29620,7 +29122,7 @@
         </w:rPr>
         <w:t xml:space="preserve">: </w:t>
       </w:r>
-      <w:hyperlink r:id="rId19" w:history="1">
+      <w:hyperlink r:id="rId14" w:history="1">
         <w:r>
           <w:rPr>
             <w:rStyle w:val="Hyperlink"/>
@@ -29677,7 +29179,7 @@
           <w:shd w:val="clear" w:color="auto" w:fill="FFFFFF"/>
         </w:rPr>
       </w:pPr>
-      <w:bookmarkStart w:id="29" w:name="_Toc111925990"/>
+      <w:bookmarkStart w:id="27" w:name="_Toc111925990"/>
       <w:proofErr w:type="spellStart"/>
       <w:r>
         <w:rPr>
@@ -29720,7 +29222,7 @@
         </w:rPr>
         <w:t>tipos de dados e objetivos de visualização</w:t>
       </w:r>
-      <w:bookmarkEnd w:id="29"/>
+      <w:bookmarkEnd w:id="27"/>
     </w:p>
     <w:p>
       <w:pPr>
@@ -29779,16 +29281,7 @@
           <w:color w:val="444444"/>
           <w:lang w:eastAsia="pt-BR"/>
         </w:rPr>
-        <w:t xml:space="preserve">* tanto as sumarizações estatísticas quanto as visualizações são visões parciais dos dados, otimizadas segundo algum propósito, implicando, necessariamente, na perda de outras informações: “diferentes </w:t>
-      </w:r>
-      <w:r>
-        <w:rPr>
-          <w:rFonts w:ascii="Calibri" w:eastAsia="Times New Roman" w:hAnsi="Calibri" w:cs="Calibri"/>
-          <w:color w:val="444444"/>
-          <w:lang w:eastAsia="pt-BR"/>
-        </w:rPr>
-        <w:lastRenderedPageBreak/>
-        <w:t>níveis de pensamento pedem diferentes níveis de agregação” ou ainda “um gráfico mostra o que aquele gráfico mostra, e nada mais”.</w:t>
+        <w:t>* tanto as sumarizações estatísticas quanto as visualizações são visões parciais dos dados, otimizadas segundo algum propósito, implicando, necessariamente, na perda de outras informações: “diferentes níveis de pensamento pedem diferentes níveis de agregação” ou ainda “um gráfico mostra o que aquele gráfico mostra, e nada mais”.</w:t>
       </w:r>
     </w:p>
     <w:p>
@@ -29988,7 +29481,7 @@
           <w:shd w:val="clear" w:color="auto" w:fill="FFFFFF"/>
         </w:rPr>
       </w:pPr>
-      <w:bookmarkStart w:id="30" w:name="_Toc111925991"/>
+      <w:bookmarkStart w:id="28" w:name="_Toc111925991"/>
       <w:r>
         <w:rPr>
           <w:rFonts w:ascii="Calibri" w:hAnsi="Calibri" w:cs="Calibri"/>
@@ -30009,7 +29502,7 @@
         </w:rPr>
         <w:t>muitas perspectivas em poucas linhas de código</w:t>
       </w:r>
-      <w:bookmarkEnd w:id="30"/>
+      <w:bookmarkEnd w:id="28"/>
     </w:p>
     <w:p>
       <w:pPr>
@@ -30107,7 +29600,7 @@
           <w:shd w:val="clear" w:color="auto" w:fill="FFFFFF"/>
         </w:rPr>
       </w:pPr>
-      <w:bookmarkStart w:id="31" w:name="_Toc111925992"/>
+      <w:bookmarkStart w:id="29" w:name="_Toc111925992"/>
       <w:r>
         <w:rPr>
           <w:rFonts w:ascii="Calibri" w:hAnsi="Calibri" w:cs="Calibri"/>
@@ -30160,7 +29653,7 @@
         </w:rPr>
         <w:t>: entendendo a estrutura</w:t>
       </w:r>
-      <w:bookmarkEnd w:id="31"/>
+      <w:bookmarkEnd w:id="29"/>
     </w:p>
     <w:p>
       <w:pPr>
@@ -30316,7 +29809,7 @@
           <w:shd w:val="clear" w:color="auto" w:fill="FFFFFF"/>
         </w:rPr>
       </w:pPr>
-      <w:bookmarkStart w:id="32" w:name="_Toc111925993"/>
+      <w:bookmarkStart w:id="30" w:name="_Toc111925993"/>
       <w:r>
         <w:rPr>
           <w:rFonts w:ascii="Calibri" w:hAnsi="Calibri" w:cs="Calibri"/>
@@ -30379,7 +29872,7 @@
         </w:rPr>
         <w:t xml:space="preserve"> gráficos</w:t>
       </w:r>
-      <w:bookmarkEnd w:id="32"/>
+      <w:bookmarkEnd w:id="30"/>
     </w:p>
     <w:p>
       <w:pPr>
@@ -30412,6 +29905,7 @@
           <w:color w:val="444444"/>
           <w:shd w:val="clear" w:color="auto" w:fill="FFFFFF"/>
         </w:rPr>
+        <w:lastRenderedPageBreak/>
         <w:t xml:space="preserve">- </w:t>
       </w:r>
       <w:proofErr w:type="spellStart"/>
@@ -30665,7 +30159,7 @@
           <w:shd w:val="clear" w:color="auto" w:fill="FFFFFF"/>
         </w:rPr>
       </w:pPr>
-      <w:bookmarkStart w:id="33" w:name="_Toc111925994"/>
+      <w:bookmarkStart w:id="31" w:name="_Toc111925994"/>
       <w:r>
         <w:rPr>
           <w:rFonts w:ascii="Calibri" w:hAnsi="Calibri" w:cs="Calibri"/>
@@ -30698,7 +30192,7 @@
         </w:rPr>
         <w:t>: refinando os outputs</w:t>
       </w:r>
-      <w:bookmarkEnd w:id="33"/>
+      <w:bookmarkEnd w:id="31"/>
     </w:p>
     <w:p>
       <w:pPr>
@@ -30737,7 +30231,6 @@
           <w:color w:val="444444"/>
           <w:lang w:eastAsia="pt-BR"/>
         </w:rPr>
-        <w:lastRenderedPageBreak/>
         <w:t>ggplot2tor.com</w:t>
       </w:r>
     </w:p>
@@ -30806,7 +30299,7 @@
           <w:shd w:val="clear" w:color="auto" w:fill="FFFFFF"/>
         </w:rPr>
       </w:pPr>
-      <w:bookmarkStart w:id="34" w:name="_Toc111925995"/>
+      <w:bookmarkStart w:id="32" w:name="_Toc111925995"/>
       <w:proofErr w:type="spellStart"/>
       <w:r>
         <w:rPr>
@@ -30862,7 +30355,7 @@
         </w:rPr>
         <w:t>plotly</w:t>
       </w:r>
-      <w:bookmarkEnd w:id="34"/>
+      <w:bookmarkEnd w:id="32"/>
       <w:proofErr w:type="spellEnd"/>
     </w:p>
     <w:p>
@@ -31162,7 +30655,7 @@
           <w:shd w:val="clear" w:color="auto" w:fill="FFFFFF"/>
         </w:rPr>
       </w:pPr>
-      <w:bookmarkStart w:id="35" w:name="_Toc111925996"/>
+      <w:bookmarkStart w:id="33" w:name="_Toc111925996"/>
       <w:r>
         <w:rPr>
           <w:rFonts w:ascii="Calibri" w:hAnsi="Calibri" w:cs="Calibri"/>
@@ -31205,7 +30698,7 @@
         </w:rPr>
         <w:t>)</w:t>
       </w:r>
-      <w:bookmarkEnd w:id="35"/>
+      <w:bookmarkEnd w:id="33"/>
     </w:p>
     <w:p>
       <w:pPr>
@@ -31217,7 +30710,7 @@
           <w:lang w:val="en-US" w:eastAsia="pt-BR"/>
         </w:rPr>
       </w:pPr>
-      <w:bookmarkStart w:id="36" w:name="_Hlk107276131"/>
+      <w:bookmarkStart w:id="34" w:name="_Hlk107276131"/>
       <w:r>
         <w:rPr>
           <w:rFonts w:ascii="Calibri" w:hAnsi="Calibri" w:cs="Calibri"/>
@@ -31227,7 +30720,7 @@
         </w:rPr>
         <w:t>Ref</w:t>
       </w:r>
-      <w:bookmarkEnd w:id="36"/>
+      <w:bookmarkEnd w:id="34"/>
       <w:r>
         <w:rPr>
           <w:rFonts w:ascii="Calibri" w:hAnsi="Calibri" w:cs="Calibri"/>
@@ -31237,7 +30730,7 @@
         </w:rPr>
         <w:t xml:space="preserve">.: </w:t>
       </w:r>
-      <w:hyperlink r:id="rId20" w:history="1">
+      <w:hyperlink r:id="rId15" w:history="1">
         <w:r>
           <w:rPr>
             <w:rStyle w:val="Hyperlink"/>
@@ -31373,7 +30866,17 @@
           <w:shd w:val="clear" w:color="auto" w:fill="FCFBFA"/>
           <w:lang w:val="en-US"/>
         </w:rPr>
-        <w:t>To ensure meaningful machine learning results, you must understand your data. Machine learning algorithms are often sensitive to specific characteristics of the data: outliers (data values that are very different from the typical values in your database), irrelevant columns, columns that vary together (such as age and date of birth), data coding, and data that you choose to include or exclude. Oracle Machine Learning can automatically perform much of the data preparation required by the algorithm. But some of the data preparation is typically specific to the domain or the machine learning problem. At any rate, you need to understand the data that was used to build the model to properly interpret the results when the model is applied.</w:t>
+        <w:t xml:space="preserve">To ensure meaningful machine learning results, you must understand your data. Machine learning algorithms are often sensitive to specific characteristics of the data: outliers (data values that are very different from the typical values in your database), irrelevant columns, columns that vary together (such as age and date of birth), data coding, and data that you choose to include or exclude. Oracle Machine Learning can automatically perform much of the data preparation required </w:t>
+      </w:r>
+      <w:r>
+        <w:rPr>
+          <w:rFonts w:ascii="Segoe UI" w:hAnsi="Segoe UI" w:cs="Segoe UI"/>
+          <w:color w:val="1A1816"/>
+          <w:shd w:val="clear" w:color="auto" w:fill="FCFBFA"/>
+          <w:lang w:val="en-US"/>
+        </w:rPr>
+        <w:lastRenderedPageBreak/>
+        <w:t>by the algorithm. But some of the data preparation is typically specific to the domain or the machine learning problem. At any rate, you need to understand the data that was used to build the model to properly interpret the results when the model is applied.</w:t>
       </w:r>
     </w:p>
     <w:p>
@@ -31391,7 +30894,7 @@
           <w:shd w:val="clear" w:color="auto" w:fill="FFFFFF"/>
         </w:rPr>
       </w:pPr>
-      <w:bookmarkStart w:id="37" w:name="_Toc111925997"/>
+      <w:bookmarkStart w:id="35" w:name="_Toc111925997"/>
       <w:r>
         <w:rPr>
           <w:rFonts w:ascii="Calibri" w:hAnsi="Calibri" w:cs="Calibri"/>
@@ -31413,7 +30916,7 @@
         </w:rPr>
         <w:t>dataprep</w:t>
       </w:r>
-      <w:bookmarkEnd w:id="37"/>
+      <w:bookmarkEnd w:id="35"/>
       <w:proofErr w:type="spellEnd"/>
     </w:p>
     <w:p>
@@ -31545,16 +31048,7 @@
           <w:color w:val="444444"/>
           <w:lang w:eastAsia="pt-BR"/>
         </w:rPr>
-        <w:t xml:space="preserve">. Vale comentar que não há receita de bolo aqui, </w:t>
-      </w:r>
-      <w:r>
-        <w:rPr>
-          <w:rFonts w:ascii="Calibri" w:eastAsia="Times New Roman" w:hAnsi="Calibri" w:cs="Calibri"/>
-          <w:color w:val="444444"/>
-          <w:lang w:eastAsia="pt-BR"/>
-        </w:rPr>
-        <w:lastRenderedPageBreak/>
-        <w:t>cada um dos ajustes citados deverá ser endereçado considerando a combinação de um olhar crítico em relação aos dados, alinhamentos com pessoas que possuam experiência com as informações em questão, e análises feitas de forma investigativa e interativa, tendo a exploração de dados como um dos principais recursos</w:t>
+        <w:t>. Vale comentar que não há receita de bolo aqui, cada um dos ajustes citados deverá ser endereçado considerando a combinação de um olhar crítico em relação aos dados, alinhamentos com pessoas que possuam experiência com as informações em questão, e análises feitas de forma investigativa e interativa, tendo a exploração de dados como um dos principais recursos</w:t>
       </w:r>
     </w:p>
     <w:p>
@@ -31622,7 +31116,7 @@
           <w:shd w:val="clear" w:color="auto" w:fill="FFFFFF"/>
         </w:rPr>
       </w:pPr>
-      <w:bookmarkStart w:id="38" w:name="_Toc111925998"/>
+      <w:bookmarkStart w:id="36" w:name="_Toc111925998"/>
       <w:r>
         <w:rPr>
           <w:rFonts w:ascii="Calibri" w:hAnsi="Calibri" w:cs="Calibri"/>
@@ -31633,7 +31127,7 @@
         </w:rPr>
         <w:t>Lidando com dados duplicados</w:t>
       </w:r>
-      <w:bookmarkEnd w:id="38"/>
+      <w:bookmarkEnd w:id="36"/>
     </w:p>
     <w:p>
       <w:pPr>
@@ -31686,7 +31180,7 @@
           <w:shd w:val="clear" w:color="auto" w:fill="FFFFFF"/>
         </w:rPr>
       </w:pPr>
-      <w:bookmarkStart w:id="39" w:name="_Toc111925999"/>
+      <w:bookmarkStart w:id="37" w:name="_Toc111925999"/>
       <w:r>
         <w:rPr>
           <w:rFonts w:ascii="Calibri" w:hAnsi="Calibri" w:cs="Calibri"/>
@@ -31719,7 +31213,7 @@
         </w:rPr>
         <w:t>)</w:t>
       </w:r>
-      <w:bookmarkEnd w:id="39"/>
+      <w:bookmarkEnd w:id="37"/>
     </w:p>
     <w:p>
       <w:pPr>
@@ -31866,7 +31360,7 @@
           <w:shd w:val="clear" w:color="auto" w:fill="FFFFFF"/>
         </w:rPr>
       </w:pPr>
-      <w:bookmarkStart w:id="40" w:name="_Toc111926000"/>
+      <w:bookmarkStart w:id="38" w:name="_Toc111926000"/>
       <w:r>
         <w:rPr>
           <w:rFonts w:ascii="Calibri" w:hAnsi="Calibri" w:cs="Calibri"/>
@@ -31877,7 +31371,7 @@
         </w:rPr>
         <w:t>Identificando valores extremos (outliers)</w:t>
       </w:r>
-      <w:bookmarkEnd w:id="40"/>
+      <w:bookmarkEnd w:id="38"/>
       <w:r>
         <w:rPr>
           <w:rFonts w:ascii="Calibri" w:hAnsi="Calibri" w:cs="Calibri"/>
@@ -32096,7 +31590,7 @@
           <w:shd w:val="clear" w:color="auto" w:fill="FFFFFF"/>
         </w:rPr>
       </w:pPr>
-      <w:bookmarkStart w:id="41" w:name="_Toc111926001"/>
+      <w:bookmarkStart w:id="39" w:name="_Toc111926001"/>
       <w:r>
         <w:rPr>
           <w:rFonts w:ascii="Calibri" w:hAnsi="Calibri" w:cs="Calibri"/>
@@ -32105,9 +31599,10 @@
           <w:szCs w:val="22"/>
           <w:shd w:val="clear" w:color="auto" w:fill="FFFFFF"/>
         </w:rPr>
+        <w:lastRenderedPageBreak/>
         <w:t>Aplicando padronizações</w:t>
       </w:r>
-      <w:bookmarkEnd w:id="41"/>
+      <w:bookmarkEnd w:id="39"/>
       <w:r>
         <w:rPr>
           <w:rFonts w:ascii="Calibri" w:hAnsi="Calibri" w:cs="Calibri"/>
@@ -32558,7 +32053,7 @@
           <w:shd w:val="clear" w:color="auto" w:fill="FFFFFF"/>
         </w:rPr>
       </w:pPr>
-      <w:bookmarkStart w:id="42" w:name="_Toc111926002"/>
+      <w:bookmarkStart w:id="40" w:name="_Toc111926002"/>
       <w:r>
         <w:rPr>
           <w:rFonts w:ascii="Calibri" w:hAnsi="Calibri" w:cs="Calibri"/>
@@ -32580,7 +32075,7 @@
         </w:rPr>
         <w:t>encoding</w:t>
       </w:r>
-      <w:bookmarkEnd w:id="42"/>
+      <w:bookmarkEnd w:id="40"/>
       <w:proofErr w:type="spellEnd"/>
     </w:p>
     <w:p>
@@ -32662,7 +32157,7 @@
           <w:shd w:val="clear" w:color="auto" w:fill="FFFFFF"/>
         </w:rPr>
       </w:pPr>
-      <w:bookmarkStart w:id="43" w:name="_Toc111926003"/>
+      <w:bookmarkStart w:id="41" w:name="_Toc111926003"/>
       <w:r>
         <w:rPr>
           <w:rFonts w:ascii="Calibri" w:hAnsi="Calibri" w:cs="Calibri"/>
@@ -32717,7 +32212,7 @@
         </w:rPr>
         <w:t xml:space="preserve"> – trabalhando com datas, textos e fatores</w:t>
       </w:r>
-      <w:bookmarkEnd w:id="43"/>
+      <w:bookmarkEnd w:id="41"/>
       <w:r>
         <w:rPr>
           <w:rFonts w:ascii="Calibri" w:hAnsi="Calibri" w:cs="Calibri"/>
@@ -33096,7 +32591,7 @@
           <w:shd w:val="clear" w:color="auto" w:fill="FFFFFF"/>
         </w:rPr>
       </w:pPr>
-      <w:bookmarkStart w:id="44" w:name="_Toc111926004"/>
+      <w:bookmarkStart w:id="42" w:name="_Toc111926004"/>
       <w:r>
         <w:rPr>
           <w:rFonts w:ascii="Calibri" w:hAnsi="Calibri" w:cs="Calibri"/>
@@ -33107,7 +32602,7 @@
         </w:rPr>
         <w:t>----- MODELING</w:t>
       </w:r>
-      <w:bookmarkEnd w:id="44"/>
+      <w:bookmarkEnd w:id="42"/>
     </w:p>
     <w:p>
       <w:pPr>
@@ -33124,7 +32619,7 @@
           <w:shd w:val="clear" w:color="auto" w:fill="FFFFFF"/>
         </w:rPr>
       </w:pPr>
-      <w:bookmarkStart w:id="45" w:name="_Toc111926005"/>
+      <w:bookmarkStart w:id="43" w:name="_Toc111926005"/>
       <w:r>
         <w:rPr>
           <w:rFonts w:ascii="Calibri" w:hAnsi="Calibri" w:cs="Calibri"/>
@@ -33135,7 +32630,7 @@
         </w:rPr>
         <w:t>Um mapa mental para o capítulo</w:t>
       </w:r>
-      <w:bookmarkEnd w:id="45"/>
+      <w:bookmarkEnd w:id="43"/>
     </w:p>
     <w:p>
       <w:pPr>
@@ -33354,37 +32849,37 @@
           <w:szCs w:val="21"/>
           <w:shd w:val="clear" w:color="auto" w:fill="FFFFFF"/>
         </w:rPr>
-        <w:t xml:space="preserve">modelagem == aprendizado? Em termos práticos acredito que sim, culturalmente, não. Pois se por um lado é usual ver a aplicação de ambos os termos de forma intercambiável, é comum também que profissionais com determinadas formações utilizem mais um termo do que o outro, isto em decorrência das diferenças culturais de cada área, e das diferentes ideias que cada domínio prioriza ao falar de análise de dados. No caso da aprendizagem de máquina, termo vindo da Inteligência Artificial, e, portanto, mais frequente entre profissionais com viés computacional, têm-se como um </w:t>
-      </w:r>
-      <w:r>
+        <w:t>modelagem == aprendizado? Em termos práticos acredito que sim, culturalmente, não. Pois se por um lado é usual ver a aplicação de ambos os termos de forma intercambiável, é comum também que profissionais com determinadas formações utilizem mais um termo do que o outro, isto em decorrência das diferenças culturais de cada área, e das diferentes ideias que cada domínio prioriza ao falar de análise de dados. No caso da aprendizagem de máquina, termo vindo da Inteligência Artificial, e, portanto, mais frequente entre profissionais com viés computacional, têm-se como um dos principais focos a aprendizagem de regras nos dados conhecidos visando a aplicação de tais experiências em novos dados, ou seja, um foco preditivo. Ao passo que modelagem, palavra mais comum no universo da estatística, existe a intenção de garantir conclusões sobre a população a partir das amostras disponíveis, e, portanto, uma preocupação maior em modelar o fenômeno, isto é, um enfoque inferencial. Porém, apesar destas diferenças, o fato de muitas tecnicas serem comuns às duas abordagens, além da afinidade entre os objetivos, justifica o uso dos termos de forma permutável.</w:t>
+      </w:r>
+    </w:p>
+    <w:p>
+      <w:pPr>
+        <w:shd w:val="clear" w:color="auto" w:fill="FFFFFF"/>
+        <w:spacing w:after="0" w:line="240" w:lineRule="auto"/>
+        <w:ind w:left="360"/>
         <w:rPr>
           <w:rFonts w:ascii="Segoe UI" w:hAnsi="Segoe UI" w:cs="Segoe UI"/>
           <w:sz w:val="21"/>
           <w:szCs w:val="21"/>
-          <w:shd w:val="clear" w:color="auto" w:fill="FFFFFF"/>
-        </w:rPr>
-        <w:lastRenderedPageBreak/>
-        <w:t>dos principais focos a aprendizagem de regras nos dados conhecidos visando a aplicação de tais experiências em novos dados, ou seja, um foco preditivo. Ao passo que modelagem, palavra mais comum no universo da estatística, existe a intenção de garantir conclusões sobre a população a partir das amostras disponíveis, e, portanto, uma preocupação maior em modelar o fenômeno, isto é, um enfoque inferencial. Porém, apesar destas diferenças, o fato de muitas tecnicas serem comuns às duas abordagens, além da afinidade entre os objetivos, justifica o uso dos termos de forma permutável.</w:t>
-      </w:r>
+        </w:rPr>
+      </w:pPr>
     </w:p>
     <w:p>
       <w:pPr>
         <w:shd w:val="clear" w:color="auto" w:fill="FFFFFF"/>
         <w:spacing w:after="0" w:line="240" w:lineRule="auto"/>
         <w:ind w:left="360"/>
+      </w:pPr>
+      <w:r>
         <w:rPr>
           <w:rFonts w:ascii="Segoe UI" w:hAnsi="Segoe UI" w:cs="Segoe UI"/>
           <w:sz w:val="21"/>
           <w:szCs w:val="21"/>
-        </w:rPr>
-      </w:pPr>
-    </w:p>
-    <w:p>
-      <w:pPr>
-        <w:shd w:val="clear" w:color="auto" w:fill="FFFFFF"/>
-        <w:spacing w:after="0" w:line="240" w:lineRule="auto"/>
-        <w:ind w:left="360"/>
-      </w:pPr>
+          <w:shd w:val="clear" w:color="auto" w:fill="FFFFFF"/>
+        </w:rPr>
+        <w:t xml:space="preserve">P.S.: principal </w:t>
+      </w:r>
+      <w:proofErr w:type="spellStart"/>
       <w:r>
         <w:rPr>
           <w:rFonts w:ascii="Segoe UI" w:hAnsi="Segoe UI" w:cs="Segoe UI"/>
@@ -33392,9 +32887,9 @@
           <w:szCs w:val="21"/>
           <w:shd w:val="clear" w:color="auto" w:fill="FFFFFF"/>
         </w:rPr>
-        <w:t xml:space="preserve">P.S.: principal </w:t>
-      </w:r>
-      <w:proofErr w:type="spellStart"/>
+        <w:t>ref</w:t>
+      </w:r>
+      <w:proofErr w:type="spellEnd"/>
       <w:r>
         <w:rPr>
           <w:rFonts w:ascii="Segoe UI" w:hAnsi="Segoe UI" w:cs="Segoe UI"/>
@@ -33402,19 +32897,9 @@
           <w:szCs w:val="21"/>
           <w:shd w:val="clear" w:color="auto" w:fill="FFFFFF"/>
         </w:rPr>
-        <w:t>ref</w:t>
-      </w:r>
-      <w:proofErr w:type="spellEnd"/>
-      <w:r>
-        <w:rPr>
-          <w:rFonts w:ascii="Segoe UI" w:hAnsi="Segoe UI" w:cs="Segoe UI"/>
-          <w:sz w:val="21"/>
-          <w:szCs w:val="21"/>
-          <w:shd w:val="clear" w:color="auto" w:fill="FFFFFF"/>
-        </w:rPr>
         <w:t xml:space="preserve"> para essas ideias: </w:t>
       </w:r>
-      <w:hyperlink r:id="rId21" w:history="1">
+      <w:hyperlink r:id="rId16" w:history="1">
         <w:r>
           <w:rPr>
             <w:rFonts w:ascii="Segoe UI" w:hAnsi="Segoe UI" w:cs="Segoe UI"/>
@@ -33464,7 +32949,7 @@
           <w:shd w:val="clear" w:color="auto" w:fill="FFFFFF"/>
         </w:rPr>
       </w:pPr>
-      <w:bookmarkStart w:id="46" w:name="_Toc111926006"/>
+      <w:bookmarkStart w:id="44" w:name="_Toc111926006"/>
       <w:r>
         <w:rPr>
           <w:rFonts w:ascii="Calibri" w:hAnsi="Calibri" w:cs="Calibri"/>
@@ -33475,7 +32960,7 @@
         </w:rPr>
         <w:t>Machine Learning (ML)</w:t>
       </w:r>
-      <w:bookmarkEnd w:id="46"/>
+      <w:bookmarkEnd w:id="44"/>
     </w:p>
     <w:p>
       <w:pPr>
@@ -33819,6 +33304,7 @@
           <w:rFonts w:ascii="Segoe UI" w:hAnsi="Segoe UI" w:cs="Segoe UI"/>
           <w:color w:val="1A1816"/>
         </w:rPr>
+        <w:lastRenderedPageBreak/>
         <w:t>Automatic</w:t>
       </w:r>
       <w:proofErr w:type="spellEnd"/>
@@ -34101,18 +33587,7 @@
           <w:szCs w:val="24"/>
           <w:lang w:val="en-US" w:eastAsia="pt-BR"/>
         </w:rPr>
-        <w:t xml:space="preserve"> relationships. For example, machine learning might determine that males with incomes between $50,000 and $65,000 who subscribe to certain magazines are likely to buy a given product. You can use this information to help you develop a marketing </w:t>
-      </w:r>
-      <w:r>
-        <w:rPr>
-          <w:rFonts w:ascii="Segoe UI" w:eastAsia="Times New Roman" w:hAnsi="Segoe UI" w:cs="Segoe UI"/>
-          <w:color w:val="1A1816"/>
-          <w:sz w:val="24"/>
-          <w:szCs w:val="24"/>
-          <w:lang w:val="en-US" w:eastAsia="pt-BR"/>
-        </w:rPr>
-        <w:lastRenderedPageBreak/>
-        <w:t>strategy. However, you must not assume that the population identified through machine learning buys the product </w:t>
+        <w:t> relationships. For example, machine learning might determine that males with incomes between $50,000 and $65,000 who subscribe to certain magazines are likely to buy a given product. You can use this information to help you develop a marketing strategy. However, you must not assume that the population identified through machine learning buys the product </w:t>
       </w:r>
       <w:r>
         <w:rPr>
@@ -34435,6 +33910,7 @@
           <w:szCs w:val="27"/>
           <w:lang w:val="en-US" w:eastAsia="pt-BR"/>
         </w:rPr>
+        <w:lastRenderedPageBreak/>
         <w:t>Introduction</w:t>
       </w:r>
       <w:r>
@@ -34697,7 +34173,6 @@
           <w:szCs w:val="27"/>
           <w:lang w:val="en-US" w:eastAsia="pt-BR"/>
         </w:rPr>
-        <w:lastRenderedPageBreak/>
         <w:t>Model assessment</w:t>
       </w:r>
       <w:r>
@@ -34812,7 +34287,7 @@
           <w:shd w:val="clear" w:color="auto" w:fill="FFFFFF"/>
         </w:rPr>
       </w:pPr>
-      <w:bookmarkStart w:id="47" w:name="_Toc111926007"/>
+      <w:bookmarkStart w:id="45" w:name="_Toc111926007"/>
       <w:r>
         <w:rPr>
           <w:rFonts w:ascii="Calibri" w:hAnsi="Calibri" w:cs="Calibri"/>
@@ -34845,7 +34320,7 @@
         </w:rPr>
         <w:t xml:space="preserve"> ~ métodos aplicados para um problema de classificação e regressão</w:t>
       </w:r>
-      <w:bookmarkEnd w:id="47"/>
+      <w:bookmarkEnd w:id="45"/>
       <w:r>
         <w:rPr>
           <w:rFonts w:ascii="Calibri" w:hAnsi="Calibri" w:cs="Calibri"/>
@@ -35207,6 +34682,7 @@
           <w:szCs w:val="24"/>
           <w:lang w:val="en-US" w:eastAsia="pt-BR"/>
         </w:rPr>
+        <w:lastRenderedPageBreak/>
         <w:t>The simplest type of classification problem is binary classification. In binary classification, the target attribute has only two possible values: for example, high credit rating or low credit rating. Multiclass targets have more than two values: for example, low, medium, high, or unknown credit rating.</w:t>
       </w:r>
     </w:p>
@@ -35253,7 +34729,6 @@
           <w:szCs w:val="24"/>
           <w:lang w:val="en-US" w:eastAsia="pt-BR"/>
         </w:rPr>
-        <w:lastRenderedPageBreak/>
         <w:t>Classification models are tested by comparing the predicted values to known target values in a set of test data. The historical data for a classification project is typically divided into two data sets: one for building the model; the other for testing the model.</w:t>
       </w:r>
     </w:p>
@@ -35825,6 +35300,7 @@
           <w:szCs w:val="24"/>
           <w:lang w:val="en-US" w:eastAsia="pt-BR"/>
         </w:rPr>
+        <w:lastRenderedPageBreak/>
         <w:t>Random Forest is a powerful and popular machine learning algorithm that brings significant performance and scalability benefits.</w:t>
       </w:r>
     </w:p>
@@ -35977,18 +35453,7 @@
           <w:szCs w:val="24"/>
           <w:lang w:val="en-US" w:eastAsia="pt-BR"/>
         </w:rPr>
-        <w:t xml:space="preserve"> are used to specify the </w:t>
-      </w:r>
-      <w:r>
-        <w:rPr>
-          <w:rFonts w:ascii="Segoe UI" w:eastAsia="Times New Roman" w:hAnsi="Segoe UI" w:cs="Segoe UI"/>
-          <w:color w:val="1A1816"/>
-          <w:sz w:val="24"/>
-          <w:szCs w:val="24"/>
-          <w:lang w:val="en-US" w:eastAsia="pt-BR"/>
-        </w:rPr>
-        <w:lastRenderedPageBreak/>
-        <w:t>sample size and number of predictors chosen at each node. Users can use </w:t>
+        <w:t> are used to specify the sample size and number of predictors chosen at each node. Users can use </w:t>
       </w:r>
       <w:r>
         <w:rPr>
@@ -36406,7 +35871,7 @@
           <w:shd w:val="clear" w:color="auto" w:fill="FFFFFF"/>
         </w:rPr>
       </w:pPr>
-      <w:bookmarkStart w:id="48" w:name="_Toc111926008"/>
+      <w:bookmarkStart w:id="46" w:name="_Toc111926008"/>
       <w:r>
         <w:rPr>
           <w:rFonts w:ascii="Calibri" w:hAnsi="Calibri" w:cs="Calibri"/>
@@ -36461,7 +35926,7 @@
         </w:rPr>
         <w:t xml:space="preserve"> e redução de dimensionalidade</w:t>
       </w:r>
-      <w:bookmarkEnd w:id="48"/>
+      <w:bookmarkEnd w:id="46"/>
       <w:r>
         <w:rPr>
           <w:rFonts w:ascii="Calibri" w:hAnsi="Calibri" w:cs="Calibri"/>
@@ -37043,7 +36508,7 @@
         </w:rPr>
         <w:t xml:space="preserve"> </w:t>
       </w:r>
-      <w:hyperlink r:id="rId22" w:history="1">
+      <w:hyperlink r:id="rId17" w:history="1">
         <w:r>
           <w:rPr>
             <w:rStyle w:val="Hyperlink"/>
@@ -37092,6 +36557,7 @@
           <w:color w:val="444444"/>
           <w:lang w:eastAsia="pt-BR"/>
         </w:rPr>
+        <w:lastRenderedPageBreak/>
         <w:t>Redução de Dimensão</w:t>
       </w:r>
     </w:p>
@@ -37386,7 +36852,6 @@
           <w:color w:val="444444"/>
           <w:lang w:val="en-US" w:eastAsia="pt-BR"/>
         </w:rPr>
-        <w:lastRenderedPageBreak/>
         <w:t xml:space="preserve"> </w:t>
       </w:r>
     </w:p>
@@ -39258,7 +38723,6 @@
           <w:color w:val="444444"/>
           <w:lang w:eastAsia="pt-BR"/>
         </w:rPr>
-        <w:lastRenderedPageBreak/>
         <w:t>Clustering</w:t>
       </w:r>
       <w:proofErr w:type="spellEnd"/>
@@ -40132,8 +39596,8 @@
           <w:lang w:val="en-US" w:eastAsia="pt-BR"/>
         </w:rPr>
       </w:pPr>
-      <w:bookmarkStart w:id="49" w:name="GUID-9DE18944-5629-4064-ABCE-1114AD03E05"/>
-      <w:bookmarkEnd w:id="49"/>
+      <w:bookmarkStart w:id="47" w:name="GUID-9DE18944-5629-4064-ABCE-1114AD03E05"/>
+      <w:bookmarkEnd w:id="47"/>
     </w:p>
     <w:p>
       <w:pPr>
@@ -40317,7 +39781,7 @@
           <w:shd w:val="clear" w:color="auto" w:fill="FFFFFF"/>
         </w:rPr>
       </w:pPr>
-      <w:bookmarkStart w:id="50" w:name="_Toc111926009"/>
+      <w:bookmarkStart w:id="48" w:name="_Toc111926009"/>
       <w:r>
         <w:rPr>
           <w:rFonts w:ascii="Calibri" w:hAnsi="Calibri" w:cs="Calibri"/>
@@ -40348,7 +39812,7 @@
         </w:rPr>
         <w:t>ncia e Modelagem Estatística</w:t>
       </w:r>
-      <w:bookmarkEnd w:id="50"/>
+      <w:bookmarkEnd w:id="48"/>
     </w:p>
     <w:p>
       <w:pPr>
@@ -40489,16 +39953,7 @@
           <w:color w:val="444444"/>
           <w:lang w:val="en-US" w:eastAsia="pt-BR"/>
         </w:rPr>
-        <w:t xml:space="preserve">* One of the foundational aspects of statistical analysis is inference, or the process of drawing conclusions about a larger population from a sample of data. Although counter intuitive, the standard practice is to attempt to disprove a research claim that is not of interest. For example, to show that one medical treatment is better than another, we can assume that the two treatments lead to equal survival rates only to then be disproved by the data. Additionally, we introduce the idea of a p-value, or the </w:t>
-      </w:r>
-      <w:r>
-        <w:rPr>
-          <w:rFonts w:ascii="Calibri" w:eastAsia="Times New Roman" w:hAnsi="Calibri" w:cs="Calibri"/>
-          <w:color w:val="444444"/>
-          <w:lang w:val="en-US" w:eastAsia="pt-BR"/>
-        </w:rPr>
-        <w:lastRenderedPageBreak/>
-        <w:t>degree of disagreement between the data and the hypothesis. We also dive into confidence intervals, which measure the magnitude of the effect of interest (</w:t>
+        <w:t>* One of the foundational aspects of statistical analysis is inference, or the process of drawing conclusions about a larger population from a sample of data. Although counter intuitive, the standard practice is to attempt to disprove a research claim that is not of interest. For example, to show that one medical treatment is better than another, we can assume that the two treatments lead to equal survival rates only to then be disproved by the data. Additionally, we introduce the idea of a p-value, or the degree of disagreement between the data and the hypothesis. We also dive into confidence intervals, which measure the magnitude of the effect of interest (</w:t>
       </w:r>
       <w:proofErr w:type="gramStart"/>
       <w:r>
@@ -40721,7 +40176,7 @@
           <w:shd w:val="clear" w:color="auto" w:fill="FFFFFF"/>
         </w:rPr>
       </w:pPr>
-      <w:bookmarkStart w:id="51" w:name="_Toc111926010"/>
+      <w:bookmarkStart w:id="49" w:name="_Toc111926010"/>
       <w:r>
         <w:rPr>
           <w:rFonts w:ascii="Calibri" w:hAnsi="Calibri" w:cs="Calibri"/>
@@ -40733,7 +40188,7 @@
         </w:rPr>
         <w:t>Bônus: IA e dados não estruturados</w:t>
       </w:r>
-      <w:bookmarkEnd w:id="51"/>
+      <w:bookmarkEnd w:id="49"/>
     </w:p>
     <w:p>
       <w:pPr>
@@ -40828,6 +40283,7 @@
           <w:color w:val="444444"/>
           <w:lang w:eastAsia="pt-BR"/>
         </w:rPr>
+        <w:lastRenderedPageBreak/>
         <w:drawing>
           <wp:inline distT="0" distB="0" distL="0" distR="0" wp14:anchorId="43FB6CFD" wp14:editId="0006D838">
             <wp:extent cx="1430611" cy="3179135"/>
@@ -40846,7 +40302,7 @@
                     </pic:cNvPicPr>
                   </pic:nvPicPr>
                   <pic:blipFill>
-                    <a:blip r:embed="rId23" cstate="print">
+                    <a:blip r:embed="rId18" cstate="print">
                       <a:extLst>
                         <a:ext uri="{28A0092B-C50C-407E-A947-70E740481C1C}">
                           <a14:useLocalDpi xmlns:a14="http://schemas.microsoft.com/office/drawing/2010/main" val="0"/>
@@ -40973,7 +40429,7 @@
           <w:shd w:val="clear" w:color="auto" w:fill="FFFFFF"/>
         </w:rPr>
       </w:pPr>
-      <w:bookmarkStart w:id="52" w:name="_Toc111926011"/>
+      <w:bookmarkStart w:id="50" w:name="_Toc111926011"/>
       <w:r>
         <w:rPr>
           <w:rFonts w:ascii="Calibri" w:hAnsi="Calibri" w:cs="Calibri"/>
@@ -40982,7 +40438,6 @@
           <w:szCs w:val="22"/>
           <w:shd w:val="clear" w:color="auto" w:fill="FFFFFF"/>
         </w:rPr>
-        <w:lastRenderedPageBreak/>
         <w:t xml:space="preserve">----- </w:t>
       </w:r>
       <w:r>
@@ -40995,7 +40450,7 @@
         </w:rPr>
         <w:t>COMUNICAÇÃO</w:t>
       </w:r>
-      <w:bookmarkEnd w:id="52"/>
+      <w:bookmarkEnd w:id="50"/>
     </w:p>
     <w:p>
       <w:pPr>
@@ -41012,7 +40467,7 @@
           <w:shd w:val="clear" w:color="auto" w:fill="FFFFFF"/>
         </w:rPr>
       </w:pPr>
-      <w:bookmarkStart w:id="53" w:name="_Toc111926012"/>
+      <w:bookmarkStart w:id="51" w:name="_Toc111926012"/>
       <w:r>
         <w:rPr>
           <w:rFonts w:ascii="Calibri" w:hAnsi="Calibri" w:cs="Calibri"/>
@@ -41033,7 +40488,7 @@
         </w:rPr>
         <w:t>vai encontrar neste módulo</w:t>
       </w:r>
-      <w:bookmarkEnd w:id="53"/>
+      <w:bookmarkEnd w:id="51"/>
     </w:p>
     <w:p>
       <w:pPr>
@@ -41357,7 +40812,7 @@
           <w:shd w:val="clear" w:color="auto" w:fill="FFFFFF"/>
         </w:rPr>
       </w:pPr>
-      <w:bookmarkStart w:id="54" w:name="_Toc111926013"/>
+      <w:bookmarkStart w:id="52" w:name="_Toc111926013"/>
       <w:r>
         <w:rPr>
           <w:rFonts w:ascii="Calibri" w:hAnsi="Calibri" w:cs="Calibri"/>
@@ -41378,7 +40833,7 @@
         </w:rPr>
         <w:t xml:space="preserve"> sobre relatórios com Rmarkdown</w:t>
       </w:r>
-      <w:bookmarkEnd w:id="54"/>
+      <w:bookmarkEnd w:id="52"/>
       <w:r>
         <w:rPr>
           <w:rFonts w:ascii="Calibri" w:hAnsi="Calibri" w:cs="Calibri"/>
@@ -41427,6 +40882,7 @@
           <w:color w:val="444444"/>
           <w:lang w:eastAsia="pt-BR"/>
         </w:rPr>
+        <w:lastRenderedPageBreak/>
         <w:t xml:space="preserve">Vantagens: </w:t>
       </w:r>
       <w:r>
@@ -41932,7 +41388,7 @@
         </w:rPr>
         <w:t xml:space="preserve">Galeria: </w:t>
       </w:r>
-      <w:hyperlink r:id="rId24" w:history="1">
+      <w:hyperlink r:id="rId19" w:history="1">
         <w:r>
           <w:rPr>
             <w:rStyle w:val="Hyperlink"/>
@@ -42008,7 +41464,6 @@
           <w:color w:val="444444"/>
           <w:lang w:eastAsia="pt-BR"/>
         </w:rPr>
-        <w:lastRenderedPageBreak/>
         <w:tab/>
       </w:r>
     </w:p>
@@ -42045,7 +41500,7 @@
         </w:rPr>
         <w:t>In </w:t>
       </w:r>
-      <w:hyperlink r:id="rId25" w:history="1">
+      <w:hyperlink r:id="rId20" w:history="1">
         <w:r>
           <w:rPr>
             <w:rFonts w:ascii="Calibri" w:hAnsi="Calibri" w:cs="Calibri"/>
@@ -42120,7 +41575,7 @@
         </w:rPr>
         <w:t xml:space="preserve"> examples -- </w:t>
       </w:r>
-      <w:hyperlink r:id="rId26" w:history="1">
+      <w:hyperlink r:id="rId21" w:history="1">
         <w:r>
           <w:rPr>
             <w:rStyle w:val="Hyperlink"/>
@@ -42154,7 +41609,7 @@
           <w:lang w:val="en-US"/>
         </w:rPr>
       </w:pPr>
-      <w:hyperlink r:id="rId27" w:history="1">
+      <w:hyperlink r:id="rId22" w:history="1">
         <w:r>
           <w:rPr>
             <w:rFonts w:ascii="Calibri" w:hAnsi="Calibri" w:cs="Calibri"/>
@@ -42278,7 +41733,7 @@
           <w:shd w:val="clear" w:color="auto" w:fill="FFFFFF"/>
         </w:rPr>
       </w:pPr>
-      <w:bookmarkStart w:id="55" w:name="_Toc111926014"/>
+      <w:bookmarkStart w:id="53" w:name="_Toc111926014"/>
       <w:r>
         <w:rPr>
           <w:rFonts w:ascii="Calibri" w:hAnsi="Calibri" w:cs="Calibri"/>
@@ -42372,7 +41827,7 @@
         </w:rPr>
         <w:t>Shiny</w:t>
       </w:r>
-      <w:bookmarkEnd w:id="55"/>
+      <w:bookmarkEnd w:id="53"/>
       <w:proofErr w:type="spellEnd"/>
       <w:r>
         <w:rPr>
@@ -42516,7 +41971,7 @@
           <w:shd w:val="clear" w:color="auto" w:fill="FFFFFF"/>
         </w:rPr>
       </w:pPr>
-      <w:bookmarkStart w:id="56" w:name="_Toc111926015"/>
+      <w:bookmarkStart w:id="54" w:name="_Toc111926015"/>
       <w:r>
         <w:rPr>
           <w:rFonts w:ascii="Calibri" w:hAnsi="Calibri" w:cs="Calibri"/>
@@ -42525,9 +41980,10 @@
           <w:szCs w:val="22"/>
           <w:shd w:val="clear" w:color="auto" w:fill="FFFFFF"/>
         </w:rPr>
+        <w:lastRenderedPageBreak/>
         <w:t>Bônus: alternativas de comunicação via R</w:t>
       </w:r>
-      <w:bookmarkEnd w:id="56"/>
+      <w:bookmarkEnd w:id="54"/>
     </w:p>
     <w:p>
       <w:pPr>
@@ -42656,7 +42112,7 @@
           <w:shd w:val="clear" w:color="auto" w:fill="FFFFFF"/>
         </w:rPr>
       </w:pPr>
-      <w:bookmarkStart w:id="57" w:name="_Toc111926016"/>
+      <w:bookmarkStart w:id="55" w:name="_Toc111926016"/>
       <w:r>
         <w:rPr>
           <w:rFonts w:ascii="Calibri" w:hAnsi="Calibri" w:cs="Calibri"/>
@@ -42689,7 +42145,7 @@
         </w:rPr>
         <w:t>etc</w:t>
       </w:r>
-      <w:bookmarkEnd w:id="57"/>
+      <w:bookmarkEnd w:id="55"/>
       <w:proofErr w:type="spellEnd"/>
       <w:proofErr w:type="gramEnd"/>
       <w:r>
@@ -42914,7 +42370,7 @@
         </w:rPr>
         <w:t xml:space="preserve"> python: </w:t>
       </w:r>
-      <w:hyperlink r:id="rId28" w:history="1">
+      <w:hyperlink r:id="rId23" w:history="1">
         <w:r>
           <w:rPr>
             <w:rStyle w:val="Hyperlink"/>
@@ -42953,7 +42409,7 @@
           <w:lang w:val="en-US" w:eastAsia="pt-BR"/>
         </w:rPr>
       </w:pPr>
-      <w:hyperlink r:id="rId29" w:history="1">
+      <w:hyperlink r:id="rId24" w:history="1">
         <w:r>
           <w:rPr>
             <w:rStyle w:val="Hyperlink"/>
@@ -43001,7 +42457,7 @@
         </w:rPr>
         <w:t xml:space="preserve">link SQL: </w:t>
       </w:r>
-      <w:hyperlink r:id="rId30" w:history="1">
+      <w:hyperlink r:id="rId25" w:history="1">
         <w:r>
           <w:rPr>
             <w:rStyle w:val="Hyperlink"/>
@@ -43034,7 +42490,7 @@
         </w:rPr>
         <w:t xml:space="preserve">git: </w:t>
       </w:r>
-      <w:hyperlink r:id="rId31" w:anchor="1" w:history="1">
+      <w:hyperlink r:id="rId26" w:anchor="1" w:history="1">
         <w:r>
           <w:rPr>
             <w:rStyle w:val="Hyperlink"/>
@@ -43058,7 +42514,7 @@
           <w:lang w:val="en-US"/>
         </w:rPr>
       </w:pPr>
-      <w:hyperlink r:id="rId32" w:history="1">
+      <w:hyperlink r:id="rId27" w:history="1">
         <w:r>
           <w:rPr>
             <w:rStyle w:val="Hyperlink"/>
@@ -43261,7 +42717,7 @@
           <w:shd w:val="clear" w:color="auto" w:fill="FFFFFF"/>
         </w:rPr>
       </w:pPr>
-      <w:bookmarkStart w:id="58" w:name="_Toc111926017"/>
+      <w:bookmarkStart w:id="56" w:name="_Toc111926017"/>
       <w:r>
         <w:rPr>
           <w:rFonts w:ascii="Calibri" w:hAnsi="Calibri" w:cs="Calibri"/>
@@ -43270,6 +42726,7 @@
           <w:szCs w:val="22"/>
           <w:shd w:val="clear" w:color="auto" w:fill="FFFFFF"/>
         </w:rPr>
+        <w:lastRenderedPageBreak/>
         <w:t xml:space="preserve">----- </w:t>
       </w:r>
       <w:r>
@@ -43282,7 +42739,7 @@
         </w:rPr>
         <w:t>CONCLUSÃO</w:t>
       </w:r>
-      <w:bookmarkEnd w:id="58"/>
+      <w:bookmarkEnd w:id="56"/>
     </w:p>
     <w:p>
       <w:pPr>
@@ -43299,7 +42756,7 @@
           <w:shd w:val="clear" w:color="auto" w:fill="FFFFFF"/>
         </w:rPr>
       </w:pPr>
-      <w:bookmarkStart w:id="59" w:name="_Toc111926018"/>
+      <w:bookmarkStart w:id="57" w:name="_Toc111926018"/>
       <w:r>
         <w:rPr>
           <w:rFonts w:ascii="Calibri" w:hAnsi="Calibri" w:cs="Calibri"/>
@@ -43310,7 +42767,7 @@
         </w:rPr>
         <w:t>Continuando seu caminho de aprendizado no R</w:t>
       </w:r>
-      <w:bookmarkEnd w:id="59"/>
+      <w:bookmarkEnd w:id="57"/>
       <w:r>
         <w:rPr>
           <w:rFonts w:ascii="Calibri" w:hAnsi="Calibri" w:cs="Calibri"/>
